--- a/Assets/Documentation.docx
+++ b/Assets/Documentation.docx
@@ -431,6 +431,7 @@
           <w:rFonts w:ascii="Times New Roman" w:hAnsi="Times New Roman" w:cs="Times New Roman"/>
           <w:sz w:val="28"/>
           <w:szCs w:val="28"/>
+          <w:lang w:val="en-US"/>
         </w:rPr>
       </w:pPr>
     </w:p>
@@ -1214,7 +1215,7 @@
               <w:sz w:val="28"/>
               <w:szCs w:val="28"/>
             </w:rPr>
-            <w:t>Что изменилось с предыдущих наших соревнований?</w:t>
+            <w:t>Краткая информация о проекте</w:t>
           </w:r>
           <w:r>
             <w:rPr>
@@ -1226,13 +1227,7 @@
             <w:rPr>
               <w:rFonts w:ascii="Times New Roman" w:hAnsi="Times New Roman"/>
             </w:rPr>
-            <w:t>6</w:t>
-          </w:r>
-          <w:r>
-            <w:rPr>
-              <w:rFonts w:ascii="Times New Roman" w:hAnsi="Times New Roman"/>
-            </w:rPr>
-            <w:t>-7</w:t>
+            <w:t>7</w:t>
           </w:r>
         </w:p>
         <w:p>
@@ -1879,15 +1874,63 @@
           <w:sz w:val="28"/>
           <w:szCs w:val="28"/>
         </w:rPr>
-        <w:t>до 21</w:t>
-      </w:r>
-      <w:r>
-        <w:rPr>
-          <w:rFonts w:ascii="Times New Roman" w:hAnsi="Times New Roman" w:cs="Times New Roman"/>
-          <w:sz w:val="28"/>
-          <w:szCs w:val="28"/>
-        </w:rPr>
-        <w:t>% кандидатов в водители успешно сдают экзамен с первой попытки, в то время как большинству требуется минимум 2</w:t>
+        <w:t xml:space="preserve">до </w:t>
+      </w:r>
+      <w:r>
+        <w:rPr>
+          <w:rFonts w:ascii="Times New Roman" w:hAnsi="Times New Roman" w:cs="Times New Roman"/>
+          <w:sz w:val="28"/>
+          <w:szCs w:val="28"/>
+        </w:rPr>
+        <w:t>40</w:t>
+      </w:r>
+      <w:r>
+        <w:rPr>
+          <w:rFonts w:ascii="Times New Roman" w:hAnsi="Times New Roman" w:cs="Times New Roman"/>
+          <w:sz w:val="28"/>
+          <w:szCs w:val="28"/>
+        </w:rPr>
+        <w:t>%</w:t>
+      </w:r>
+      <w:r>
+        <w:rPr>
+          <w:rFonts w:ascii="Times New Roman" w:hAnsi="Times New Roman" w:cs="Times New Roman"/>
+          <w:sz w:val="28"/>
+          <w:szCs w:val="28"/>
+        </w:rPr>
+        <w:t xml:space="preserve"> кандидатов в водители успешно сдают экзамен с первой попытки, в то время как </w:t>
+      </w:r>
+      <w:r>
+        <w:rPr>
+          <w:rFonts w:ascii="Times New Roman" w:hAnsi="Times New Roman" w:cs="Times New Roman"/>
+          <w:sz w:val="28"/>
+          <w:szCs w:val="28"/>
+        </w:rPr>
+        <w:t>остальным</w:t>
+      </w:r>
+      <w:r>
+        <w:rPr>
+          <w:rFonts w:ascii="Times New Roman" w:hAnsi="Times New Roman" w:cs="Times New Roman"/>
+          <w:sz w:val="28"/>
+          <w:szCs w:val="28"/>
+        </w:rPr>
+        <w:t xml:space="preserve"> требуется </w:t>
+      </w:r>
+      <w:r>
+        <w:rPr>
+          <w:rFonts w:ascii="Times New Roman" w:hAnsi="Times New Roman" w:cs="Times New Roman"/>
+          <w:sz w:val="28"/>
+          <w:szCs w:val="28"/>
+        </w:rPr>
+        <w:t xml:space="preserve">как </w:t>
+      </w:r>
+      <w:r>
+        <w:rPr>
+          <w:rFonts w:ascii="Times New Roman" w:hAnsi="Times New Roman" w:cs="Times New Roman"/>
+          <w:sz w:val="28"/>
+          <w:szCs w:val="28"/>
+        </w:rPr>
+        <w:t>минимум 2</w:t>
       </w:r>
       <w:r>
         <w:rPr>
@@ -1903,7 +1946,23 @@
           <w:sz w:val="28"/>
           <w:szCs w:val="28"/>
         </w:rPr>
-        <w:t>3 попытки для успешной сдачи. Нередки ситуации, когда курсанты сталкиваются с различными препятствиями, испытывают стресс и волнение во время экзамена. С 2021 г</w:t>
+        <w:t>3 попытки для успешной сдачи</w:t>
+      </w:r>
+      <w:r>
+        <w:rPr>
+          <w:rFonts w:ascii="Times New Roman" w:hAnsi="Times New Roman" w:cs="Times New Roman"/>
+          <w:sz w:val="28"/>
+          <w:szCs w:val="28"/>
+        </w:rPr>
+        <w:t xml:space="preserve">. </w:t>
+      </w:r>
+      <w:r>
+        <w:rPr>
+          <w:rFonts w:ascii="Times New Roman" w:hAnsi="Times New Roman" w:cs="Times New Roman"/>
+          <w:sz w:val="28"/>
+          <w:szCs w:val="28"/>
+        </w:rPr>
+        <w:t>Нередки ситуации, когда курсанты сталкиваются с различными препятствиями, испытывают стресс и волнение во время экзамена. С 2021 г</w:t>
       </w:r>
       <w:r>
         <w:rPr>
@@ -2169,6 +2228,24 @@
       <w:r>
         <w:rPr>
           <w:rFonts w:ascii="Times New Roman" w:hAnsi="Times New Roman" w:cs="Times New Roman"/>
+          <w:i/>
+          <w:iCs/>
+          <w:sz w:val="28"/>
+          <w:szCs w:val="28"/>
+        </w:rPr>
+        <w:t xml:space="preserve">, </w:t>
+      </w:r>
+      <w:r>
+        <w:rPr>
+          <w:rFonts w:ascii="Times New Roman" w:hAnsi="Times New Roman" w:cs="Times New Roman"/>
+          <w:sz w:val="28"/>
+          <w:szCs w:val="28"/>
+        </w:rPr>
+        <w:t>а также снижению затрат на их обучение</w:t>
+      </w:r>
+      <w:r>
+        <w:rPr>
+          <w:rFonts w:ascii="Times New Roman" w:hAnsi="Times New Roman" w:cs="Times New Roman"/>
           <w:sz w:val="28"/>
           <w:szCs w:val="28"/>
         </w:rPr>
@@ -2452,7 +2529,7 @@
           <w:rFonts w:ascii="Times New Roman" w:hAnsi="Times New Roman" w:cs="Times New Roman"/>
           <w:sz w:val="28"/>
           <w:szCs w:val="28"/>
-          <w:lang w:eastAsia="ru-RU"/>
+          <w:lang w:val="en-US" w:eastAsia="ru-RU"/>
         </w:rPr>
       </w:pPr>
       <w:r>
@@ -2473,6 +2550,28 @@
           <w:lang w:eastAsia="ru-RU"/>
         </w:rPr>
         <w:t>роанализировать эффективность обучения с использованием макета.</w:t>
+      </w:r>
+    </w:p>
+    <w:p>
+      <w:pPr>
+        <w:spacing w:after="0" w:line="360" w:lineRule="auto"/>
+        <w:ind w:firstLine="709"/>
+        <w:jc w:val="both"/>
+        <w:rPr>
+          <w:rFonts w:ascii="Times New Roman" w:hAnsi="Times New Roman" w:cs="Times New Roman"/>
+          <w:sz w:val="28"/>
+          <w:szCs w:val="28"/>
+          <w:lang w:eastAsia="ru-RU"/>
+        </w:rPr>
+      </w:pPr>
+      <w:r>
+        <w:rPr>
+          <w:rFonts w:ascii="Times New Roman" w:hAnsi="Times New Roman" w:cs="Times New Roman"/>
+          <w:sz w:val="28"/>
+          <w:szCs w:val="28"/>
+          <w:lang w:eastAsia="ru-RU"/>
+        </w:rPr>
+        <w:t>– провести предварительную оценку экономической эффективности внедрения проекта в автошколах.</w:t>
       </w:r>
     </w:p>
     <w:p>
@@ -2642,55 +2741,39 @@
           <w:sz w:val="28"/>
           <w:szCs w:val="28"/>
         </w:rPr>
-        <w:t xml:space="preserve">кандидатов в водители. Виной тому качество подготовки учеников в образовательных учреждениях. </w:t>
-      </w:r>
-      <w:r>
-        <w:rPr>
-          <w:rFonts w:ascii="Times New Roman" w:hAnsi="Times New Roman" w:cs="Times New Roman"/>
-          <w:sz w:val="28"/>
-          <w:szCs w:val="28"/>
-        </w:rPr>
-        <w:t xml:space="preserve">Численность обучающихся </w:t>
-      </w:r>
-      <w:r>
-        <w:rPr>
-          <w:rFonts w:ascii="Times New Roman" w:hAnsi="Times New Roman" w:cs="Times New Roman"/>
-          <w:sz w:val="28"/>
-          <w:szCs w:val="28"/>
-        </w:rPr>
-        <w:t xml:space="preserve">растёт, </w:t>
-      </w:r>
-      <w:r>
-        <w:rPr>
-          <w:rFonts w:ascii="Times New Roman" w:hAnsi="Times New Roman" w:cs="Times New Roman"/>
-          <w:sz w:val="28"/>
-          <w:szCs w:val="28"/>
-        </w:rPr>
-        <w:t xml:space="preserve">однако </w:t>
-      </w:r>
-      <w:r>
-        <w:rPr>
-          <w:rFonts w:ascii="Times New Roman" w:hAnsi="Times New Roman" w:cs="Times New Roman"/>
-          <w:sz w:val="28"/>
-          <w:szCs w:val="28"/>
-        </w:rPr>
-        <w:t xml:space="preserve">качество </w:t>
-      </w:r>
-      <w:r>
-        <w:rPr>
-          <w:rFonts w:ascii="Times New Roman" w:hAnsi="Times New Roman" w:cs="Times New Roman"/>
-          <w:sz w:val="28"/>
-          <w:szCs w:val="28"/>
-        </w:rPr>
-        <w:t>их подготовки снижается</w:t>
-      </w:r>
-      <w:r>
-        <w:rPr>
-          <w:rFonts w:ascii="Times New Roman" w:hAnsi="Times New Roman" w:cs="Times New Roman"/>
-          <w:sz w:val="28"/>
-          <w:szCs w:val="28"/>
-        </w:rPr>
-        <w:t>.</w:t>
+        <w:t xml:space="preserve">кандидатов в водители. </w:t>
+      </w:r>
+      <w:r>
+        <w:rPr>
+          <w:rFonts w:ascii="Times New Roman" w:hAnsi="Times New Roman" w:cs="Times New Roman"/>
+          <w:sz w:val="28"/>
+          <w:szCs w:val="28"/>
+        </w:rPr>
+        <w:t>По данным [</w:t>
+      </w:r>
+      <w:r>
+        <w:rPr>
+          <w:rFonts w:ascii="Times New Roman" w:hAnsi="Times New Roman" w:cs="Times New Roman"/>
+          <w:sz w:val="28"/>
+          <w:szCs w:val="28"/>
+        </w:rPr>
+        <w:t>3</w:t>
+      </w:r>
+      <w:r>
+        <w:rPr>
+          <w:rFonts w:ascii="Times New Roman" w:hAnsi="Times New Roman" w:cs="Times New Roman"/>
+          <w:sz w:val="28"/>
+          <w:szCs w:val="28"/>
+        </w:rPr>
+        <w:t xml:space="preserve">], в среднем по России экзамен с первого раза сдают лишь 35–40% кандидатов. </w:t>
+      </w:r>
+      <w:r>
+        <w:rPr>
+          <w:rFonts w:ascii="Times New Roman" w:hAnsi="Times New Roman" w:cs="Times New Roman"/>
+          <w:sz w:val="28"/>
+          <w:szCs w:val="28"/>
+        </w:rPr>
+        <w:t>Таким образом, существует необходимость поиска новых методик обучения, которые позволяют не только снизить уровень стресса, но и повысить качество подготовки.</w:t>
       </w:r>
     </w:p>
     <w:p>
@@ -3252,6 +3335,7 @@
           <w:sz w:val="28"/>
           <w:szCs w:val="28"/>
         </w:rPr>
+        <w:lastRenderedPageBreak/>
         <w:t>При нахождении метки</w:t>
       </w:r>
       <w:r>
@@ -3500,16 +3584,7 @@
           <w:sz w:val="28"/>
           <w:szCs w:val="28"/>
         </w:rPr>
-        <w:t xml:space="preserve">тся сам </w:t>
-      </w:r>
-      <w:r>
-        <w:rPr>
-          <w:rFonts w:ascii="Times New Roman" w:hAnsi="Times New Roman" w:cs="Times New Roman"/>
-          <w:sz w:val="28"/>
-          <w:szCs w:val="28"/>
-        </w:rPr>
-        <w:lastRenderedPageBreak/>
-        <w:t xml:space="preserve">блок, который является самой главной частью нашей машины, и моторы, служащие для движения. </w:t>
+        <w:t xml:space="preserve">тся сам блок, который является самой главной частью нашей машины, и моторы, служащие для движения. </w:t>
       </w:r>
       <w:r>
         <w:rPr>
@@ -4057,7 +4132,7 @@
           <w:sz w:val="28"/>
           <w:szCs w:val="28"/>
         </w:rPr>
-        <w:t>.</w:t>
+        <w:t>:</w:t>
       </w:r>
     </w:p>
     <w:p>
@@ -4104,6 +4179,7 @@
           <w:sz w:val="28"/>
           <w:szCs w:val="28"/>
         </w:rPr>
+        <w:lastRenderedPageBreak/>
         <w:t xml:space="preserve">2. </w:t>
       </w:r>
       <w:r>
@@ -4206,14 +4282,14 @@
         <w:rPr>
           <w:sz w:val="28"/>
           <w:szCs w:val="28"/>
-        </w:rPr>
-      </w:pPr>
-      <w:r>
-        <w:rPr>
-          <w:sz w:val="28"/>
-          <w:szCs w:val="28"/>
-        </w:rPr>
-        <w:lastRenderedPageBreak/>
+          <w:lang w:val="en-US"/>
+        </w:rPr>
+      </w:pPr>
+      <w:r>
+        <w:rPr>
+          <w:sz w:val="28"/>
+          <w:szCs w:val="28"/>
+        </w:rPr>
         <w:t xml:space="preserve">6. </w:t>
       </w:r>
       <w:r>
@@ -4271,6 +4347,25 @@
           <w:szCs w:val="28"/>
         </w:rPr>
         <w:t>на время чтения информации или просмотра медиа.</w:t>
+      </w:r>
+    </w:p>
+    <w:p>
+      <w:pPr>
+        <w:pStyle w:val="a5"/>
+        <w:spacing w:before="0" w:beforeAutospacing="0" w:after="0" w:afterAutospacing="0" w:line="360" w:lineRule="auto"/>
+        <w:jc w:val="both"/>
+        <w:divId w:val="23795854"/>
+        <w:rPr>
+          <w:sz w:val="28"/>
+          <w:szCs w:val="28"/>
+        </w:rPr>
+      </w:pPr>
+      <w:r>
+        <w:rPr>
+          <w:sz w:val="28"/>
+          <w:szCs w:val="28"/>
+        </w:rPr>
+        <w:t>Таким образом, программный комплекс сочетает функции тренажёра, учебного пособия и исследовательской платформы.</w:t>
       </w:r>
     </w:p>
     <w:p>
@@ -4302,10 +4397,10 @@
           <w:szCs w:val="28"/>
         </w:rPr>
         <w:drawing>
-          <wp:inline distT="0" distB="0" distL="0" distR="0" wp14:anchorId="7815EA9E" wp14:editId="1DB5A01F">
-            <wp:extent cx="5934367" cy="3104515"/>
-            <wp:effectExtent l="0" t="0" r="9525" b="635"/>
-            <wp:docPr id="1322417814" name="Рисунок 2"/>
+          <wp:inline distT="0" distB="0" distL="0" distR="0" wp14:anchorId="4D4BB0DD" wp14:editId="6BCCECB1">
+            <wp:extent cx="5940425" cy="3107690"/>
+            <wp:effectExtent l="0" t="0" r="3175" b="0"/>
+            <wp:docPr id="1917888600" name="Рисунок 1"/>
             <wp:cNvGraphicFramePr>
               <a:graphicFrameLocks xmlns:a="http://schemas.openxmlformats.org/drawingml/2006/main" noChangeAspect="1"/>
             </wp:cNvGraphicFramePr>
@@ -4313,17 +4408,11 @@
               <a:graphicData uri="http://schemas.openxmlformats.org/drawingml/2006/picture">
                 <pic:pic xmlns:pic="http://schemas.openxmlformats.org/drawingml/2006/picture">
                   <pic:nvPicPr>
-                    <pic:cNvPr id="1322417814" name="Рисунок 2"/>
+                    <pic:cNvPr id="1917888600" name=""/>
                     <pic:cNvPicPr/>
                   </pic:nvPicPr>
                   <pic:blipFill>
-                    <a:blip r:embed="rId8">
-                      <a:extLst>
-                        <a:ext uri="{28A0092B-C50C-407E-A947-70E740481C1C}">
-                          <a14:useLocalDpi xmlns:a14="http://schemas.microsoft.com/office/drawing/2010/main" val="0"/>
-                        </a:ext>
-                      </a:extLst>
-                    </a:blip>
+                    <a:blip r:embed="rId8"/>
                     <a:stretch>
                       <a:fillRect/>
                     </a:stretch>
@@ -4331,7 +4420,7 @@
                   <pic:spPr>
                     <a:xfrm>
                       <a:off x="0" y="0"/>
-                      <a:ext cx="5934367" cy="3104515"/>
+                      <a:ext cx="5940425" cy="3107690"/>
                     </a:xfrm>
                     <a:prstGeom prst="rect">
                       <a:avLst/>
@@ -4343,6 +4432,15 @@
           </wp:inline>
         </w:drawing>
       </w:r>
+      <w:r>
+        <w:rPr>
+          <w:rFonts w:ascii="Times New Roman" w:hAnsi="Times New Roman" w:cs="Times New Roman"/>
+          <w:noProof/>
+          <w:sz w:val="28"/>
+          <w:szCs w:val="28"/>
+        </w:rPr>
+        <w:t xml:space="preserve"> </w:t>
+      </w:r>
     </w:p>
     <w:p>
       <w:pPr>
@@ -4371,6 +4469,58 @@
       <w:pPr>
         <w:rPr>
           <w:rFonts w:ascii="Times New Roman" w:hAnsi="Times New Roman" w:cs="Times New Roman"/>
+          <w:sz w:val="28"/>
+          <w:szCs w:val="28"/>
+        </w:rPr>
+      </w:pPr>
+    </w:p>
+    <w:p>
+      <w:pPr>
+        <w:spacing w:after="0" w:line="360" w:lineRule="auto"/>
+        <w:ind w:firstLine="709"/>
+        <w:rPr>
+          <w:rFonts w:ascii="Times New Roman" w:hAnsi="Times New Roman" w:cs="Times New Roman"/>
+          <w:b/>
+          <w:bCs/>
+          <w:sz w:val="28"/>
+          <w:szCs w:val="28"/>
+        </w:rPr>
+      </w:pPr>
+    </w:p>
+    <w:p>
+      <w:pPr>
+        <w:spacing w:after="0" w:line="360" w:lineRule="auto"/>
+        <w:ind w:firstLine="709"/>
+        <w:rPr>
+          <w:rFonts w:ascii="Times New Roman" w:hAnsi="Times New Roman" w:cs="Times New Roman"/>
+          <w:b/>
+          <w:bCs/>
+          <w:sz w:val="28"/>
+          <w:szCs w:val="28"/>
+        </w:rPr>
+      </w:pPr>
+    </w:p>
+    <w:p>
+      <w:pPr>
+        <w:spacing w:after="0" w:line="360" w:lineRule="auto"/>
+        <w:ind w:firstLine="709"/>
+        <w:rPr>
+          <w:rFonts w:ascii="Times New Roman" w:hAnsi="Times New Roman" w:cs="Times New Roman"/>
+          <w:b/>
+          <w:bCs/>
+          <w:sz w:val="28"/>
+          <w:szCs w:val="28"/>
+        </w:rPr>
+      </w:pPr>
+    </w:p>
+    <w:p>
+      <w:pPr>
+        <w:spacing w:after="0" w:line="360" w:lineRule="auto"/>
+        <w:ind w:firstLine="709"/>
+        <w:rPr>
+          <w:rFonts w:ascii="Times New Roman" w:hAnsi="Times New Roman" w:cs="Times New Roman"/>
+          <w:b/>
+          <w:bCs/>
           <w:sz w:val="28"/>
           <w:szCs w:val="28"/>
         </w:rPr>
@@ -4398,6 +4548,7 @@
           <w:sz w:val="28"/>
           <w:szCs w:val="28"/>
         </w:rPr>
+        <w:lastRenderedPageBreak/>
         <w:t>2.5</w:t>
       </w:r>
       <w:r>
@@ -4423,162 +4574,23 @@
           <w:rFonts w:ascii="Times New Roman" w:hAnsi="Times New Roman" w:cs="Times New Roman"/>
           <w:b/>
           <w:bCs/>
-          <w:i/>
-          <w:iCs/>
-          <w:sz w:val="28"/>
-          <w:szCs w:val="28"/>
-        </w:rPr>
-        <w:t>Что изменилось с предыдущих наших соревнований</w:t>
+          <w:sz w:val="28"/>
+          <w:szCs w:val="28"/>
+        </w:rPr>
+        <w:t>Краткая информация</w:t>
       </w:r>
       <w:r>
         <w:rPr>
           <w:rFonts w:ascii="Times New Roman" w:hAnsi="Times New Roman" w:cs="Times New Roman"/>
           <w:b/>
           <w:bCs/>
-          <w:i/>
-          <w:iCs/>
-          <w:sz w:val="28"/>
-          <w:szCs w:val="28"/>
-        </w:rPr>
-        <w:t xml:space="preserve">? </w:t>
-      </w:r>
-    </w:p>
-    <w:p>
-      <w:pPr>
-        <w:spacing w:after="0" w:line="360" w:lineRule="auto"/>
-        <w:ind w:firstLine="709"/>
-        <w:jc w:val="both"/>
-        <w:rPr>
-          <w:rFonts w:ascii="Times New Roman" w:hAnsi="Times New Roman" w:cs="Times New Roman"/>
-          <w:sz w:val="28"/>
-          <w:szCs w:val="28"/>
-        </w:rPr>
-      </w:pPr>
-      <w:r>
-        <w:rPr>
-          <w:rFonts w:ascii="Times New Roman" w:hAnsi="Times New Roman" w:cs="Times New Roman"/>
-          <w:sz w:val="28"/>
-          <w:szCs w:val="28"/>
-        </w:rPr>
-        <w:t xml:space="preserve">После </w:t>
-      </w:r>
-      <w:r>
-        <w:rPr>
-          <w:rFonts w:ascii="Times New Roman" w:hAnsi="Times New Roman" w:cs="Times New Roman"/>
-          <w:sz w:val="28"/>
-          <w:szCs w:val="28"/>
-        </w:rPr>
-        <w:t>предыдущих</w:t>
-      </w:r>
-      <w:r>
-        <w:rPr>
-          <w:rFonts w:ascii="Times New Roman" w:hAnsi="Times New Roman" w:cs="Times New Roman"/>
-          <w:sz w:val="28"/>
-          <w:szCs w:val="28"/>
-        </w:rPr>
-        <w:t xml:space="preserve"> соревнований </w:t>
-      </w:r>
-      <w:r>
-        <w:rPr>
-          <w:rFonts w:ascii="Times New Roman" w:hAnsi="Times New Roman" w:cs="Times New Roman"/>
-          <w:sz w:val="28"/>
-          <w:szCs w:val="28"/>
-        </w:rPr>
-        <w:t xml:space="preserve">в феврале </w:t>
-      </w:r>
-      <w:r>
-        <w:rPr>
-          <w:rFonts w:ascii="Times New Roman" w:hAnsi="Times New Roman" w:cs="Times New Roman"/>
-          <w:sz w:val="28"/>
-          <w:szCs w:val="28"/>
-        </w:rPr>
-        <w:t>мы многое изменили. По наш</w:t>
-      </w:r>
-      <w:r>
-        <w:rPr>
-          <w:rFonts w:ascii="Times New Roman" w:hAnsi="Times New Roman" w:cs="Times New Roman"/>
-          <w:sz w:val="28"/>
-          <w:szCs w:val="28"/>
-        </w:rPr>
-        <w:t>и</w:t>
-      </w:r>
-      <w:r>
-        <w:rPr>
-          <w:rFonts w:ascii="Times New Roman" w:hAnsi="Times New Roman" w:cs="Times New Roman"/>
-          <w:sz w:val="28"/>
-          <w:szCs w:val="28"/>
-        </w:rPr>
-        <w:t>м подсчёт</w:t>
-      </w:r>
-      <w:r>
-        <w:rPr>
-          <w:rFonts w:ascii="Times New Roman" w:hAnsi="Times New Roman" w:cs="Times New Roman"/>
-          <w:sz w:val="28"/>
-          <w:szCs w:val="28"/>
-        </w:rPr>
-        <w:t>а</w:t>
-      </w:r>
-      <w:r>
-        <w:rPr>
-          <w:rFonts w:ascii="Times New Roman" w:hAnsi="Times New Roman" w:cs="Times New Roman"/>
-          <w:sz w:val="28"/>
-          <w:szCs w:val="28"/>
-        </w:rPr>
-        <w:t xml:space="preserve">м в нашем проекте </w:t>
-      </w:r>
-      <w:r>
-        <w:rPr>
-          <w:rFonts w:ascii="Times New Roman" w:hAnsi="Times New Roman" w:cs="Times New Roman"/>
-          <w:sz w:val="28"/>
-          <w:szCs w:val="28"/>
-        </w:rPr>
-        <w:t>~75 % изменений</w:t>
-      </w:r>
-      <w:r>
-        <w:rPr>
-          <w:rFonts w:ascii="Times New Roman" w:hAnsi="Times New Roman" w:cs="Times New Roman"/>
-          <w:sz w:val="28"/>
-          <w:szCs w:val="28"/>
-        </w:rPr>
-        <w:t>. Далее п</w:t>
-      </w:r>
-      <w:r>
-        <w:rPr>
-          <w:rFonts w:ascii="Times New Roman" w:hAnsi="Times New Roman" w:cs="Times New Roman"/>
-          <w:sz w:val="28"/>
-          <w:szCs w:val="28"/>
-        </w:rPr>
-        <w:t>редставлена таблица</w:t>
-      </w:r>
-      <w:r>
-        <w:rPr>
-          <w:rFonts w:ascii="Times New Roman" w:hAnsi="Times New Roman" w:cs="Times New Roman"/>
-          <w:sz w:val="28"/>
-          <w:szCs w:val="28"/>
-        </w:rPr>
-        <w:t>, в которой отражено то,</w:t>
-      </w:r>
-      <w:r>
-        <w:rPr>
-          <w:rFonts w:ascii="Times New Roman" w:hAnsi="Times New Roman" w:cs="Times New Roman"/>
-          <w:sz w:val="28"/>
-          <w:szCs w:val="28"/>
-        </w:rPr>
-        <w:t xml:space="preserve"> что мы изменили</w:t>
-      </w:r>
-      <w:r>
-        <w:rPr>
-          <w:rFonts w:ascii="Times New Roman" w:hAnsi="Times New Roman" w:cs="Times New Roman"/>
-          <w:sz w:val="28"/>
-          <w:szCs w:val="28"/>
-        </w:rPr>
-        <w:t>.</w:t>
-      </w:r>
-    </w:p>
-    <w:p>
-      <w:pPr>
-        <w:spacing w:after="0" w:line="360" w:lineRule="auto"/>
-        <w:jc w:val="center"/>
+          <w:sz w:val="28"/>
+          <w:szCs w:val="28"/>
+          <w:lang w:val="en-US"/>
+        </w:rPr>
+        <w:t xml:space="preserve"> </w:t>
+      </w:r>
+      <w:r>
         <w:rPr>
           <w:rFonts w:ascii="Times New Roman" w:hAnsi="Times New Roman" w:cs="Times New Roman"/>
           <w:b/>
@@ -4586,29 +4598,7 @@
           <w:sz w:val="28"/>
           <w:szCs w:val="28"/>
         </w:rPr>
-      </w:pPr>
-    </w:p>
-    <w:p>
-      <w:pPr>
-        <w:spacing w:before="120" w:after="0" w:line="360" w:lineRule="auto"/>
-        <w:jc w:val="center"/>
-        <w:rPr>
-          <w:rFonts w:ascii="Times New Roman" w:hAnsi="Times New Roman" w:cs="Times New Roman"/>
-          <w:b/>
-          <w:bCs/>
-          <w:sz w:val="28"/>
-          <w:szCs w:val="28"/>
-        </w:rPr>
-      </w:pPr>
-      <w:r>
-        <w:rPr>
-          <w:rFonts w:ascii="Times New Roman" w:hAnsi="Times New Roman" w:cs="Times New Roman"/>
-          <w:b/>
-          <w:bCs/>
-          <w:sz w:val="28"/>
-          <w:szCs w:val="28"/>
-        </w:rPr>
-        <w:t>Изменения с предыдущих соревнований</w:t>
+        <w:t>о проекте</w:t>
       </w:r>
     </w:p>
     <w:tbl>
@@ -4618,9 +4608,8 @@
         <w:tblLook w:val="04A0" w:firstRow="1" w:lastRow="0" w:firstColumn="1" w:lastColumn="0" w:noHBand="0" w:noVBand="1"/>
       </w:tblPr>
       <w:tblGrid>
-        <w:gridCol w:w="3122"/>
-        <w:gridCol w:w="2421"/>
-        <w:gridCol w:w="3802"/>
+        <w:gridCol w:w="4695"/>
+        <w:gridCol w:w="4650"/>
       </w:tblGrid>
       <w:tr>
         <w:tc>
@@ -4647,34 +4636,7 @@
                 <w:sz w:val="28"/>
                 <w:szCs w:val="28"/>
               </w:rPr>
-              <w:t>Отличие</w:t>
-            </w:r>
-          </w:p>
-        </w:tc>
-        <w:tc>
-          <w:tcPr>
-            <w:tcW w:w="0" w:type="auto"/>
-          </w:tcPr>
-          <w:p>
-            <w:pPr>
-              <w:jc w:val="center"/>
-              <w:rPr>
-                <w:rFonts w:ascii="Times New Roman" w:hAnsi="Times New Roman" w:cs="Times New Roman"/>
-                <w:b/>
-                <w:bCs/>
-                <w:sz w:val="28"/>
-                <w:szCs w:val="28"/>
-              </w:rPr>
-            </w:pPr>
-            <w:r>
-              <w:rPr>
-                <w:rFonts w:ascii="Times New Roman" w:hAnsi="Times New Roman" w:cs="Times New Roman"/>
-                <w:b/>
-                <w:bCs/>
-                <w:sz w:val="28"/>
-                <w:szCs w:val="28"/>
-              </w:rPr>
-              <w:t>До</w:t>
+              <w:t>Критерий</w:t>
             </w:r>
           </w:p>
         </w:tc>
@@ -4702,7 +4664,38 @@
                 <w:sz w:val="28"/>
                 <w:szCs w:val="28"/>
               </w:rPr>
-              <w:t>После</w:t>
+              <w:t>Значение</w:t>
+            </w:r>
+          </w:p>
+        </w:tc>
+      </w:tr>
+      <w:tr>
+        <w:tc>
+          <w:tcPr>
+            <w:tcW w:w="0" w:type="auto"/>
+            <w:gridSpan w:val="2"/>
+            <w:vAlign w:val="center"/>
+          </w:tcPr>
+          <w:p>
+            <w:pPr>
+              <w:jc w:val="center"/>
+              <w:rPr>
+                <w:rFonts w:ascii="Times New Roman" w:hAnsi="Times New Roman" w:cs="Times New Roman"/>
+                <w:iCs/>
+                <w:caps/>
+                <w:sz w:val="28"/>
+                <w:szCs w:val="28"/>
+              </w:rPr>
+            </w:pPr>
+            <w:r>
+              <w:rPr>
+                <w:rFonts w:ascii="Times New Roman" w:hAnsi="Times New Roman" w:cs="Times New Roman"/>
+                <w:iCs/>
+                <w:caps/>
+                <w:sz w:val="28"/>
+                <w:szCs w:val="28"/>
+              </w:rPr>
+              <w:t>Для робота</w:t>
             </w:r>
           </w:p>
         </w:tc>
@@ -4731,30 +4724,6 @@
                 <w:szCs w:val="28"/>
               </w:rPr>
               <w:t>Диапазон поворота колес</w:t>
-            </w:r>
-          </w:p>
-        </w:tc>
-        <w:tc>
-          <w:tcPr>
-            <w:tcW w:w="0" w:type="auto"/>
-            <w:vAlign w:val="center"/>
-          </w:tcPr>
-          <w:p>
-            <w:pPr>
-              <w:jc w:val="center"/>
-              <w:rPr>
-                <w:rFonts w:ascii="Times New Roman" w:hAnsi="Times New Roman" w:cs="Times New Roman"/>
-                <w:sz w:val="28"/>
-                <w:szCs w:val="28"/>
-              </w:rPr>
-            </w:pPr>
-            <w:r>
-              <w:rPr>
-                <w:rFonts w:ascii="Times New Roman" w:hAnsi="Times New Roman" w:cs="Times New Roman"/>
-                <w:sz w:val="28"/>
-                <w:szCs w:val="28"/>
-              </w:rPr>
-              <w:t>-30°;30°</w:t>
             </w:r>
           </w:p>
         </w:tc>
@@ -4808,447 +4777,7 @@
                 <w:sz w:val="28"/>
                 <w:szCs w:val="28"/>
               </w:rPr>
-              <w:t>UI</w:t>
-            </w:r>
-            <w:r>
-              <w:rPr>
-                <w:rFonts w:ascii="Times New Roman" w:hAnsi="Times New Roman" w:cs="Times New Roman"/>
-                <w:i/>
-                <w:iCs/>
-                <w:sz w:val="28"/>
-                <w:szCs w:val="28"/>
-              </w:rPr>
-              <w:t xml:space="preserve"> </w:t>
-            </w:r>
-            <w:r>
-              <w:rPr>
-                <w:rFonts w:ascii="Times New Roman" w:hAnsi="Times New Roman" w:cs="Times New Roman"/>
-                <w:i/>
-                <w:iCs/>
-                <w:sz w:val="28"/>
-                <w:szCs w:val="28"/>
-              </w:rPr>
-              <w:t>фреймворк</w:t>
-            </w:r>
-          </w:p>
-        </w:tc>
-        <w:tc>
-          <w:tcPr>
-            <w:tcW w:w="0" w:type="auto"/>
-            <w:vAlign w:val="center"/>
-          </w:tcPr>
-          <w:p>
-            <w:pPr>
-              <w:jc w:val="center"/>
-              <w:rPr>
-                <w:rFonts w:ascii="Times New Roman" w:hAnsi="Times New Roman" w:cs="Times New Roman"/>
-                <w:sz w:val="28"/>
-                <w:szCs w:val="28"/>
-              </w:rPr>
-            </w:pPr>
-            <w:proofErr w:type="spellStart"/>
-            <w:r>
-              <w:rPr>
-                <w:rFonts w:ascii="Times New Roman" w:hAnsi="Times New Roman" w:cs="Times New Roman"/>
-                <w:sz w:val="28"/>
-                <w:szCs w:val="28"/>
-              </w:rPr>
-              <w:t>dear</w:t>
-            </w:r>
-            <w:proofErr w:type="spellEnd"/>
-            <w:r>
-              <w:rPr>
-                <w:rFonts w:ascii="Times New Roman" w:hAnsi="Times New Roman" w:cs="Times New Roman"/>
-                <w:sz w:val="28"/>
-                <w:szCs w:val="28"/>
-              </w:rPr>
-              <w:t xml:space="preserve"> </w:t>
-            </w:r>
-            <w:proofErr w:type="spellStart"/>
-            <w:r>
-              <w:rPr>
-                <w:rFonts w:ascii="Times New Roman" w:hAnsi="Times New Roman" w:cs="Times New Roman"/>
-                <w:sz w:val="28"/>
-                <w:szCs w:val="28"/>
-              </w:rPr>
-              <w:t>imgui</w:t>
-            </w:r>
-            <w:proofErr w:type="spellEnd"/>
-          </w:p>
-        </w:tc>
-        <w:tc>
-          <w:tcPr>
-            <w:tcW w:w="0" w:type="auto"/>
-            <w:vAlign w:val="center"/>
-          </w:tcPr>
-          <w:p>
-            <w:pPr>
-              <w:jc w:val="center"/>
-              <w:rPr>
-                <w:rFonts w:ascii="Times New Roman" w:hAnsi="Times New Roman" w:cs="Times New Roman"/>
-                <w:sz w:val="28"/>
-                <w:szCs w:val="28"/>
-              </w:rPr>
-            </w:pPr>
-            <w:proofErr w:type="spellStart"/>
-            <w:r>
-              <w:rPr>
-                <w:rFonts w:ascii="Times New Roman" w:hAnsi="Times New Roman" w:cs="Times New Roman"/>
-                <w:sz w:val="28"/>
-                <w:szCs w:val="28"/>
-              </w:rPr>
-              <w:t>winui</w:t>
-            </w:r>
-            <w:proofErr w:type="spellEnd"/>
-            <w:r>
-              <w:rPr>
-                <w:rFonts w:ascii="Times New Roman" w:hAnsi="Times New Roman" w:cs="Times New Roman"/>
-                <w:sz w:val="28"/>
-                <w:szCs w:val="28"/>
-              </w:rPr>
-              <w:t xml:space="preserve"> 3</w:t>
-            </w:r>
-          </w:p>
-        </w:tc>
-      </w:tr>
-      <w:tr>
-        <w:tc>
-          <w:tcPr>
-            <w:tcW w:w="0" w:type="auto"/>
-          </w:tcPr>
-          <w:p>
-            <w:pPr>
-              <w:rPr>
-                <w:rFonts w:ascii="Times New Roman" w:hAnsi="Times New Roman" w:cs="Times New Roman"/>
-                <w:i/>
-                <w:iCs/>
-                <w:sz w:val="28"/>
-                <w:szCs w:val="28"/>
-              </w:rPr>
-            </w:pPr>
-            <w:r>
-              <w:rPr>
-                <w:rFonts w:ascii="Times New Roman" w:hAnsi="Times New Roman" w:cs="Times New Roman"/>
-                <w:i/>
-                <w:iCs/>
-                <w:sz w:val="28"/>
-                <w:szCs w:val="28"/>
-              </w:rPr>
-              <w:t xml:space="preserve">Передача данных между роботом и </w:t>
-            </w:r>
-            <w:proofErr w:type="spellStart"/>
-            <w:r>
-              <w:rPr>
-                <w:rFonts w:ascii="Times New Roman" w:hAnsi="Times New Roman" w:cs="Times New Roman"/>
-                <w:i/>
-                <w:iCs/>
-                <w:sz w:val="28"/>
-                <w:szCs w:val="28"/>
-              </w:rPr>
-              <w:t>пк</w:t>
-            </w:r>
-            <w:proofErr w:type="spellEnd"/>
-          </w:p>
-        </w:tc>
-        <w:tc>
-          <w:tcPr>
-            <w:tcW w:w="0" w:type="auto"/>
-            <w:vAlign w:val="center"/>
-          </w:tcPr>
-          <w:p>
-            <w:pPr>
-              <w:jc w:val="center"/>
-              <w:rPr>
-                <w:rFonts w:ascii="Times New Roman" w:hAnsi="Times New Roman" w:cs="Times New Roman"/>
-                <w:sz w:val="28"/>
-                <w:szCs w:val="28"/>
-              </w:rPr>
-            </w:pPr>
-            <w:r>
-              <w:rPr>
-                <w:rFonts w:ascii="Times New Roman" w:hAnsi="Times New Roman" w:cs="Times New Roman"/>
-                <w:sz w:val="28"/>
-                <w:szCs w:val="28"/>
-              </w:rPr>
-              <w:t>Однонаправленная</w:t>
-            </w:r>
-            <w:r>
-              <w:rPr>
-                <w:rFonts w:ascii="Times New Roman" w:hAnsi="Times New Roman" w:cs="Times New Roman"/>
-                <w:sz w:val="28"/>
-                <w:szCs w:val="28"/>
-              </w:rPr>
-              <w:t xml:space="preserve"> (только из робота) </w:t>
-            </w:r>
-          </w:p>
-        </w:tc>
-        <w:tc>
-          <w:tcPr>
-            <w:tcW w:w="0" w:type="auto"/>
-            <w:vAlign w:val="center"/>
-          </w:tcPr>
-          <w:p>
-            <w:pPr>
-              <w:jc w:val="center"/>
-              <w:rPr>
-                <w:rFonts w:ascii="Times New Roman" w:hAnsi="Times New Roman" w:cs="Times New Roman"/>
-                <w:sz w:val="28"/>
-                <w:szCs w:val="28"/>
-              </w:rPr>
-            </w:pPr>
-            <w:r>
-              <w:rPr>
-                <w:rFonts w:ascii="Times New Roman" w:hAnsi="Times New Roman" w:cs="Times New Roman"/>
-                <w:sz w:val="28"/>
-                <w:szCs w:val="28"/>
-              </w:rPr>
-              <w:t>Двунаправленная</w:t>
-            </w:r>
-          </w:p>
-        </w:tc>
-      </w:tr>
-      <w:tr>
-        <w:tc>
-          <w:tcPr>
-            <w:tcW w:w="0" w:type="auto"/>
-          </w:tcPr>
-          <w:p>
-            <w:pPr>
-              <w:rPr>
-                <w:rFonts w:ascii="Times New Roman" w:hAnsi="Times New Roman" w:cs="Times New Roman"/>
-                <w:i/>
-                <w:iCs/>
-                <w:sz w:val="28"/>
-                <w:szCs w:val="28"/>
-              </w:rPr>
-            </w:pPr>
-            <w:r>
-              <w:rPr>
-                <w:rFonts w:ascii="Times New Roman" w:hAnsi="Times New Roman" w:cs="Times New Roman"/>
-                <w:i/>
-                <w:iCs/>
-                <w:sz w:val="28"/>
-                <w:szCs w:val="28"/>
-              </w:rPr>
-              <w:t>В</w:t>
-            </w:r>
-            <w:r>
-              <w:rPr>
-                <w:rFonts w:ascii="Times New Roman" w:hAnsi="Times New Roman" w:cs="Times New Roman"/>
-                <w:i/>
-                <w:iCs/>
-                <w:sz w:val="28"/>
-                <w:szCs w:val="28"/>
-              </w:rPr>
-              <w:t xml:space="preserve">озможные форматы визуализации для программы на </w:t>
-            </w:r>
-            <w:proofErr w:type="spellStart"/>
-            <w:r>
-              <w:rPr>
-                <w:rFonts w:ascii="Times New Roman" w:hAnsi="Times New Roman" w:cs="Times New Roman"/>
-                <w:i/>
-                <w:iCs/>
-                <w:sz w:val="28"/>
-                <w:szCs w:val="28"/>
-              </w:rPr>
-              <w:t>пк</w:t>
-            </w:r>
-            <w:proofErr w:type="spellEnd"/>
-          </w:p>
-        </w:tc>
-        <w:tc>
-          <w:tcPr>
-            <w:tcW w:w="0" w:type="auto"/>
-            <w:vAlign w:val="center"/>
-          </w:tcPr>
-          <w:p>
-            <w:pPr>
-              <w:jc w:val="center"/>
-              <w:rPr>
-                <w:rFonts w:ascii="Times New Roman" w:hAnsi="Times New Roman" w:cs="Times New Roman"/>
-                <w:sz w:val="28"/>
-                <w:szCs w:val="28"/>
-              </w:rPr>
-            </w:pPr>
-            <w:r>
-              <w:rPr>
-                <w:rFonts w:ascii="Times New Roman" w:hAnsi="Times New Roman" w:cs="Times New Roman"/>
-                <w:sz w:val="28"/>
-                <w:szCs w:val="28"/>
-              </w:rPr>
-              <w:t>Нет возможности</w:t>
-            </w:r>
-          </w:p>
-        </w:tc>
-        <w:tc>
-          <w:tcPr>
-            <w:tcW w:w="0" w:type="auto"/>
-            <w:vAlign w:val="center"/>
-          </w:tcPr>
-          <w:p>
-            <w:pPr>
-              <w:jc w:val="center"/>
-              <w:rPr>
-                <w:rFonts w:ascii="Times New Roman" w:hAnsi="Times New Roman" w:cs="Times New Roman"/>
-                <w:sz w:val="28"/>
-                <w:szCs w:val="28"/>
-              </w:rPr>
-            </w:pPr>
-            <w:r>
-              <w:rPr>
-                <w:rFonts w:ascii="Times New Roman" w:hAnsi="Times New Roman" w:cs="Times New Roman"/>
-                <w:sz w:val="28"/>
-                <w:szCs w:val="28"/>
-                <w:lang w:val="en-US"/>
-              </w:rPr>
-              <w:t xml:space="preserve">26 </w:t>
-            </w:r>
-            <w:r>
-              <w:rPr>
-                <w:rFonts w:ascii="Times New Roman" w:hAnsi="Times New Roman" w:cs="Times New Roman"/>
-                <w:sz w:val="28"/>
-                <w:szCs w:val="28"/>
-              </w:rPr>
-              <w:t>форматов</w:t>
-            </w:r>
-          </w:p>
-        </w:tc>
-      </w:tr>
-      <w:tr>
-        <w:tc>
-          <w:tcPr>
-            <w:tcW w:w="0" w:type="auto"/>
-            <w:vAlign w:val="center"/>
-          </w:tcPr>
-          <w:p>
-            <w:pPr>
-              <w:jc w:val="center"/>
-              <w:rPr>
-                <w:rFonts w:ascii="Times New Roman" w:hAnsi="Times New Roman" w:cs="Times New Roman"/>
-                <w:b/>
-                <w:bCs/>
-                <w:sz w:val="28"/>
-                <w:szCs w:val="28"/>
-              </w:rPr>
-            </w:pPr>
-            <w:r>
-              <w:rPr>
-                <w:rFonts w:ascii="Times New Roman" w:hAnsi="Times New Roman" w:cs="Times New Roman"/>
-                <w:b/>
-                <w:bCs/>
-                <w:sz w:val="28"/>
-                <w:szCs w:val="28"/>
-              </w:rPr>
-              <w:lastRenderedPageBreak/>
-              <w:t>Отличие</w:t>
-            </w:r>
-          </w:p>
-        </w:tc>
-        <w:tc>
-          <w:tcPr>
-            <w:tcW w:w="0" w:type="auto"/>
-          </w:tcPr>
-          <w:p>
-            <w:pPr>
-              <w:jc w:val="center"/>
-              <w:rPr>
-                <w:rFonts w:ascii="Times New Roman" w:hAnsi="Times New Roman" w:cs="Times New Roman"/>
-                <w:b/>
-                <w:bCs/>
-                <w:sz w:val="28"/>
-                <w:szCs w:val="28"/>
-              </w:rPr>
-            </w:pPr>
-            <w:r>
-              <w:rPr>
-                <w:rFonts w:ascii="Times New Roman" w:hAnsi="Times New Roman" w:cs="Times New Roman"/>
-                <w:b/>
-                <w:bCs/>
-                <w:sz w:val="28"/>
-                <w:szCs w:val="28"/>
-              </w:rPr>
-              <w:t>До</w:t>
-            </w:r>
-          </w:p>
-        </w:tc>
-        <w:tc>
-          <w:tcPr>
-            <w:tcW w:w="0" w:type="auto"/>
-            <w:vAlign w:val="center"/>
-          </w:tcPr>
-          <w:p>
-            <w:pPr>
-              <w:jc w:val="center"/>
-              <w:rPr>
-                <w:rFonts w:ascii="Times New Roman" w:hAnsi="Times New Roman" w:cs="Times New Roman"/>
-                <w:b/>
-                <w:bCs/>
-                <w:sz w:val="28"/>
-                <w:szCs w:val="28"/>
-                <w:lang w:val="en-US"/>
-              </w:rPr>
-            </w:pPr>
-            <w:r>
-              <w:rPr>
-                <w:rFonts w:ascii="Times New Roman" w:hAnsi="Times New Roman" w:cs="Times New Roman"/>
-                <w:b/>
-                <w:bCs/>
-                <w:sz w:val="28"/>
-                <w:szCs w:val="28"/>
-              </w:rPr>
-              <w:t>После</w:t>
-            </w:r>
-          </w:p>
-        </w:tc>
-      </w:tr>
-      <w:tr>
-        <w:tc>
-          <w:tcPr>
-            <w:tcW w:w="0" w:type="auto"/>
-          </w:tcPr>
-          <w:p>
-            <w:pPr>
-              <w:rPr>
-                <w:rFonts w:ascii="Times New Roman" w:hAnsi="Times New Roman" w:cs="Times New Roman"/>
-                <w:i/>
-                <w:iCs/>
-                <w:sz w:val="28"/>
-                <w:szCs w:val="28"/>
-              </w:rPr>
-            </w:pPr>
-            <w:r>
-              <w:rPr>
-                <w:rFonts w:ascii="Times New Roman" w:hAnsi="Times New Roman" w:cs="Times New Roman"/>
-                <w:i/>
-                <w:iCs/>
-                <w:sz w:val="28"/>
-                <w:szCs w:val="28"/>
-              </w:rPr>
               <w:t>Поле для робота</w:t>
-            </w:r>
-          </w:p>
-        </w:tc>
-        <w:tc>
-          <w:tcPr>
-            <w:tcW w:w="0" w:type="auto"/>
-            <w:vAlign w:val="center"/>
-          </w:tcPr>
-          <w:p>
-            <w:pPr>
-              <w:jc w:val="center"/>
-              <w:rPr>
-                <w:rFonts w:ascii="Times New Roman" w:hAnsi="Times New Roman" w:cs="Times New Roman"/>
-                <w:sz w:val="28"/>
-                <w:szCs w:val="28"/>
-              </w:rPr>
-            </w:pPr>
-            <w:r>
-              <w:rPr>
-                <w:rFonts w:ascii="Times New Roman" w:hAnsi="Times New Roman" w:cs="Times New Roman"/>
-                <w:sz w:val="28"/>
-                <w:szCs w:val="28"/>
-              </w:rPr>
-              <w:t>Простая линия с метками</w:t>
             </w:r>
           </w:p>
         </w:tc>
@@ -5300,447 +4829,7 @@
                 <w:sz w:val="28"/>
                 <w:szCs w:val="28"/>
               </w:rPr>
-              <w:t xml:space="preserve">Количество кода </w:t>
-            </w:r>
-          </w:p>
-        </w:tc>
-        <w:tc>
-          <w:tcPr>
-            <w:tcW w:w="0" w:type="auto"/>
-            <w:vAlign w:val="center"/>
-          </w:tcPr>
-          <w:p>
-            <w:pPr>
-              <w:jc w:val="center"/>
-              <w:rPr>
-                <w:rFonts w:ascii="Times New Roman" w:hAnsi="Times New Roman" w:cs="Times New Roman"/>
-                <w:sz w:val="28"/>
-                <w:szCs w:val="28"/>
-              </w:rPr>
-            </w:pPr>
-            <w:r>
-              <w:rPr>
-                <w:rFonts w:ascii="Times New Roman" w:hAnsi="Times New Roman" w:cs="Times New Roman"/>
-                <w:sz w:val="28"/>
-                <w:szCs w:val="28"/>
-              </w:rPr>
-              <w:t>700 строк c++ кода</w:t>
-            </w:r>
-          </w:p>
-        </w:tc>
-        <w:tc>
-          <w:tcPr>
-            <w:tcW w:w="0" w:type="auto"/>
-            <w:vAlign w:val="center"/>
-          </w:tcPr>
-          <w:p>
-            <w:pPr>
-              <w:jc w:val="center"/>
-              <w:rPr>
-                <w:rFonts w:ascii="Times New Roman" w:hAnsi="Times New Roman" w:cs="Times New Roman"/>
-                <w:sz w:val="28"/>
-                <w:szCs w:val="28"/>
-              </w:rPr>
-            </w:pPr>
-            <w:r>
-              <w:rPr>
-                <w:rFonts w:ascii="Times New Roman" w:hAnsi="Times New Roman" w:cs="Times New Roman"/>
-                <w:sz w:val="28"/>
-                <w:szCs w:val="28"/>
-              </w:rPr>
-              <w:t xml:space="preserve">1500 строк c++ кода, 100 строк </w:t>
-            </w:r>
-            <w:proofErr w:type="spellStart"/>
-            <w:r>
-              <w:rPr>
-                <w:rFonts w:ascii="Times New Roman" w:hAnsi="Times New Roman" w:cs="Times New Roman"/>
-                <w:sz w:val="28"/>
-                <w:szCs w:val="28"/>
-              </w:rPr>
-              <w:t>python</w:t>
-            </w:r>
-            <w:proofErr w:type="spellEnd"/>
-            <w:r>
-              <w:rPr>
-                <w:rFonts w:ascii="Times New Roman" w:hAnsi="Times New Roman" w:cs="Times New Roman"/>
-                <w:sz w:val="28"/>
-                <w:szCs w:val="28"/>
-              </w:rPr>
-              <w:t xml:space="preserve"> кода и около 500 на других языках</w:t>
-            </w:r>
-          </w:p>
-        </w:tc>
-      </w:tr>
-      <w:tr>
-        <w:tc>
-          <w:tcPr>
-            <w:tcW w:w="0" w:type="auto"/>
-          </w:tcPr>
-          <w:p>
-            <w:pPr>
-              <w:rPr>
-                <w:rFonts w:ascii="Times New Roman" w:hAnsi="Times New Roman" w:cs="Times New Roman"/>
-                <w:i/>
-                <w:iCs/>
-                <w:sz w:val="28"/>
-                <w:szCs w:val="28"/>
-              </w:rPr>
-            </w:pPr>
-            <w:r>
-              <w:rPr>
-                <w:rFonts w:ascii="Times New Roman" w:hAnsi="Times New Roman" w:cs="Times New Roman"/>
-                <w:i/>
-                <w:iCs/>
-                <w:sz w:val="28"/>
-                <w:szCs w:val="28"/>
-              </w:rPr>
-              <w:t>Процессорная архитектура приложения</w:t>
-            </w:r>
-          </w:p>
-        </w:tc>
-        <w:tc>
-          <w:tcPr>
-            <w:tcW w:w="0" w:type="auto"/>
-            <w:vAlign w:val="center"/>
-          </w:tcPr>
-          <w:p>
-            <w:pPr>
-              <w:jc w:val="center"/>
-              <w:rPr>
-                <w:rFonts w:ascii="Times New Roman" w:hAnsi="Times New Roman" w:cs="Times New Roman"/>
-                <w:sz w:val="28"/>
-                <w:szCs w:val="28"/>
-              </w:rPr>
-            </w:pPr>
-            <w:r>
-              <w:rPr>
-                <w:rFonts w:ascii="Times New Roman" w:hAnsi="Times New Roman" w:cs="Times New Roman"/>
-                <w:sz w:val="28"/>
-                <w:szCs w:val="28"/>
-              </w:rPr>
-              <w:t>x86, x64</w:t>
-            </w:r>
-          </w:p>
-        </w:tc>
-        <w:tc>
-          <w:tcPr>
-            <w:tcW w:w="0" w:type="auto"/>
-            <w:vAlign w:val="center"/>
-          </w:tcPr>
-          <w:p>
-            <w:pPr>
-              <w:jc w:val="center"/>
-              <w:rPr>
-                <w:rFonts w:ascii="Times New Roman" w:hAnsi="Times New Roman" w:cs="Times New Roman"/>
-                <w:sz w:val="28"/>
-                <w:szCs w:val="28"/>
-              </w:rPr>
-            </w:pPr>
-            <w:r>
-              <w:rPr>
-                <w:rFonts w:ascii="Times New Roman" w:hAnsi="Times New Roman" w:cs="Times New Roman"/>
-                <w:sz w:val="28"/>
-                <w:szCs w:val="28"/>
-              </w:rPr>
-              <w:t>x64</w:t>
-            </w:r>
-          </w:p>
-        </w:tc>
-      </w:tr>
-      <w:tr>
-        <w:tc>
-          <w:tcPr>
-            <w:tcW w:w="0" w:type="auto"/>
-          </w:tcPr>
-          <w:p>
-            <w:pPr>
-              <w:rPr>
-                <w:rFonts w:ascii="Times New Roman" w:hAnsi="Times New Roman" w:cs="Times New Roman"/>
-                <w:i/>
-                <w:iCs/>
-                <w:sz w:val="28"/>
-                <w:szCs w:val="28"/>
-              </w:rPr>
-            </w:pPr>
-            <w:r>
-              <w:rPr>
-                <w:rFonts w:ascii="Times New Roman" w:hAnsi="Times New Roman" w:cs="Times New Roman"/>
-                <w:i/>
-                <w:iCs/>
-                <w:sz w:val="28"/>
-                <w:szCs w:val="28"/>
-              </w:rPr>
-              <w:t>Установка приложения</w:t>
-            </w:r>
-          </w:p>
-        </w:tc>
-        <w:tc>
-          <w:tcPr>
-            <w:tcW w:w="0" w:type="auto"/>
-            <w:vAlign w:val="center"/>
-          </w:tcPr>
-          <w:p>
-            <w:pPr>
-              <w:jc w:val="center"/>
-              <w:rPr>
-                <w:rFonts w:ascii="Times New Roman" w:hAnsi="Times New Roman" w:cs="Times New Roman"/>
-                <w:sz w:val="28"/>
-                <w:szCs w:val="28"/>
-              </w:rPr>
-            </w:pPr>
-            <w:r>
-              <w:rPr>
-                <w:rFonts w:ascii="Times New Roman" w:hAnsi="Times New Roman" w:cs="Times New Roman"/>
-                <w:sz w:val="28"/>
-                <w:szCs w:val="28"/>
-              </w:rPr>
-              <w:t>Ручная установка</w:t>
-            </w:r>
-          </w:p>
-        </w:tc>
-        <w:tc>
-          <w:tcPr>
-            <w:tcW w:w="0" w:type="auto"/>
-            <w:vAlign w:val="center"/>
-          </w:tcPr>
-          <w:p>
-            <w:pPr>
-              <w:jc w:val="center"/>
-              <w:rPr>
-                <w:rFonts w:ascii="Times New Roman" w:hAnsi="Times New Roman" w:cs="Times New Roman"/>
-                <w:sz w:val="28"/>
-                <w:szCs w:val="28"/>
-              </w:rPr>
-            </w:pPr>
-            <w:r>
-              <w:rPr>
-                <w:rFonts w:ascii="Times New Roman" w:hAnsi="Times New Roman" w:cs="Times New Roman"/>
-                <w:sz w:val="28"/>
-                <w:szCs w:val="28"/>
-              </w:rPr>
-              <w:t xml:space="preserve">Удобный </w:t>
-            </w:r>
-            <w:proofErr w:type="spellStart"/>
-            <w:r>
-              <w:rPr>
-                <w:rFonts w:ascii="Times New Roman" w:hAnsi="Times New Roman" w:cs="Times New Roman"/>
-                <w:sz w:val="28"/>
-                <w:szCs w:val="28"/>
-              </w:rPr>
-              <w:t>msix</w:t>
-            </w:r>
-            <w:proofErr w:type="spellEnd"/>
-            <w:r>
-              <w:rPr>
-                <w:rFonts w:ascii="Times New Roman" w:hAnsi="Times New Roman" w:cs="Times New Roman"/>
-                <w:sz w:val="28"/>
-                <w:szCs w:val="28"/>
-              </w:rPr>
-              <w:t xml:space="preserve"> установщик</w:t>
-            </w:r>
-          </w:p>
-        </w:tc>
-      </w:tr>
-      <w:tr>
-        <w:tc>
-          <w:tcPr>
-            <w:tcW w:w="0" w:type="auto"/>
-          </w:tcPr>
-          <w:p>
-            <w:pPr>
-              <w:rPr>
-                <w:rFonts w:ascii="Times New Roman" w:hAnsi="Times New Roman" w:cs="Times New Roman"/>
-                <w:i/>
-                <w:iCs/>
-                <w:sz w:val="28"/>
-                <w:szCs w:val="28"/>
-              </w:rPr>
-            </w:pPr>
-            <w:r>
-              <w:rPr>
-                <w:rFonts w:ascii="Times New Roman" w:hAnsi="Times New Roman" w:cs="Times New Roman"/>
-                <w:i/>
-                <w:iCs/>
-                <w:sz w:val="28"/>
-                <w:szCs w:val="28"/>
-              </w:rPr>
-              <w:t>Минимальная ОС</w:t>
-            </w:r>
-          </w:p>
-        </w:tc>
-        <w:tc>
-          <w:tcPr>
-            <w:tcW w:w="0" w:type="auto"/>
-            <w:vAlign w:val="center"/>
-          </w:tcPr>
-          <w:p>
-            <w:pPr>
-              <w:jc w:val="center"/>
-              <w:rPr>
-                <w:rFonts w:ascii="Times New Roman" w:hAnsi="Times New Roman" w:cs="Times New Roman"/>
-                <w:sz w:val="28"/>
-                <w:szCs w:val="28"/>
-              </w:rPr>
-            </w:pPr>
-            <w:r>
-              <w:rPr>
-                <w:rFonts w:ascii="Times New Roman" w:hAnsi="Times New Roman" w:cs="Times New Roman"/>
-                <w:sz w:val="28"/>
-                <w:szCs w:val="28"/>
-              </w:rPr>
-              <w:t>Windows 7</w:t>
-            </w:r>
-          </w:p>
-        </w:tc>
-        <w:tc>
-          <w:tcPr>
-            <w:tcW w:w="0" w:type="auto"/>
-            <w:vAlign w:val="center"/>
-          </w:tcPr>
-          <w:p>
-            <w:pPr>
-              <w:jc w:val="center"/>
-              <w:rPr>
-                <w:rFonts w:ascii="Times New Roman" w:hAnsi="Times New Roman" w:cs="Times New Roman"/>
-                <w:sz w:val="28"/>
-                <w:szCs w:val="28"/>
-              </w:rPr>
-            </w:pPr>
-            <w:r>
-              <w:rPr>
-                <w:rFonts w:ascii="Times New Roman" w:hAnsi="Times New Roman" w:cs="Times New Roman"/>
-                <w:sz w:val="28"/>
-                <w:szCs w:val="28"/>
-              </w:rPr>
-              <w:t>Windows 10</w:t>
-            </w:r>
-          </w:p>
-        </w:tc>
-      </w:tr>
-      <w:tr>
-        <w:tc>
-          <w:tcPr>
-            <w:tcW w:w="0" w:type="auto"/>
-          </w:tcPr>
-          <w:p>
-            <w:pPr>
-              <w:rPr>
-                <w:rFonts w:ascii="Times New Roman" w:hAnsi="Times New Roman" w:cs="Times New Roman"/>
-                <w:i/>
-                <w:iCs/>
-                <w:sz w:val="28"/>
-                <w:szCs w:val="28"/>
-              </w:rPr>
-            </w:pPr>
-            <w:r>
-              <w:rPr>
-                <w:rFonts w:ascii="Times New Roman" w:hAnsi="Times New Roman" w:cs="Times New Roman"/>
-                <w:i/>
-                <w:iCs/>
-                <w:sz w:val="28"/>
-                <w:szCs w:val="28"/>
-              </w:rPr>
-              <w:t xml:space="preserve">Дизайн приложения </w:t>
-            </w:r>
-          </w:p>
-        </w:tc>
-        <w:tc>
-          <w:tcPr>
-            <w:tcW w:w="0" w:type="auto"/>
-            <w:vAlign w:val="center"/>
-          </w:tcPr>
-          <w:p>
-            <w:pPr>
-              <w:jc w:val="center"/>
-              <w:rPr>
-                <w:rFonts w:ascii="Times New Roman" w:hAnsi="Times New Roman" w:cs="Times New Roman"/>
-                <w:sz w:val="28"/>
-                <w:szCs w:val="28"/>
-              </w:rPr>
-            </w:pPr>
-            <w:r>
-              <w:rPr>
-                <w:rFonts w:ascii="Times New Roman" w:hAnsi="Times New Roman" w:cs="Times New Roman"/>
-                <w:sz w:val="28"/>
-                <w:szCs w:val="28"/>
-              </w:rPr>
-              <w:t>3 часа работы</w:t>
-            </w:r>
-          </w:p>
-        </w:tc>
-        <w:tc>
-          <w:tcPr>
-            <w:tcW w:w="0" w:type="auto"/>
-            <w:vAlign w:val="center"/>
-          </w:tcPr>
-          <w:p>
-            <w:pPr>
-              <w:jc w:val="center"/>
-              <w:rPr>
-                <w:rFonts w:ascii="Times New Roman" w:hAnsi="Times New Roman" w:cs="Times New Roman"/>
-                <w:sz w:val="28"/>
-                <w:szCs w:val="28"/>
-              </w:rPr>
-            </w:pPr>
-            <w:r>
-              <w:rPr>
-                <w:rFonts w:ascii="Times New Roman" w:hAnsi="Times New Roman" w:cs="Times New Roman"/>
-                <w:sz w:val="28"/>
-                <w:szCs w:val="28"/>
-              </w:rPr>
-              <w:t>11 часов работы</w:t>
-            </w:r>
-          </w:p>
-        </w:tc>
-      </w:tr>
-      <w:tr>
-        <w:tc>
-          <w:tcPr>
-            <w:tcW w:w="0" w:type="auto"/>
-          </w:tcPr>
-          <w:p>
-            <w:pPr>
-              <w:rPr>
-                <w:rFonts w:ascii="Times New Roman" w:hAnsi="Times New Roman" w:cs="Times New Roman"/>
-                <w:i/>
-                <w:iCs/>
-                <w:sz w:val="28"/>
-                <w:szCs w:val="28"/>
-              </w:rPr>
-            </w:pPr>
-            <w:r>
-              <w:rPr>
-                <w:rFonts w:ascii="Times New Roman" w:hAnsi="Times New Roman" w:cs="Times New Roman"/>
-                <w:i/>
-                <w:iCs/>
-                <w:sz w:val="28"/>
-                <w:szCs w:val="28"/>
-              </w:rPr>
               <w:t>Алгоритм езды по линии</w:t>
-            </w:r>
-          </w:p>
-        </w:tc>
-        <w:tc>
-          <w:tcPr>
-            <w:tcW w:w="0" w:type="auto"/>
-            <w:vAlign w:val="center"/>
-          </w:tcPr>
-          <w:p>
-            <w:pPr>
-              <w:jc w:val="center"/>
-              <w:rPr>
-                <w:rFonts w:ascii="Times New Roman" w:hAnsi="Times New Roman" w:cs="Times New Roman"/>
-                <w:sz w:val="28"/>
-                <w:szCs w:val="28"/>
-              </w:rPr>
-            </w:pPr>
-            <w:r>
-              <w:rPr>
-                <w:rFonts w:ascii="Times New Roman" w:hAnsi="Times New Roman" w:cs="Times New Roman"/>
-                <w:sz w:val="28"/>
-                <w:szCs w:val="28"/>
-              </w:rPr>
-              <w:t>PID регулятор</w:t>
             </w:r>
           </w:p>
         </w:tc>
@@ -5810,7 +4899,7 @@
                 <w:sz w:val="28"/>
                 <w:szCs w:val="28"/>
               </w:rPr>
-              <w:t>Озвучка рекомендаций</w:t>
+              <w:t>Максимальная скорость модели</w:t>
             </w:r>
           </w:p>
         </w:tc>
@@ -5834,7 +4923,125 @@
                 <w:sz w:val="28"/>
                 <w:szCs w:val="28"/>
               </w:rPr>
-              <w:t>Статическая</w:t>
+              <w:t>400 мм/с</w:t>
+            </w:r>
+          </w:p>
+        </w:tc>
+      </w:tr>
+      <w:tr>
+        <w:tc>
+          <w:tcPr>
+            <w:tcW w:w="0" w:type="auto"/>
+          </w:tcPr>
+          <w:p>
+            <w:pPr>
+              <w:rPr>
+                <w:rFonts w:ascii="Times New Roman" w:hAnsi="Times New Roman" w:cs="Times New Roman"/>
+                <w:i/>
+                <w:iCs/>
+                <w:sz w:val="28"/>
+                <w:szCs w:val="28"/>
+              </w:rPr>
+            </w:pPr>
+            <w:r>
+              <w:rPr>
+                <w:rFonts w:ascii="Times New Roman" w:hAnsi="Times New Roman" w:cs="Times New Roman"/>
+                <w:i/>
+                <w:iCs/>
+                <w:sz w:val="28"/>
+                <w:szCs w:val="28"/>
+              </w:rPr>
+              <w:t>Среднее время реакции системы на изменение цвета</w:t>
+            </w:r>
+          </w:p>
+        </w:tc>
+        <w:tc>
+          <w:tcPr>
+            <w:tcW w:w="0" w:type="auto"/>
+            <w:vAlign w:val="center"/>
+          </w:tcPr>
+          <w:p>
+            <w:pPr>
+              <w:jc w:val="center"/>
+              <w:rPr>
+                <w:rFonts w:ascii="Times New Roman" w:hAnsi="Times New Roman" w:cs="Times New Roman"/>
+                <w:sz w:val="28"/>
+                <w:szCs w:val="28"/>
+              </w:rPr>
+            </w:pPr>
+            <w:r>
+              <w:rPr>
+                <w:rFonts w:ascii="Times New Roman" w:hAnsi="Times New Roman" w:cs="Times New Roman"/>
+                <w:sz w:val="28"/>
+                <w:szCs w:val="28"/>
+              </w:rPr>
+              <w:t>43 мс</w:t>
+            </w:r>
+          </w:p>
+        </w:tc>
+      </w:tr>
+      <w:tr>
+        <w:tc>
+          <w:tcPr>
+            <w:tcW w:w="0" w:type="auto"/>
+            <w:gridSpan w:val="2"/>
+          </w:tcPr>
+          <w:p>
+            <w:pPr>
+              <w:jc w:val="center"/>
+              <w:rPr>
+                <w:rFonts w:ascii="Times New Roman" w:hAnsi="Times New Roman" w:cs="Times New Roman"/>
+                <w:sz w:val="28"/>
+                <w:szCs w:val="28"/>
+              </w:rPr>
+            </w:pPr>
+            <w:r>
+              <w:rPr>
+                <w:rFonts w:ascii="Times New Roman" w:hAnsi="Times New Roman" w:cs="Times New Roman"/>
+                <w:iCs/>
+                <w:caps/>
+                <w:sz w:val="28"/>
+                <w:szCs w:val="28"/>
+              </w:rPr>
+              <w:t xml:space="preserve">Для </w:t>
+            </w:r>
+            <w:r>
+              <w:rPr>
+                <w:rFonts w:ascii="Times New Roman" w:hAnsi="Times New Roman" w:cs="Times New Roman"/>
+                <w:iCs/>
+                <w:caps/>
+                <w:sz w:val="28"/>
+                <w:szCs w:val="28"/>
+              </w:rPr>
+              <w:t>ПРОГРАММЫ НА пк</w:t>
+            </w:r>
+          </w:p>
+        </w:tc>
+      </w:tr>
+      <w:tr>
+        <w:tc>
+          <w:tcPr>
+            <w:tcW w:w="0" w:type="auto"/>
+          </w:tcPr>
+          <w:p>
+            <w:pPr>
+              <w:rPr>
+                <w:rFonts w:ascii="Times New Roman" w:hAnsi="Times New Roman" w:cs="Times New Roman"/>
+                <w:i/>
+                <w:iCs/>
+                <w:sz w:val="28"/>
+                <w:szCs w:val="28"/>
+              </w:rPr>
+            </w:pPr>
+            <w:r>
+              <w:rPr>
+                <w:rFonts w:ascii="Times New Roman" w:hAnsi="Times New Roman" w:cs="Times New Roman"/>
+                <w:i/>
+                <w:iCs/>
+                <w:sz w:val="28"/>
+                <w:szCs w:val="28"/>
+              </w:rPr>
+              <w:t>Озвучка рекомендаций</w:t>
             </w:r>
           </w:p>
         </w:tc>
@@ -5863,6 +5070,744 @@
           </w:p>
         </w:tc>
       </w:tr>
+      <w:tr>
+        <w:tc>
+          <w:tcPr>
+            <w:tcW w:w="0" w:type="auto"/>
+          </w:tcPr>
+          <w:p>
+            <w:pPr>
+              <w:rPr>
+                <w:rFonts w:ascii="Times New Roman" w:hAnsi="Times New Roman" w:cs="Times New Roman"/>
+                <w:i/>
+                <w:iCs/>
+                <w:sz w:val="28"/>
+                <w:szCs w:val="28"/>
+              </w:rPr>
+            </w:pPr>
+            <w:r>
+              <w:rPr>
+                <w:rFonts w:ascii="Times New Roman" w:hAnsi="Times New Roman" w:cs="Times New Roman"/>
+                <w:i/>
+                <w:iCs/>
+                <w:sz w:val="28"/>
+                <w:szCs w:val="28"/>
+              </w:rPr>
+              <w:t>Возможные форматы визуализации для программы на ПК</w:t>
+            </w:r>
+          </w:p>
+        </w:tc>
+        <w:tc>
+          <w:tcPr>
+            <w:tcW w:w="0" w:type="auto"/>
+            <w:vAlign w:val="center"/>
+          </w:tcPr>
+          <w:p>
+            <w:pPr>
+              <w:jc w:val="center"/>
+              <w:rPr>
+                <w:rFonts w:ascii="Times New Roman" w:hAnsi="Times New Roman" w:cs="Times New Roman"/>
+                <w:sz w:val="28"/>
+                <w:szCs w:val="28"/>
+              </w:rPr>
+            </w:pPr>
+            <w:r>
+              <w:rPr>
+                <w:rFonts w:ascii="Times New Roman" w:hAnsi="Times New Roman" w:cs="Times New Roman"/>
+                <w:sz w:val="28"/>
+                <w:szCs w:val="28"/>
+                <w:lang w:val="en-US"/>
+              </w:rPr>
+              <w:t xml:space="preserve">26 </w:t>
+            </w:r>
+            <w:r>
+              <w:rPr>
+                <w:rFonts w:ascii="Times New Roman" w:hAnsi="Times New Roman" w:cs="Times New Roman"/>
+                <w:sz w:val="28"/>
+                <w:szCs w:val="28"/>
+              </w:rPr>
+              <w:t>форматов</w:t>
+            </w:r>
+          </w:p>
+        </w:tc>
+      </w:tr>
+      <w:tr>
+        <w:tc>
+          <w:tcPr>
+            <w:tcW w:w="0" w:type="auto"/>
+          </w:tcPr>
+          <w:p>
+            <w:pPr>
+              <w:rPr>
+                <w:rFonts w:ascii="Times New Roman" w:hAnsi="Times New Roman" w:cs="Times New Roman"/>
+                <w:i/>
+                <w:iCs/>
+                <w:sz w:val="28"/>
+                <w:szCs w:val="28"/>
+              </w:rPr>
+            </w:pPr>
+            <w:r>
+              <w:rPr>
+                <w:rFonts w:ascii="Times New Roman" w:hAnsi="Times New Roman" w:cs="Times New Roman"/>
+                <w:i/>
+                <w:iCs/>
+                <w:sz w:val="28"/>
+                <w:szCs w:val="28"/>
+              </w:rPr>
+              <w:t xml:space="preserve">Дизайн приложения </w:t>
+            </w:r>
+          </w:p>
+        </w:tc>
+        <w:tc>
+          <w:tcPr>
+            <w:tcW w:w="0" w:type="auto"/>
+            <w:vAlign w:val="center"/>
+          </w:tcPr>
+          <w:p>
+            <w:pPr>
+              <w:jc w:val="center"/>
+              <w:rPr>
+                <w:rFonts w:ascii="Times New Roman" w:hAnsi="Times New Roman" w:cs="Times New Roman"/>
+                <w:sz w:val="28"/>
+                <w:szCs w:val="28"/>
+              </w:rPr>
+            </w:pPr>
+            <w:proofErr w:type="spellStart"/>
+            <w:r>
+              <w:rPr>
+                <w:rFonts w:ascii="Times New Roman" w:hAnsi="Times New Roman" w:cs="Times New Roman"/>
+                <w:sz w:val="28"/>
+                <w:szCs w:val="28"/>
+              </w:rPr>
+              <w:t>Fluent</w:t>
+            </w:r>
+            <w:proofErr w:type="spellEnd"/>
+            <w:r>
+              <w:rPr>
+                <w:rFonts w:ascii="Times New Roman" w:hAnsi="Times New Roman" w:cs="Times New Roman"/>
+                <w:sz w:val="28"/>
+                <w:szCs w:val="28"/>
+              </w:rPr>
+              <w:t xml:space="preserve"> Ui</w:t>
+            </w:r>
+          </w:p>
+        </w:tc>
+      </w:tr>
+      <w:tr>
+        <w:tc>
+          <w:tcPr>
+            <w:tcW w:w="0" w:type="auto"/>
+          </w:tcPr>
+          <w:p>
+            <w:pPr>
+              <w:rPr>
+                <w:rFonts w:ascii="Times New Roman" w:hAnsi="Times New Roman" w:cs="Times New Roman"/>
+                <w:i/>
+                <w:iCs/>
+                <w:sz w:val="28"/>
+                <w:szCs w:val="28"/>
+              </w:rPr>
+            </w:pPr>
+            <w:r>
+              <w:rPr>
+                <w:rFonts w:ascii="Times New Roman" w:hAnsi="Times New Roman" w:cs="Times New Roman"/>
+                <w:i/>
+                <w:iCs/>
+                <w:sz w:val="28"/>
+                <w:szCs w:val="28"/>
+              </w:rPr>
+              <w:t>UI фреймворк</w:t>
+            </w:r>
+          </w:p>
+        </w:tc>
+        <w:tc>
+          <w:tcPr>
+            <w:tcW w:w="0" w:type="auto"/>
+            <w:vAlign w:val="center"/>
+          </w:tcPr>
+          <w:p>
+            <w:pPr>
+              <w:jc w:val="center"/>
+              <w:rPr>
+                <w:rFonts w:ascii="Times New Roman" w:hAnsi="Times New Roman" w:cs="Times New Roman"/>
+                <w:sz w:val="28"/>
+                <w:szCs w:val="28"/>
+              </w:rPr>
+            </w:pPr>
+            <w:r>
+              <w:rPr>
+                <w:rFonts w:ascii="Times New Roman" w:hAnsi="Times New Roman" w:cs="Times New Roman"/>
+                <w:sz w:val="28"/>
+                <w:szCs w:val="28"/>
+                <w:lang w:val="en-US"/>
+              </w:rPr>
+              <w:t>W</w:t>
+            </w:r>
+            <w:proofErr w:type="spellStart"/>
+            <w:r>
+              <w:rPr>
+                <w:rFonts w:ascii="Times New Roman" w:hAnsi="Times New Roman" w:cs="Times New Roman"/>
+                <w:sz w:val="28"/>
+                <w:szCs w:val="28"/>
+              </w:rPr>
+              <w:t>inui</w:t>
+            </w:r>
+            <w:proofErr w:type="spellEnd"/>
+            <w:r>
+              <w:rPr>
+                <w:rFonts w:ascii="Times New Roman" w:hAnsi="Times New Roman" w:cs="Times New Roman"/>
+                <w:sz w:val="28"/>
+                <w:szCs w:val="28"/>
+              </w:rPr>
+              <w:t xml:space="preserve"> 3</w:t>
+            </w:r>
+          </w:p>
+        </w:tc>
+      </w:tr>
+      <w:tr>
+        <w:tc>
+          <w:tcPr>
+            <w:tcW w:w="0" w:type="auto"/>
+          </w:tcPr>
+          <w:p>
+            <w:pPr>
+              <w:rPr>
+                <w:rFonts w:ascii="Times New Roman" w:hAnsi="Times New Roman" w:cs="Times New Roman"/>
+                <w:i/>
+                <w:iCs/>
+                <w:sz w:val="28"/>
+                <w:szCs w:val="28"/>
+              </w:rPr>
+            </w:pPr>
+            <w:r>
+              <w:rPr>
+                <w:rFonts w:ascii="Times New Roman" w:hAnsi="Times New Roman" w:cs="Times New Roman"/>
+                <w:i/>
+                <w:iCs/>
+                <w:sz w:val="28"/>
+                <w:szCs w:val="28"/>
+              </w:rPr>
+              <w:t>Источник видео материалов</w:t>
+            </w:r>
+          </w:p>
+        </w:tc>
+        <w:tc>
+          <w:tcPr>
+            <w:tcW w:w="0" w:type="auto"/>
+            <w:vAlign w:val="center"/>
+          </w:tcPr>
+          <w:p>
+            <w:pPr>
+              <w:jc w:val="center"/>
+              <w:rPr>
+                <w:rFonts w:ascii="Times New Roman" w:hAnsi="Times New Roman" w:cs="Times New Roman"/>
+                <w:sz w:val="28"/>
+                <w:szCs w:val="28"/>
+                <w:lang w:val="en-US"/>
+              </w:rPr>
+            </w:pPr>
+            <w:proofErr w:type="spellStart"/>
+            <w:r>
+              <w:rPr>
+                <w:rFonts w:ascii="Times New Roman" w:hAnsi="Times New Roman" w:cs="Times New Roman"/>
+                <w:sz w:val="28"/>
+                <w:szCs w:val="28"/>
+                <w:lang w:val="en-US"/>
+              </w:rPr>
+              <w:t>RuTube</w:t>
+            </w:r>
+            <w:proofErr w:type="spellEnd"/>
+          </w:p>
+        </w:tc>
+      </w:tr>
+      <w:tr>
+        <w:tc>
+          <w:tcPr>
+            <w:tcW w:w="0" w:type="auto"/>
+          </w:tcPr>
+          <w:p>
+            <w:pPr>
+              <w:rPr>
+                <w:rFonts w:ascii="Times New Roman" w:hAnsi="Times New Roman" w:cs="Times New Roman"/>
+                <w:i/>
+                <w:iCs/>
+                <w:sz w:val="28"/>
+                <w:szCs w:val="28"/>
+              </w:rPr>
+            </w:pPr>
+            <w:r>
+              <w:rPr>
+                <w:rFonts w:ascii="Times New Roman" w:hAnsi="Times New Roman" w:cs="Times New Roman"/>
+                <w:i/>
+                <w:iCs/>
+                <w:sz w:val="28"/>
+                <w:szCs w:val="28"/>
+              </w:rPr>
+              <w:t xml:space="preserve">Средняя частота передачи данных </w:t>
+            </w:r>
+            <w:r>
+              <w:rPr>
+                <w:rFonts w:ascii="Times New Roman" w:hAnsi="Times New Roman" w:cs="Times New Roman"/>
+                <w:i/>
+                <w:iCs/>
+                <w:sz w:val="28"/>
+                <w:szCs w:val="28"/>
+              </w:rPr>
+              <w:t xml:space="preserve">между роботом и </w:t>
+            </w:r>
+            <w:r>
+              <w:rPr>
+                <w:rFonts w:ascii="Times New Roman" w:hAnsi="Times New Roman" w:cs="Times New Roman"/>
+                <w:i/>
+                <w:iCs/>
+                <w:sz w:val="28"/>
+                <w:szCs w:val="28"/>
+              </w:rPr>
+              <w:t>ПК (в одну сторону)</w:t>
+            </w:r>
+          </w:p>
+        </w:tc>
+        <w:tc>
+          <w:tcPr>
+            <w:tcW w:w="0" w:type="auto"/>
+            <w:vAlign w:val="center"/>
+          </w:tcPr>
+          <w:p>
+            <w:pPr>
+              <w:jc w:val="center"/>
+              <w:rPr>
+                <w:rFonts w:ascii="Times New Roman" w:hAnsi="Times New Roman" w:cs="Times New Roman"/>
+                <w:sz w:val="28"/>
+                <w:szCs w:val="28"/>
+              </w:rPr>
+            </w:pPr>
+            <w:r>
+              <w:rPr>
+                <w:rFonts w:ascii="Times New Roman" w:hAnsi="Times New Roman" w:cs="Times New Roman"/>
+                <w:sz w:val="28"/>
+                <w:szCs w:val="28"/>
+              </w:rPr>
+              <w:t>20 Гц</w:t>
+            </w:r>
+          </w:p>
+        </w:tc>
+      </w:tr>
+      <w:tr>
+        <w:tc>
+          <w:tcPr>
+            <w:tcW w:w="0" w:type="auto"/>
+          </w:tcPr>
+          <w:p>
+            <w:pPr>
+              <w:rPr>
+                <w:rFonts w:ascii="Times New Roman" w:hAnsi="Times New Roman" w:cs="Times New Roman"/>
+                <w:i/>
+                <w:iCs/>
+                <w:sz w:val="28"/>
+                <w:szCs w:val="28"/>
+              </w:rPr>
+            </w:pPr>
+            <w:r>
+              <w:rPr>
+                <w:rFonts w:ascii="Times New Roman" w:hAnsi="Times New Roman" w:cs="Times New Roman"/>
+                <w:i/>
+                <w:iCs/>
+                <w:sz w:val="28"/>
+                <w:szCs w:val="28"/>
+              </w:rPr>
+              <w:t>Процессорная архитектура приложения</w:t>
+            </w:r>
+          </w:p>
+        </w:tc>
+        <w:tc>
+          <w:tcPr>
+            <w:tcW w:w="0" w:type="auto"/>
+            <w:vAlign w:val="center"/>
+          </w:tcPr>
+          <w:p>
+            <w:pPr>
+              <w:jc w:val="center"/>
+              <w:rPr>
+                <w:rFonts w:ascii="Times New Roman" w:hAnsi="Times New Roman" w:cs="Times New Roman"/>
+                <w:sz w:val="28"/>
+                <w:szCs w:val="28"/>
+              </w:rPr>
+            </w:pPr>
+            <w:r>
+              <w:rPr>
+                <w:rFonts w:ascii="Times New Roman" w:hAnsi="Times New Roman" w:cs="Times New Roman"/>
+                <w:sz w:val="28"/>
+                <w:szCs w:val="28"/>
+              </w:rPr>
+              <w:t>x64</w:t>
+            </w:r>
+          </w:p>
+        </w:tc>
+      </w:tr>
+      <w:tr>
+        <w:tc>
+          <w:tcPr>
+            <w:tcW w:w="0" w:type="auto"/>
+          </w:tcPr>
+          <w:p>
+            <w:pPr>
+              <w:rPr>
+                <w:rFonts w:ascii="Times New Roman" w:hAnsi="Times New Roman" w:cs="Times New Roman"/>
+                <w:i/>
+                <w:iCs/>
+                <w:sz w:val="28"/>
+                <w:szCs w:val="28"/>
+              </w:rPr>
+            </w:pPr>
+            <w:r>
+              <w:rPr>
+                <w:rFonts w:ascii="Times New Roman" w:hAnsi="Times New Roman" w:cs="Times New Roman"/>
+                <w:i/>
+                <w:iCs/>
+                <w:sz w:val="28"/>
+                <w:szCs w:val="28"/>
+              </w:rPr>
+              <w:t>Минимальная ОС</w:t>
+            </w:r>
+          </w:p>
+        </w:tc>
+        <w:tc>
+          <w:tcPr>
+            <w:tcW w:w="0" w:type="auto"/>
+            <w:vAlign w:val="center"/>
+          </w:tcPr>
+          <w:p>
+            <w:pPr>
+              <w:jc w:val="center"/>
+              <w:rPr>
+                <w:rFonts w:ascii="Times New Roman" w:hAnsi="Times New Roman" w:cs="Times New Roman"/>
+                <w:sz w:val="28"/>
+                <w:szCs w:val="28"/>
+              </w:rPr>
+            </w:pPr>
+            <w:r>
+              <w:rPr>
+                <w:rFonts w:ascii="Times New Roman" w:hAnsi="Times New Roman" w:cs="Times New Roman"/>
+                <w:sz w:val="28"/>
+                <w:szCs w:val="28"/>
+              </w:rPr>
+              <w:t>Windows 10</w:t>
+            </w:r>
+          </w:p>
+        </w:tc>
+      </w:tr>
+      <w:tr>
+        <w:tc>
+          <w:tcPr>
+            <w:tcW w:w="0" w:type="auto"/>
+          </w:tcPr>
+          <w:p>
+            <w:pPr>
+              <w:rPr>
+                <w:rFonts w:ascii="Times New Roman" w:hAnsi="Times New Roman" w:cs="Times New Roman"/>
+                <w:i/>
+                <w:iCs/>
+                <w:sz w:val="28"/>
+                <w:szCs w:val="28"/>
+              </w:rPr>
+            </w:pPr>
+            <w:r>
+              <w:rPr>
+                <w:rFonts w:ascii="Times New Roman" w:hAnsi="Times New Roman" w:cs="Times New Roman"/>
+                <w:i/>
+                <w:iCs/>
+                <w:sz w:val="28"/>
+                <w:szCs w:val="28"/>
+              </w:rPr>
+              <w:t>Установка приложения</w:t>
+            </w:r>
+          </w:p>
+        </w:tc>
+        <w:tc>
+          <w:tcPr>
+            <w:tcW w:w="0" w:type="auto"/>
+            <w:vAlign w:val="center"/>
+          </w:tcPr>
+          <w:p>
+            <w:pPr>
+              <w:jc w:val="center"/>
+              <w:rPr>
+                <w:rFonts w:ascii="Times New Roman" w:hAnsi="Times New Roman" w:cs="Times New Roman"/>
+                <w:sz w:val="28"/>
+                <w:szCs w:val="28"/>
+              </w:rPr>
+            </w:pPr>
+            <w:r>
+              <w:rPr>
+                <w:rFonts w:ascii="Times New Roman" w:hAnsi="Times New Roman" w:cs="Times New Roman"/>
+                <w:sz w:val="28"/>
+                <w:szCs w:val="28"/>
+              </w:rPr>
+              <w:t xml:space="preserve">Удобный </w:t>
+            </w:r>
+            <w:proofErr w:type="spellStart"/>
+            <w:r>
+              <w:rPr>
+                <w:rFonts w:ascii="Times New Roman" w:hAnsi="Times New Roman" w:cs="Times New Roman"/>
+                <w:sz w:val="28"/>
+                <w:szCs w:val="28"/>
+              </w:rPr>
+              <w:t>msix</w:t>
+            </w:r>
+            <w:proofErr w:type="spellEnd"/>
+            <w:r>
+              <w:rPr>
+                <w:rFonts w:ascii="Times New Roman" w:hAnsi="Times New Roman" w:cs="Times New Roman"/>
+                <w:sz w:val="28"/>
+                <w:szCs w:val="28"/>
+              </w:rPr>
+              <w:t xml:space="preserve"> установщик</w:t>
+            </w:r>
+          </w:p>
+        </w:tc>
+      </w:tr>
+      <w:tr>
+        <w:tc>
+          <w:tcPr>
+            <w:tcW w:w="0" w:type="auto"/>
+            <w:gridSpan w:val="2"/>
+          </w:tcPr>
+          <w:p>
+            <w:pPr>
+              <w:jc w:val="center"/>
+              <w:rPr>
+                <w:rFonts w:ascii="Times New Roman" w:hAnsi="Times New Roman" w:cs="Times New Roman"/>
+                <w:sz w:val="28"/>
+                <w:szCs w:val="28"/>
+              </w:rPr>
+            </w:pPr>
+            <w:r>
+              <w:rPr>
+                <w:rFonts w:ascii="Times New Roman" w:hAnsi="Times New Roman" w:cs="Times New Roman"/>
+                <w:sz w:val="28"/>
+                <w:szCs w:val="28"/>
+              </w:rPr>
+              <w:t>ПРОЧЕЕ</w:t>
+            </w:r>
+          </w:p>
+        </w:tc>
+      </w:tr>
+      <w:tr>
+        <w:tc>
+          <w:tcPr>
+            <w:tcW w:w="0" w:type="auto"/>
+          </w:tcPr>
+          <w:p>
+            <w:pPr>
+              <w:rPr>
+                <w:rFonts w:ascii="Times New Roman" w:hAnsi="Times New Roman" w:cs="Times New Roman"/>
+                <w:i/>
+                <w:iCs/>
+                <w:sz w:val="28"/>
+                <w:szCs w:val="28"/>
+              </w:rPr>
+            </w:pPr>
+            <w:r>
+              <w:rPr>
+                <w:rFonts w:ascii="Times New Roman" w:hAnsi="Times New Roman" w:cs="Times New Roman"/>
+                <w:i/>
+                <w:iCs/>
+                <w:sz w:val="28"/>
+                <w:szCs w:val="28"/>
+              </w:rPr>
+              <w:t xml:space="preserve">Количество кода </w:t>
+            </w:r>
+          </w:p>
+        </w:tc>
+        <w:tc>
+          <w:tcPr>
+            <w:tcW w:w="0" w:type="auto"/>
+            <w:vAlign w:val="center"/>
+          </w:tcPr>
+          <w:p>
+            <w:pPr>
+              <w:jc w:val="center"/>
+              <w:rPr>
+                <w:rFonts w:ascii="Times New Roman" w:hAnsi="Times New Roman" w:cs="Times New Roman"/>
+                <w:sz w:val="28"/>
+                <w:szCs w:val="28"/>
+              </w:rPr>
+            </w:pPr>
+            <w:r>
+              <w:rPr>
+                <w:rFonts w:ascii="Times New Roman" w:hAnsi="Times New Roman" w:cs="Times New Roman"/>
+                <w:sz w:val="28"/>
+                <w:szCs w:val="28"/>
+              </w:rPr>
+              <w:t>20</w:t>
+            </w:r>
+            <w:r>
+              <w:rPr>
+                <w:rFonts w:ascii="Times New Roman" w:hAnsi="Times New Roman" w:cs="Times New Roman"/>
+                <w:sz w:val="28"/>
+                <w:szCs w:val="28"/>
+              </w:rPr>
+              <w:t xml:space="preserve">00 строк c++ кода, 100 строк </w:t>
+            </w:r>
+            <w:proofErr w:type="spellStart"/>
+            <w:r>
+              <w:rPr>
+                <w:rFonts w:ascii="Times New Roman" w:hAnsi="Times New Roman" w:cs="Times New Roman"/>
+                <w:sz w:val="28"/>
+                <w:szCs w:val="28"/>
+              </w:rPr>
+              <w:t>python</w:t>
+            </w:r>
+            <w:proofErr w:type="spellEnd"/>
+            <w:r>
+              <w:rPr>
+                <w:rFonts w:ascii="Times New Roman" w:hAnsi="Times New Roman" w:cs="Times New Roman"/>
+                <w:sz w:val="28"/>
+                <w:szCs w:val="28"/>
+              </w:rPr>
+              <w:t xml:space="preserve"> кода и около 500 на других языках</w:t>
+            </w:r>
+          </w:p>
+        </w:tc>
+      </w:tr>
+      <w:tr>
+        <w:tc>
+          <w:tcPr>
+            <w:tcW w:w="0" w:type="auto"/>
+          </w:tcPr>
+          <w:p>
+            <w:pPr>
+              <w:rPr>
+                <w:rFonts w:ascii="Times New Roman" w:hAnsi="Times New Roman" w:cs="Times New Roman"/>
+                <w:i/>
+                <w:iCs/>
+                <w:sz w:val="28"/>
+                <w:szCs w:val="28"/>
+              </w:rPr>
+            </w:pPr>
+          </w:p>
+        </w:tc>
+        <w:tc>
+          <w:tcPr>
+            <w:tcW w:w="0" w:type="auto"/>
+            <w:vAlign w:val="center"/>
+          </w:tcPr>
+          <w:p>
+            <w:pPr>
+              <w:jc w:val="center"/>
+              <w:rPr>
+                <w:rFonts w:ascii="Times New Roman" w:hAnsi="Times New Roman" w:cs="Times New Roman"/>
+                <w:sz w:val="28"/>
+                <w:szCs w:val="28"/>
+              </w:rPr>
+            </w:pPr>
+          </w:p>
+        </w:tc>
+      </w:tr>
+      <w:tr>
+        <w:tc>
+          <w:tcPr>
+            <w:tcW w:w="0" w:type="auto"/>
+          </w:tcPr>
+          <w:p>
+            <w:pPr>
+              <w:rPr>
+                <w:rFonts w:ascii="Times New Roman" w:hAnsi="Times New Roman" w:cs="Times New Roman"/>
+                <w:i/>
+                <w:iCs/>
+                <w:sz w:val="28"/>
+                <w:szCs w:val="28"/>
+              </w:rPr>
+            </w:pPr>
+            <w:r>
+              <w:rPr>
+                <w:rFonts w:ascii="Times New Roman" w:hAnsi="Times New Roman" w:cs="Times New Roman"/>
+                <w:i/>
+                <w:iCs/>
+                <w:sz w:val="28"/>
+                <w:szCs w:val="28"/>
+              </w:rPr>
+              <w:t>Начало работы над проектом</w:t>
+            </w:r>
+          </w:p>
+        </w:tc>
+        <w:tc>
+          <w:tcPr>
+            <w:tcW w:w="0" w:type="auto"/>
+            <w:vAlign w:val="center"/>
+          </w:tcPr>
+          <w:p>
+            <w:pPr>
+              <w:jc w:val="center"/>
+              <w:rPr>
+                <w:rFonts w:ascii="Times New Roman" w:hAnsi="Times New Roman" w:cs="Times New Roman"/>
+                <w:sz w:val="28"/>
+                <w:szCs w:val="28"/>
+              </w:rPr>
+            </w:pPr>
+            <w:r>
+              <w:rPr>
+                <w:rFonts w:ascii="Times New Roman" w:hAnsi="Times New Roman" w:cs="Times New Roman"/>
+                <w:sz w:val="28"/>
+                <w:szCs w:val="28"/>
+              </w:rPr>
+              <w:t>Декабрь, 2024</w:t>
+            </w:r>
+          </w:p>
+        </w:tc>
+      </w:tr>
+      <w:tr>
+        <w:tc>
+          <w:tcPr>
+            <w:tcW w:w="0" w:type="auto"/>
+          </w:tcPr>
+          <w:p>
+            <w:pPr>
+              <w:rPr>
+                <w:rFonts w:ascii="Times New Roman" w:hAnsi="Times New Roman" w:cs="Times New Roman"/>
+                <w:i/>
+                <w:iCs/>
+                <w:sz w:val="28"/>
+                <w:szCs w:val="28"/>
+              </w:rPr>
+            </w:pPr>
+            <w:r>
+              <w:rPr>
+                <w:rFonts w:ascii="Times New Roman" w:hAnsi="Times New Roman" w:cs="Times New Roman"/>
+                <w:i/>
+                <w:iCs/>
+                <w:sz w:val="28"/>
+                <w:szCs w:val="28"/>
+              </w:rPr>
+              <w:t>Передача данных между роботом и ПК</w:t>
+            </w:r>
+          </w:p>
+        </w:tc>
+        <w:tc>
+          <w:tcPr>
+            <w:tcW w:w="0" w:type="auto"/>
+            <w:vAlign w:val="center"/>
+          </w:tcPr>
+          <w:p>
+            <w:pPr>
+              <w:jc w:val="center"/>
+              <w:rPr>
+                <w:rFonts w:ascii="Times New Roman" w:hAnsi="Times New Roman" w:cs="Times New Roman"/>
+                <w:sz w:val="28"/>
+                <w:szCs w:val="28"/>
+              </w:rPr>
+            </w:pPr>
+            <w:r>
+              <w:rPr>
+                <w:rFonts w:ascii="Times New Roman" w:hAnsi="Times New Roman" w:cs="Times New Roman"/>
+                <w:sz w:val="28"/>
+                <w:szCs w:val="28"/>
+              </w:rPr>
+              <w:t>Двунаправленная</w:t>
+            </w:r>
+          </w:p>
+        </w:tc>
+      </w:tr>
     </w:tbl>
     <w:p>
       <w:pPr>
@@ -6236,6 +6181,7 @@
           <w:sz w:val="28"/>
           <w:szCs w:val="28"/>
         </w:rPr>
+        <w:lastRenderedPageBreak/>
         <w:t>Связь между компонентами осуществляется с помощью технологий Bluetooth и BLE.</w:t>
       </w:r>
     </w:p>
@@ -6462,6 +6408,7 @@
         <w:t>mov</w:t>
       </w:r>
       <w:proofErr w:type="spellEnd"/>
+      <w:proofErr w:type="gramStart"/>
       <w:r>
         <w:rPr>
           <w:i/>
@@ -6482,6 +6429,7 @@
         <w:t>webm</w:t>
       </w:r>
       <w:proofErr w:type="spellEnd"/>
+      <w:proofErr w:type="gramEnd"/>
       <w:r>
         <w:rPr>
           <w:i/>
@@ -6793,6 +6741,7 @@
         </w:rPr>
         <w:t>gif</w:t>
       </w:r>
+      <w:proofErr w:type="gramStart"/>
       <w:r>
         <w:rPr>
           <w:i/>
@@ -6814,6 +6763,7 @@
         <w:t>webp</w:t>
       </w:r>
       <w:proofErr w:type="spellEnd"/>
+      <w:proofErr w:type="gramEnd"/>
       <w:r>
         <w:rPr>
           <w:i/>
@@ -6879,8 +6829,16 @@
         <w:rPr>
           <w:sz w:val="28"/>
           <w:szCs w:val="28"/>
-        </w:rPr>
-        <w:t>WEB-</w:t>
+          <w:lang w:val="en-US"/>
+        </w:rPr>
+        <w:t>HTML</w:t>
+      </w:r>
+      <w:r>
+        <w:rPr>
+          <w:sz w:val="28"/>
+          <w:szCs w:val="28"/>
+        </w:rPr>
+        <w:t>-</w:t>
       </w:r>
       <w:r>
         <w:rPr>
@@ -6907,7 +6865,6 @@
           <w:sz w:val="28"/>
           <w:szCs w:val="28"/>
         </w:rPr>
-        <w:lastRenderedPageBreak/>
         <w:t xml:space="preserve">Для подготовки презентационных материалов используются PowerPoint, Word, Clipchamp, </w:t>
       </w:r>
       <w:proofErr w:type="spellStart"/>
@@ -6944,7 +6901,29 @@
           <w:sz w:val="28"/>
           <w:szCs w:val="28"/>
         </w:rPr>
-        <w:t xml:space="preserve">Медиа взяты с YouTube, </w:t>
+        <w:t>Медиа взяты с</w:t>
+      </w:r>
+      <w:r>
+        <w:rPr>
+          <w:sz w:val="28"/>
+          <w:szCs w:val="28"/>
+        </w:rPr>
+        <w:t xml:space="preserve"> </w:t>
+      </w:r>
+      <w:r>
+        <w:rPr>
+          <w:sz w:val="28"/>
+          <w:szCs w:val="28"/>
+        </w:rPr>
+        <w:t>Ru</w:t>
+      </w:r>
+      <w:r>
+        <w:rPr>
+          <w:sz w:val="28"/>
+          <w:szCs w:val="28"/>
+          <w:lang w:val="en-US"/>
+        </w:rPr>
+        <w:t>T</w:t>
       </w:r>
       <w:proofErr w:type="spellStart"/>
       <w:r>
@@ -6952,7 +6931,7 @@
           <w:sz w:val="28"/>
           <w:szCs w:val="28"/>
         </w:rPr>
-        <w:t>Rutube</w:t>
+        <w:t>ube</w:t>
       </w:r>
       <w:proofErr w:type="spellEnd"/>
       <w:r>
@@ -7008,6 +6987,7 @@
           <w:iCs/>
           <w:sz w:val="28"/>
           <w:szCs w:val="28"/>
+          <w:lang w:val="en-US"/>
         </w:rPr>
       </w:pPr>
       <w:r>
@@ -7058,273 +7038,17 @@
         <w:jc w:val="both"/>
         <w:rPr>
           <w:rFonts w:ascii="Times New Roman" w:hAnsi="Times New Roman" w:cs="Times New Roman"/>
-          <w:color w:val="000000"/>
-          <w:sz w:val="28"/>
-          <w:szCs w:val="28"/>
-          <w:shd w:val="clear" w:color="auto" w:fill="FFFFFF"/>
-        </w:rPr>
-      </w:pPr>
-      <w:r>
-        <w:rPr>
-          <w:rFonts w:ascii="Times New Roman" w:hAnsi="Times New Roman" w:cs="Times New Roman"/>
-          <w:color w:val="000000"/>
-          <w:sz w:val="28"/>
-          <w:szCs w:val="28"/>
-          <w:shd w:val="clear" w:color="auto" w:fill="FFFFFF"/>
-        </w:rPr>
-        <w:t xml:space="preserve">В </w:t>
-      </w:r>
-      <w:r>
-        <w:rPr>
-          <w:rFonts w:ascii="Times New Roman" w:hAnsi="Times New Roman" w:cs="Times New Roman"/>
-          <w:color w:val="000000"/>
-          <w:sz w:val="28"/>
-          <w:szCs w:val="28"/>
-          <w:shd w:val="clear" w:color="auto" w:fill="FFFFFF"/>
-        </w:rPr>
-        <w:t>начале работы проекта мы даже не знали</w:t>
-      </w:r>
-      <w:r>
-        <w:rPr>
-          <w:rFonts w:ascii="Times New Roman" w:hAnsi="Times New Roman" w:cs="Times New Roman"/>
-          <w:color w:val="000000"/>
-          <w:sz w:val="28"/>
-          <w:szCs w:val="28"/>
-          <w:shd w:val="clear" w:color="auto" w:fill="FFFFFF"/>
-        </w:rPr>
-        <w:t>,</w:t>
-      </w:r>
-      <w:r>
-        <w:rPr>
-          <w:rFonts w:ascii="Times New Roman" w:hAnsi="Times New Roman" w:cs="Times New Roman"/>
-          <w:color w:val="000000"/>
-          <w:sz w:val="28"/>
-          <w:szCs w:val="28"/>
-          <w:shd w:val="clear" w:color="auto" w:fill="FFFFFF"/>
-        </w:rPr>
-        <w:t xml:space="preserve"> что у данного робота есть </w:t>
-      </w:r>
-      <w:proofErr w:type="spellStart"/>
-      <w:r>
-        <w:rPr>
-          <w:rFonts w:ascii="Times New Roman" w:hAnsi="Times New Roman" w:cs="Times New Roman"/>
-          <w:color w:val="000000"/>
-          <w:sz w:val="28"/>
-          <w:szCs w:val="28"/>
-          <w:shd w:val="clear" w:color="auto" w:fill="FFFFFF"/>
-        </w:rPr>
-        <w:t>bluetooth</w:t>
-      </w:r>
-      <w:proofErr w:type="spellEnd"/>
-      <w:r>
-        <w:rPr>
-          <w:rFonts w:ascii="Times New Roman" w:hAnsi="Times New Roman" w:cs="Times New Roman"/>
-          <w:color w:val="000000"/>
-          <w:sz w:val="28"/>
-          <w:szCs w:val="28"/>
-          <w:shd w:val="clear" w:color="auto" w:fill="FFFFFF"/>
-        </w:rPr>
-        <w:t>-</w:t>
-      </w:r>
-      <w:r>
-        <w:rPr>
-          <w:rFonts w:ascii="Times New Roman" w:hAnsi="Times New Roman" w:cs="Times New Roman"/>
-          <w:color w:val="000000"/>
-          <w:sz w:val="28"/>
-          <w:szCs w:val="28"/>
-          <w:shd w:val="clear" w:color="auto" w:fill="FFFFFF"/>
-        </w:rPr>
-        <w:t>модуль</w:t>
-      </w:r>
-      <w:r>
-        <w:rPr>
-          <w:rFonts w:ascii="Times New Roman" w:hAnsi="Times New Roman" w:cs="Times New Roman"/>
-          <w:color w:val="000000"/>
-          <w:sz w:val="28"/>
-          <w:szCs w:val="28"/>
-          <w:shd w:val="clear" w:color="auto" w:fill="FFFFFF"/>
-        </w:rPr>
-        <w:t>,</w:t>
-      </w:r>
-      <w:r>
-        <w:rPr>
-          <w:rFonts w:ascii="Times New Roman" w:hAnsi="Times New Roman" w:cs="Times New Roman"/>
-          <w:color w:val="000000"/>
-          <w:sz w:val="28"/>
-          <w:szCs w:val="28"/>
-          <w:shd w:val="clear" w:color="auto" w:fill="FFFFFF"/>
-        </w:rPr>
-        <w:t xml:space="preserve"> не говоря уже о том</w:t>
-      </w:r>
-      <w:r>
-        <w:rPr>
-          <w:rFonts w:ascii="Times New Roman" w:hAnsi="Times New Roman" w:cs="Times New Roman"/>
-          <w:color w:val="000000"/>
-          <w:sz w:val="28"/>
-          <w:szCs w:val="28"/>
-          <w:shd w:val="clear" w:color="auto" w:fill="FFFFFF"/>
-        </w:rPr>
-        <w:t>,</w:t>
-      </w:r>
-      <w:r>
-        <w:rPr>
-          <w:rFonts w:ascii="Times New Roman" w:hAnsi="Times New Roman" w:cs="Times New Roman"/>
-          <w:color w:val="000000"/>
-          <w:sz w:val="28"/>
-          <w:szCs w:val="28"/>
-          <w:shd w:val="clear" w:color="auto" w:fill="FFFFFF"/>
-        </w:rPr>
-        <w:t xml:space="preserve"> как его использовать. По данной теме очень мало информации. В основном мы использовали статью</w:t>
-      </w:r>
-      <w:r>
-        <w:rPr>
-          <w:rFonts w:ascii="Times New Roman" w:hAnsi="Times New Roman" w:cs="Times New Roman"/>
-          <w:color w:val="000000"/>
-          <w:sz w:val="28"/>
-          <w:szCs w:val="28"/>
-          <w:shd w:val="clear" w:color="auto" w:fill="FFFFFF"/>
-        </w:rPr>
-        <w:t xml:space="preserve"> </w:t>
-      </w:r>
-      <w:r>
-        <w:rPr>
-          <w:rFonts w:ascii="Times New Roman" w:hAnsi="Times New Roman" w:cs="Times New Roman"/>
-          <w:color w:val="000000"/>
-          <w:sz w:val="28"/>
-          <w:szCs w:val="28"/>
-          <w:shd w:val="clear" w:color="auto" w:fill="FFFFFF"/>
-        </w:rPr>
-        <w:t xml:space="preserve">[3], но в ней </w:t>
-      </w:r>
-      <w:r>
-        <w:rPr>
-          <w:rFonts w:ascii="Times New Roman" w:hAnsi="Times New Roman" w:cs="Times New Roman"/>
-          <w:color w:val="000000"/>
-          <w:sz w:val="28"/>
-          <w:szCs w:val="28"/>
-          <w:shd w:val="clear" w:color="auto" w:fill="FFFFFF"/>
-        </w:rPr>
-        <w:t xml:space="preserve">применяется </w:t>
-      </w:r>
-      <w:r>
-        <w:rPr>
-          <w:rFonts w:ascii="Times New Roman" w:hAnsi="Times New Roman" w:cs="Times New Roman"/>
-          <w:color w:val="000000"/>
-          <w:sz w:val="28"/>
-          <w:szCs w:val="28"/>
-          <w:shd w:val="clear" w:color="auto" w:fill="FFFFFF"/>
-        </w:rPr>
-        <w:t>другой контроллер, что стало некоторой проблемой. Из официальных источников есть только статья</w:t>
-      </w:r>
-      <w:r>
-        <w:rPr>
-          <w:rFonts w:ascii="Times New Roman" w:hAnsi="Times New Roman" w:cs="Times New Roman"/>
-          <w:color w:val="000000"/>
-          <w:sz w:val="28"/>
-          <w:szCs w:val="28"/>
-          <w:shd w:val="clear" w:color="auto" w:fill="FFFFFF"/>
-        </w:rPr>
-        <w:t xml:space="preserve"> </w:t>
-      </w:r>
-      <w:r>
-        <w:rPr>
-          <w:rFonts w:ascii="Times New Roman" w:hAnsi="Times New Roman" w:cs="Times New Roman"/>
-          <w:color w:val="000000"/>
-          <w:sz w:val="28"/>
-          <w:szCs w:val="28"/>
-          <w:shd w:val="clear" w:color="auto" w:fill="FFFFFF"/>
-        </w:rPr>
-        <w:t xml:space="preserve">[4], </w:t>
-      </w:r>
-      <w:r>
-        <w:rPr>
-          <w:rFonts w:ascii="Times New Roman" w:hAnsi="Times New Roman" w:cs="Times New Roman"/>
-          <w:color w:val="000000"/>
-          <w:sz w:val="28"/>
-          <w:szCs w:val="28"/>
-          <w:shd w:val="clear" w:color="auto" w:fill="FFFFFF"/>
-        </w:rPr>
-        <w:t>однако</w:t>
-      </w:r>
-      <w:r>
-        <w:rPr>
-          <w:rFonts w:ascii="Times New Roman" w:hAnsi="Times New Roman" w:cs="Times New Roman"/>
-          <w:color w:val="000000"/>
-          <w:sz w:val="28"/>
-          <w:szCs w:val="28"/>
-          <w:shd w:val="clear" w:color="auto" w:fill="FFFFFF"/>
-        </w:rPr>
-        <w:t xml:space="preserve"> в ней все довольно поверхностно</w:t>
-      </w:r>
-      <w:r>
-        <w:rPr>
-          <w:rFonts w:ascii="Times New Roman" w:hAnsi="Times New Roman" w:cs="Times New Roman"/>
-          <w:color w:val="000000"/>
-          <w:sz w:val="28"/>
-          <w:szCs w:val="28"/>
-          <w:shd w:val="clear" w:color="auto" w:fill="FFFFFF"/>
-        </w:rPr>
-        <w:t xml:space="preserve"> и приведены «плохие» примеры</w:t>
-      </w:r>
-      <w:r>
-        <w:rPr>
-          <w:rFonts w:ascii="Times New Roman" w:hAnsi="Times New Roman" w:cs="Times New Roman"/>
-          <w:color w:val="000000"/>
-          <w:sz w:val="28"/>
-          <w:szCs w:val="28"/>
-          <w:shd w:val="clear" w:color="auto" w:fill="FFFFFF"/>
-        </w:rPr>
-        <w:t xml:space="preserve">. </w:t>
-      </w:r>
-      <w:r>
-        <w:rPr>
-          <w:rFonts w:ascii="Times New Roman" w:hAnsi="Times New Roman" w:cs="Times New Roman"/>
-          <w:color w:val="000000"/>
-          <w:sz w:val="28"/>
-          <w:szCs w:val="28"/>
-          <w:shd w:val="clear" w:color="auto" w:fill="FFFFFF"/>
-        </w:rPr>
-        <w:t>М</w:t>
-      </w:r>
-      <w:r>
-        <w:rPr>
-          <w:rFonts w:ascii="Times New Roman" w:hAnsi="Times New Roman" w:cs="Times New Roman"/>
-          <w:color w:val="000000"/>
-          <w:sz w:val="28"/>
-          <w:szCs w:val="28"/>
-          <w:shd w:val="clear" w:color="auto" w:fill="FFFFFF"/>
-        </w:rPr>
-        <w:t xml:space="preserve">ы нашли уязвимость в прошивке </w:t>
-      </w:r>
-      <w:r>
-        <w:rPr>
-          <w:rFonts w:ascii="Times New Roman" w:hAnsi="Times New Roman" w:cs="Times New Roman"/>
-          <w:color w:val="000000"/>
-          <w:sz w:val="28"/>
-          <w:szCs w:val="28"/>
-          <w:shd w:val="clear" w:color="auto" w:fill="FFFFFF"/>
-        </w:rPr>
-        <w:t xml:space="preserve">контролера. </w:t>
-      </w:r>
-      <w:r>
-        <w:rPr>
-          <w:rFonts w:ascii="Times New Roman" w:hAnsi="Times New Roman" w:cs="Times New Roman"/>
-          <w:color w:val="000000"/>
-          <w:sz w:val="28"/>
-          <w:szCs w:val="28"/>
-          <w:shd w:val="clear" w:color="auto" w:fill="FFFFFF"/>
-        </w:rPr>
-        <w:t>М</w:t>
-      </w:r>
-      <w:r>
-        <w:rPr>
-          <w:rFonts w:ascii="Times New Roman" w:hAnsi="Times New Roman" w:cs="Times New Roman"/>
-          <w:color w:val="000000"/>
-          <w:sz w:val="28"/>
-          <w:szCs w:val="28"/>
-          <w:shd w:val="clear" w:color="auto" w:fill="FFFFFF"/>
-        </w:rPr>
-        <w:t xml:space="preserve">ы преодолели эти трудности путем экспериментов. </w:t>
+          <w:sz w:val="28"/>
+          <w:szCs w:val="28"/>
+        </w:rPr>
+      </w:pPr>
+      <w:r>
+        <w:rPr>
+          <w:rFonts w:ascii="Times New Roman" w:hAnsi="Times New Roman" w:cs="Times New Roman"/>
+          <w:sz w:val="28"/>
+          <w:szCs w:val="28"/>
+        </w:rPr>
+        <w:t>Поставленные цели и задачи были достигнуты: создан макет автодрома, разработано ПО, проведены тесты и получены положительные отзывы пользователей.</w:t>
       </w:r>
     </w:p>
     <w:p>
@@ -7334,186 +7058,313 @@
         <w:jc w:val="both"/>
         <w:rPr>
           <w:rFonts w:ascii="Times New Roman" w:hAnsi="Times New Roman" w:cs="Times New Roman"/>
-          <w:sz w:val="28"/>
-          <w:szCs w:val="28"/>
-        </w:rPr>
-      </w:pPr>
-      <w:r>
-        <w:rPr>
-          <w:rFonts w:ascii="Times New Roman" w:hAnsi="Times New Roman" w:cs="Times New Roman"/>
-          <w:sz w:val="28"/>
-          <w:szCs w:val="28"/>
+          <w:color w:val="000000"/>
+          <w:sz w:val="28"/>
+          <w:szCs w:val="28"/>
+          <w:shd w:val="clear" w:color="auto" w:fill="FFFFFF"/>
+        </w:rPr>
+      </w:pPr>
+      <w:r>
+        <w:rPr>
+          <w:rFonts w:ascii="Times New Roman" w:hAnsi="Times New Roman" w:cs="Times New Roman"/>
+          <w:color w:val="000000"/>
+          <w:sz w:val="28"/>
+          <w:szCs w:val="28"/>
+          <w:shd w:val="clear" w:color="auto" w:fill="FFFFFF"/>
         </w:rPr>
         <w:t xml:space="preserve">В </w:t>
       </w:r>
       <w:r>
         <w:rPr>
           <w:rFonts w:ascii="Times New Roman" w:hAnsi="Times New Roman" w:cs="Times New Roman"/>
-          <w:sz w:val="28"/>
-          <w:szCs w:val="28"/>
-        </w:rPr>
-        <w:t>ходе работы</w:t>
-      </w:r>
-      <w:r>
-        <w:rPr>
-          <w:rFonts w:ascii="Times New Roman" w:hAnsi="Times New Roman" w:cs="Times New Roman"/>
-          <w:noProof/>
-          <w:sz w:val="28"/>
-          <w:szCs w:val="28"/>
-        </w:rPr>
-        <mc:AlternateContent>
-          <mc:Choice Requires="wps">
-            <w:drawing>
-              <wp:anchor distT="0" distB="0" distL="114300" distR="114300" simplePos="0" relativeHeight="251664384" behindDoc="0" locked="0" layoutInCell="1" allowOverlap="1" wp14:anchorId="76C89DB1" wp14:editId="5B7A527F">
-                <wp:simplePos x="0" y="0"/>
-                <wp:positionH relativeFrom="rightMargin">
-                  <wp:align>left</wp:align>
-                </wp:positionH>
-                <wp:positionV relativeFrom="paragraph">
-                  <wp:posOffset>7127240</wp:posOffset>
-                </wp:positionV>
-                <wp:extent cx="265814" cy="265814"/>
-                <wp:effectExtent l="0" t="0" r="0" b="1270"/>
-                <wp:wrapNone/>
-                <wp:docPr id="1640915938" name="Надпись 7"/>
-                <wp:cNvGraphicFramePr/>
-                <a:graphic xmlns:a="http://schemas.openxmlformats.org/drawingml/2006/main">
-                  <a:graphicData uri="http://schemas.microsoft.com/office/word/2010/wordprocessingShape">
-                    <wps:wsp>
-                      <wps:cNvSpPr txBox="1"/>
-                      <wps:spPr>
-                        <a:xfrm>
-                          <a:off x="0" y="0"/>
-                          <a:ext cx="265814" cy="265814"/>
-                        </a:xfrm>
-                        <a:prstGeom prst="rect">
-                          <a:avLst/>
-                        </a:prstGeom>
-                        <a:noFill/>
-                        <a:ln>
-                          <a:noFill/>
-                        </a:ln>
-                      </wps:spPr>
-                      <wps:style>
-                        <a:lnRef idx="0">
-                          <a:scrgbClr r="0" g="0" b="0"/>
-                        </a:lnRef>
-                        <a:fillRef idx="0">
-                          <a:scrgbClr r="0" g="0" b="0"/>
-                        </a:fillRef>
-                        <a:effectRef idx="0">
-                          <a:scrgbClr r="0" g="0" b="0"/>
-                        </a:effectRef>
-                        <a:fontRef idx="minor">
-                          <a:schemeClr val="dk1"/>
-                        </a:fontRef>
-                      </wps:style>
-                      <wps:txbx>
-                        <w:txbxContent>
-                          <w:p>
-                            <w:r>
-                              <w:t>7</w:t>
-                            </w:r>
-                          </w:p>
-                        </w:txbxContent>
-                      </wps:txbx>
-                      <wps:bodyPr rot="0" spcFirstLastPara="0" vertOverflow="overflow" horzOverflow="overflow" vert="horz" wrap="square" lIns="91440" tIns="45720" rIns="91440" bIns="45720" numCol="1" spcCol="0" rtlCol="0" fromWordArt="0" anchor="t" anchorCtr="0" forceAA="0" compatLnSpc="1">
-                        <a:prstTxWarp prst="textNoShape">
-                          <a:avLst/>
-                        </a:prstTxWarp>
-                        <a:noAutofit/>
-                      </wps:bodyPr>
-                    </wps:wsp>
-                  </a:graphicData>
-                </a:graphic>
-                <wp14:sizeRelH relativeFrom="margin">
-                  <wp14:pctWidth>0</wp14:pctWidth>
-                </wp14:sizeRelH>
-                <wp14:sizeRelV relativeFrom="margin">
-                  <wp14:pctHeight>0</wp14:pctHeight>
-                </wp14:sizeRelV>
-              </wp:anchor>
-            </w:drawing>
-          </mc:Choice>
-          <mc:Fallback>
-            <w:pict>
-              <v:shapetype w14:anchorId="76C89DB1" id="_x0000_t202" coordsize="21600,21600" o:spt="202" path="m,l,21600r21600,l21600,xe">
-                <v:stroke joinstyle="miter"/>
-                <v:path gradientshapeok="t" o:connecttype="rect"/>
-              </v:shapetype>
-              <v:shape id="Надпись 7" o:spid="_x0000_s1026" type="#_x0000_t202" style="position:absolute;left:0;text-align:left;margin-left:0;margin-top:561.2pt;width:20.95pt;height:20.95pt;z-index:251664384;visibility:visible;mso-wrap-style:square;mso-width-percent:0;mso-height-percent:0;mso-wrap-distance-left:9pt;mso-wrap-distance-top:0;mso-wrap-distance-right:9pt;mso-wrap-distance-bottom:0;mso-position-horizontal:left;mso-position-horizontal-relative:right-margin-area;mso-position-vertical:absolute;mso-position-vertical-relative:text;mso-width-percent:0;mso-height-percent:0;mso-width-relative:margin;mso-height-relative:margin;v-text-anchor:top" o:gfxdata="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" filled="f" stroked="f">
-                <v:textbox>
-                  <w:txbxContent>
-                    <w:p>
-                      <w:r>
-                        <w:t>7</w:t>
-                      </w:r>
-                    </w:p>
-                  </w:txbxContent>
-                </v:textbox>
-                <w10:wrap anchorx="margin"/>
-              </v:shape>
-            </w:pict>
-          </mc:Fallback>
-        </mc:AlternateContent>
-      </w:r>
-      <w:r>
-        <w:rPr>
-          <w:rFonts w:ascii="Times New Roman" w:hAnsi="Times New Roman" w:cs="Times New Roman"/>
-          <w:sz w:val="28"/>
-          <w:szCs w:val="28"/>
-        </w:rPr>
-        <w:t xml:space="preserve"> над проектом мы хотим </w:t>
-      </w:r>
-      <w:r>
-        <w:rPr>
-          <w:rFonts w:ascii="Times New Roman" w:hAnsi="Times New Roman" w:cs="Times New Roman"/>
-          <w:sz w:val="28"/>
-          <w:szCs w:val="28"/>
-        </w:rPr>
-        <w:t xml:space="preserve">подвести некоторые итоги работы. </w:t>
-      </w:r>
-      <w:r>
-        <w:rPr>
-          <w:rFonts w:ascii="Times New Roman" w:hAnsi="Times New Roman" w:cs="Times New Roman"/>
-          <w:sz w:val="28"/>
-          <w:szCs w:val="28"/>
-        </w:rPr>
-        <w:t>«</w:t>
-      </w:r>
-      <w:r>
-        <w:rPr>
-          <w:rFonts w:ascii="Times New Roman" w:hAnsi="Times New Roman" w:cs="Times New Roman"/>
-          <w:b/>
-          <w:bCs/>
-          <w:sz w:val="28"/>
-          <w:szCs w:val="28"/>
-        </w:rPr>
-        <w:t>Автодром</w:t>
-      </w:r>
-      <w:r>
-        <w:rPr>
-          <w:rFonts w:ascii="Times New Roman" w:hAnsi="Times New Roman" w:cs="Times New Roman"/>
-          <w:sz w:val="28"/>
-          <w:szCs w:val="28"/>
-        </w:rPr>
-        <w:t xml:space="preserve">» </w:t>
-      </w:r>
-      <w:r>
-        <w:rPr>
-          <w:rFonts w:ascii="Times New Roman" w:hAnsi="Times New Roman" w:cs="Times New Roman"/>
-          <w:sz w:val="28"/>
-          <w:szCs w:val="28"/>
-        </w:rPr>
-        <w:t>–</w:t>
-      </w:r>
-      <w:r>
-        <w:rPr>
-          <w:rFonts w:ascii="Times New Roman" w:hAnsi="Times New Roman" w:cs="Times New Roman"/>
-          <w:sz w:val="28"/>
-          <w:szCs w:val="28"/>
-        </w:rPr>
-        <w:t xml:space="preserve"> это учебный проект, демонстрирующий ключевые принципы автономного управления. В дальнейшем возможна доработка системы за счет более точных сенсоров, улучшенных алгоритмов обработки данных и интеграции дополнительных функций, таких как распознавание дорожных знаков или адаптивное управление скоростью.</w:t>
+          <w:color w:val="000000"/>
+          <w:sz w:val="28"/>
+          <w:szCs w:val="28"/>
+          <w:shd w:val="clear" w:color="auto" w:fill="FFFFFF"/>
+        </w:rPr>
+        <w:t>начале работы проекта мы даже не знали</w:t>
+      </w:r>
+      <w:r>
+        <w:rPr>
+          <w:rFonts w:ascii="Times New Roman" w:hAnsi="Times New Roman" w:cs="Times New Roman"/>
+          <w:color w:val="000000"/>
+          <w:sz w:val="28"/>
+          <w:szCs w:val="28"/>
+          <w:shd w:val="clear" w:color="auto" w:fill="FFFFFF"/>
+        </w:rPr>
+        <w:t>,</w:t>
+      </w:r>
+      <w:r>
+        <w:rPr>
+          <w:rFonts w:ascii="Times New Roman" w:hAnsi="Times New Roman" w:cs="Times New Roman"/>
+          <w:color w:val="000000"/>
+          <w:sz w:val="28"/>
+          <w:szCs w:val="28"/>
+          <w:shd w:val="clear" w:color="auto" w:fill="FFFFFF"/>
+        </w:rPr>
+        <w:t xml:space="preserve"> что у данного робота есть </w:t>
+      </w:r>
+      <w:proofErr w:type="spellStart"/>
+      <w:r>
+        <w:rPr>
+          <w:rFonts w:ascii="Times New Roman" w:hAnsi="Times New Roman" w:cs="Times New Roman"/>
+          <w:color w:val="000000"/>
+          <w:sz w:val="28"/>
+          <w:szCs w:val="28"/>
+          <w:shd w:val="clear" w:color="auto" w:fill="FFFFFF"/>
+        </w:rPr>
+        <w:t>bluetooth</w:t>
+      </w:r>
+      <w:proofErr w:type="spellEnd"/>
+      <w:r>
+        <w:rPr>
+          <w:rFonts w:ascii="Times New Roman" w:hAnsi="Times New Roman" w:cs="Times New Roman"/>
+          <w:color w:val="000000"/>
+          <w:sz w:val="28"/>
+          <w:szCs w:val="28"/>
+          <w:shd w:val="clear" w:color="auto" w:fill="FFFFFF"/>
+        </w:rPr>
+        <w:t>-</w:t>
+      </w:r>
+      <w:r>
+        <w:rPr>
+          <w:rFonts w:ascii="Times New Roman" w:hAnsi="Times New Roman" w:cs="Times New Roman"/>
+          <w:color w:val="000000"/>
+          <w:sz w:val="28"/>
+          <w:szCs w:val="28"/>
+          <w:shd w:val="clear" w:color="auto" w:fill="FFFFFF"/>
+        </w:rPr>
+        <w:t>модуль</w:t>
+      </w:r>
+      <w:r>
+        <w:rPr>
+          <w:rFonts w:ascii="Times New Roman" w:hAnsi="Times New Roman" w:cs="Times New Roman"/>
+          <w:color w:val="000000"/>
+          <w:sz w:val="28"/>
+          <w:szCs w:val="28"/>
+          <w:shd w:val="clear" w:color="auto" w:fill="FFFFFF"/>
+        </w:rPr>
+        <w:t>,</w:t>
+      </w:r>
+      <w:r>
+        <w:rPr>
+          <w:rFonts w:ascii="Times New Roman" w:hAnsi="Times New Roman" w:cs="Times New Roman"/>
+          <w:color w:val="000000"/>
+          <w:sz w:val="28"/>
+          <w:szCs w:val="28"/>
+          <w:shd w:val="clear" w:color="auto" w:fill="FFFFFF"/>
+        </w:rPr>
+        <w:t xml:space="preserve"> не говоря уже о том</w:t>
+      </w:r>
+      <w:r>
+        <w:rPr>
+          <w:rFonts w:ascii="Times New Roman" w:hAnsi="Times New Roman" w:cs="Times New Roman"/>
+          <w:color w:val="000000"/>
+          <w:sz w:val="28"/>
+          <w:szCs w:val="28"/>
+          <w:shd w:val="clear" w:color="auto" w:fill="FFFFFF"/>
+        </w:rPr>
+        <w:t>,</w:t>
+      </w:r>
+      <w:r>
+        <w:rPr>
+          <w:rFonts w:ascii="Times New Roman" w:hAnsi="Times New Roman" w:cs="Times New Roman"/>
+          <w:color w:val="000000"/>
+          <w:sz w:val="28"/>
+          <w:szCs w:val="28"/>
+          <w:shd w:val="clear" w:color="auto" w:fill="FFFFFF"/>
+        </w:rPr>
+        <w:t xml:space="preserve"> как его использовать. По данной теме очень мало информации. В основном мы использовали статью</w:t>
+      </w:r>
+      <w:r>
+        <w:rPr>
+          <w:rFonts w:ascii="Times New Roman" w:hAnsi="Times New Roman" w:cs="Times New Roman"/>
+          <w:color w:val="000000"/>
+          <w:sz w:val="28"/>
+          <w:szCs w:val="28"/>
+          <w:shd w:val="clear" w:color="auto" w:fill="FFFFFF"/>
+        </w:rPr>
+        <w:t xml:space="preserve"> </w:t>
+      </w:r>
+      <w:r>
+        <w:rPr>
+          <w:rFonts w:ascii="Times New Roman" w:hAnsi="Times New Roman" w:cs="Times New Roman"/>
+          <w:color w:val="000000"/>
+          <w:sz w:val="28"/>
+          <w:szCs w:val="28"/>
+          <w:shd w:val="clear" w:color="auto" w:fill="FFFFFF"/>
+        </w:rPr>
+        <w:t>[</w:t>
+      </w:r>
+      <w:r>
+        <w:rPr>
+          <w:rFonts w:ascii="Times New Roman" w:hAnsi="Times New Roman" w:cs="Times New Roman"/>
+          <w:color w:val="000000"/>
+          <w:sz w:val="28"/>
+          <w:szCs w:val="28"/>
+          <w:shd w:val="clear" w:color="auto" w:fill="FFFFFF"/>
+        </w:rPr>
+        <w:t>4</w:t>
+      </w:r>
+      <w:r>
+        <w:rPr>
+          <w:rFonts w:ascii="Times New Roman" w:hAnsi="Times New Roman" w:cs="Times New Roman"/>
+          <w:color w:val="000000"/>
+          <w:sz w:val="28"/>
+          <w:szCs w:val="28"/>
+          <w:shd w:val="clear" w:color="auto" w:fill="FFFFFF"/>
+        </w:rPr>
+        <w:t xml:space="preserve">], но в ней </w:t>
+      </w:r>
+      <w:r>
+        <w:rPr>
+          <w:rFonts w:ascii="Times New Roman" w:hAnsi="Times New Roman" w:cs="Times New Roman"/>
+          <w:color w:val="000000"/>
+          <w:sz w:val="28"/>
+          <w:szCs w:val="28"/>
+          <w:shd w:val="clear" w:color="auto" w:fill="FFFFFF"/>
+        </w:rPr>
+        <w:t xml:space="preserve">применяется </w:t>
+      </w:r>
+      <w:r>
+        <w:rPr>
+          <w:rFonts w:ascii="Times New Roman" w:hAnsi="Times New Roman" w:cs="Times New Roman"/>
+          <w:color w:val="000000"/>
+          <w:sz w:val="28"/>
+          <w:szCs w:val="28"/>
+          <w:shd w:val="clear" w:color="auto" w:fill="FFFFFF"/>
+        </w:rPr>
+        <w:t>другой контроллер, что стало некоторой проблемой. Из официальных источников есть только статья</w:t>
+      </w:r>
+      <w:r>
+        <w:rPr>
+          <w:rFonts w:ascii="Times New Roman" w:hAnsi="Times New Roman" w:cs="Times New Roman"/>
+          <w:color w:val="000000"/>
+          <w:sz w:val="28"/>
+          <w:szCs w:val="28"/>
+          <w:shd w:val="clear" w:color="auto" w:fill="FFFFFF"/>
+        </w:rPr>
+        <w:t xml:space="preserve"> </w:t>
+      </w:r>
+      <w:r>
+        <w:rPr>
+          <w:rFonts w:ascii="Times New Roman" w:hAnsi="Times New Roman" w:cs="Times New Roman"/>
+          <w:color w:val="000000"/>
+          <w:sz w:val="28"/>
+          <w:szCs w:val="28"/>
+          <w:shd w:val="clear" w:color="auto" w:fill="FFFFFF"/>
+        </w:rPr>
+        <w:t>[</w:t>
+      </w:r>
+      <w:r>
+        <w:rPr>
+          <w:rFonts w:ascii="Times New Roman" w:hAnsi="Times New Roman" w:cs="Times New Roman"/>
+          <w:color w:val="000000"/>
+          <w:sz w:val="28"/>
+          <w:szCs w:val="28"/>
+          <w:shd w:val="clear" w:color="auto" w:fill="FFFFFF"/>
+        </w:rPr>
+        <w:t>5</w:t>
+      </w:r>
+      <w:r>
+        <w:rPr>
+          <w:rFonts w:ascii="Times New Roman" w:hAnsi="Times New Roman" w:cs="Times New Roman"/>
+          <w:color w:val="000000"/>
+          <w:sz w:val="28"/>
+          <w:szCs w:val="28"/>
+          <w:shd w:val="clear" w:color="auto" w:fill="FFFFFF"/>
+        </w:rPr>
+        <w:t xml:space="preserve">], </w:t>
+      </w:r>
+      <w:r>
+        <w:rPr>
+          <w:rFonts w:ascii="Times New Roman" w:hAnsi="Times New Roman" w:cs="Times New Roman"/>
+          <w:color w:val="000000"/>
+          <w:sz w:val="28"/>
+          <w:szCs w:val="28"/>
+          <w:shd w:val="clear" w:color="auto" w:fill="FFFFFF"/>
+        </w:rPr>
+        <w:t>однако</w:t>
+      </w:r>
+      <w:r>
+        <w:rPr>
+          <w:rFonts w:ascii="Times New Roman" w:hAnsi="Times New Roman" w:cs="Times New Roman"/>
+          <w:color w:val="000000"/>
+          <w:sz w:val="28"/>
+          <w:szCs w:val="28"/>
+          <w:shd w:val="clear" w:color="auto" w:fill="FFFFFF"/>
+        </w:rPr>
+        <w:t xml:space="preserve"> в ней все довольно поверхностно</w:t>
+      </w:r>
+      <w:r>
+        <w:rPr>
+          <w:rFonts w:ascii="Times New Roman" w:hAnsi="Times New Roman" w:cs="Times New Roman"/>
+          <w:color w:val="000000"/>
+          <w:sz w:val="28"/>
+          <w:szCs w:val="28"/>
+          <w:shd w:val="clear" w:color="auto" w:fill="FFFFFF"/>
+        </w:rPr>
+        <w:t xml:space="preserve"> и приведены «плохие» примеры</w:t>
+      </w:r>
+      <w:r>
+        <w:rPr>
+          <w:rFonts w:ascii="Times New Roman" w:hAnsi="Times New Roman" w:cs="Times New Roman"/>
+          <w:color w:val="000000"/>
+          <w:sz w:val="28"/>
+          <w:szCs w:val="28"/>
+          <w:shd w:val="clear" w:color="auto" w:fill="FFFFFF"/>
+        </w:rPr>
+        <w:t xml:space="preserve">. </w:t>
+      </w:r>
+      <w:r>
+        <w:rPr>
+          <w:rFonts w:ascii="Times New Roman" w:hAnsi="Times New Roman" w:cs="Times New Roman"/>
+          <w:color w:val="000000"/>
+          <w:sz w:val="28"/>
+          <w:szCs w:val="28"/>
+          <w:shd w:val="clear" w:color="auto" w:fill="FFFFFF"/>
+        </w:rPr>
+        <w:t>М</w:t>
+      </w:r>
+      <w:r>
+        <w:rPr>
+          <w:rFonts w:ascii="Times New Roman" w:hAnsi="Times New Roman" w:cs="Times New Roman"/>
+          <w:color w:val="000000"/>
+          <w:sz w:val="28"/>
+          <w:szCs w:val="28"/>
+          <w:shd w:val="clear" w:color="auto" w:fill="FFFFFF"/>
+        </w:rPr>
+        <w:t xml:space="preserve">ы нашли уязвимость в прошивке </w:t>
+      </w:r>
+      <w:r>
+        <w:rPr>
+          <w:rFonts w:ascii="Times New Roman" w:hAnsi="Times New Roman" w:cs="Times New Roman"/>
+          <w:color w:val="000000"/>
+          <w:sz w:val="28"/>
+          <w:szCs w:val="28"/>
+          <w:shd w:val="clear" w:color="auto" w:fill="FFFFFF"/>
+        </w:rPr>
+        <w:t xml:space="preserve">контролера. </w:t>
+      </w:r>
+      <w:r>
+        <w:rPr>
+          <w:rFonts w:ascii="Times New Roman" w:hAnsi="Times New Roman" w:cs="Times New Roman"/>
+          <w:color w:val="000000"/>
+          <w:sz w:val="28"/>
+          <w:szCs w:val="28"/>
+          <w:shd w:val="clear" w:color="auto" w:fill="FFFFFF"/>
+        </w:rPr>
+        <w:t>М</w:t>
+      </w:r>
+      <w:r>
+        <w:rPr>
+          <w:rFonts w:ascii="Times New Roman" w:hAnsi="Times New Roman" w:cs="Times New Roman"/>
+          <w:color w:val="000000"/>
+          <w:sz w:val="28"/>
+          <w:szCs w:val="28"/>
+          <w:shd w:val="clear" w:color="auto" w:fill="FFFFFF"/>
+        </w:rPr>
+        <w:t xml:space="preserve">ы преодолели эти трудности путем экспериментов. </w:t>
       </w:r>
     </w:p>
     <w:p>
@@ -7525,6 +7376,86 @@
           <w:rFonts w:ascii="Times New Roman" w:hAnsi="Times New Roman" w:cs="Times New Roman"/>
           <w:sz w:val="28"/>
           <w:szCs w:val="28"/>
+        </w:rPr>
+      </w:pPr>
+      <w:r>
+        <w:rPr>
+          <w:rFonts w:ascii="Times New Roman" w:hAnsi="Times New Roman" w:cs="Times New Roman"/>
+          <w:sz w:val="28"/>
+          <w:szCs w:val="28"/>
+        </w:rPr>
+        <w:lastRenderedPageBreak/>
+        <w:t xml:space="preserve">В </w:t>
+      </w:r>
+      <w:r>
+        <w:rPr>
+          <w:rFonts w:ascii="Times New Roman" w:hAnsi="Times New Roman" w:cs="Times New Roman"/>
+          <w:sz w:val="28"/>
+          <w:szCs w:val="28"/>
+        </w:rPr>
+        <w:t xml:space="preserve">ходе работы над проектом мы хотим </w:t>
+      </w:r>
+      <w:r>
+        <w:rPr>
+          <w:rFonts w:ascii="Times New Roman" w:hAnsi="Times New Roman" w:cs="Times New Roman"/>
+          <w:sz w:val="28"/>
+          <w:szCs w:val="28"/>
+        </w:rPr>
+        <w:t xml:space="preserve">подвести некоторые итоги работы. </w:t>
+      </w:r>
+      <w:r>
+        <w:rPr>
+          <w:rFonts w:ascii="Times New Roman" w:hAnsi="Times New Roman" w:cs="Times New Roman"/>
+          <w:sz w:val="28"/>
+          <w:szCs w:val="28"/>
+        </w:rPr>
+        <w:t>«</w:t>
+      </w:r>
+      <w:r>
+        <w:rPr>
+          <w:rFonts w:ascii="Times New Roman" w:hAnsi="Times New Roman" w:cs="Times New Roman"/>
+          <w:b/>
+          <w:bCs/>
+          <w:sz w:val="28"/>
+          <w:szCs w:val="28"/>
+        </w:rPr>
+        <w:t>Автодром</w:t>
+      </w:r>
+      <w:r>
+        <w:rPr>
+          <w:rFonts w:ascii="Times New Roman" w:hAnsi="Times New Roman" w:cs="Times New Roman"/>
+          <w:sz w:val="28"/>
+          <w:szCs w:val="28"/>
+        </w:rPr>
+        <w:t xml:space="preserve">» </w:t>
+      </w:r>
+      <w:r>
+        <w:rPr>
+          <w:rFonts w:ascii="Times New Roman" w:hAnsi="Times New Roman" w:cs="Times New Roman"/>
+          <w:sz w:val="28"/>
+          <w:szCs w:val="28"/>
+        </w:rPr>
+        <w:t>–</w:t>
+      </w:r>
+      <w:r>
+        <w:rPr>
+          <w:rFonts w:ascii="Times New Roman" w:hAnsi="Times New Roman" w:cs="Times New Roman"/>
+          <w:sz w:val="28"/>
+          <w:szCs w:val="28"/>
+        </w:rPr>
+        <w:t xml:space="preserve"> это учебный проект, демонстрирующий ключевые принципы автономного управления. В дальнейшем возможна доработка системы за счет более точных сенсоров, улучшенных алгоритмов обработки данных и интеграции дополнительных функций, таких как распознавание дорожных знаков или адаптивное управление скоростью.</w:t>
+      </w:r>
+    </w:p>
+    <w:p>
+      <w:pPr>
+        <w:spacing w:after="0" w:line="360" w:lineRule="auto"/>
+        <w:ind w:firstLine="709"/>
+        <w:jc w:val="both"/>
+        <w:rPr>
+          <w:rFonts w:ascii="Times New Roman" w:hAnsi="Times New Roman" w:cs="Times New Roman"/>
+          <w:sz w:val="28"/>
+          <w:szCs w:val="28"/>
+          <w:lang w:val="en-US"/>
         </w:rPr>
       </w:pPr>
       <w:r>
@@ -7733,6 +7664,7 @@
           <w:bCs/>
           <w:sz w:val="28"/>
           <w:szCs w:val="28"/>
+          <w:lang w:val="en-US"/>
         </w:rPr>
       </w:pPr>
       <w:r>
@@ -7768,6 +7700,7 @@
           <w:sz w:val="28"/>
           <w:szCs w:val="28"/>
           <w:shd w:val="clear" w:color="auto" w:fill="FFFFFF"/>
+          <w:lang w:val="en-US"/>
         </w:rPr>
       </w:pPr>
       <w:r>
@@ -7778,27 +7711,7 @@
           <w:szCs w:val="28"/>
           <w:shd w:val="clear" w:color="auto" w:fill="FFFFFF"/>
         </w:rPr>
-        <w:t>– п</w:t>
-      </w:r>
-      <w:r>
-        <w:rPr>
-          <w:rFonts w:ascii="Times New Roman" w:hAnsi="Times New Roman" w:cs="Times New Roman"/>
-          <w:color w:val="000000"/>
-          <w:sz w:val="28"/>
-          <w:szCs w:val="28"/>
-          <w:shd w:val="clear" w:color="auto" w:fill="FFFFFF"/>
-        </w:rPr>
-        <w:t>ростота реализации на доступных компонентах</w:t>
-      </w:r>
-      <w:r>
-        <w:rPr>
-          <w:rFonts w:ascii="Times New Roman" w:hAnsi="Times New Roman" w:cs="Times New Roman"/>
-          <w:color w:val="000000"/>
-          <w:sz w:val="28"/>
-          <w:szCs w:val="28"/>
-          <w:shd w:val="clear" w:color="auto" w:fill="FFFFFF"/>
-        </w:rPr>
-        <w:t>;</w:t>
+        <w:t>– низкая себестоимость по сравнению с коммерческими тренажёрами.</w:t>
       </w:r>
     </w:p>
     <w:p>
@@ -7823,7 +7736,7 @@
           <w:szCs w:val="28"/>
           <w:shd w:val="clear" w:color="auto" w:fill="FFFFFF"/>
         </w:rPr>
-        <w:t>– в</w:t>
+        <w:t>– п</w:t>
       </w:r>
       <w:r>
         <w:rPr>
@@ -7833,7 +7746,7 @@
           <w:szCs w:val="28"/>
           <w:shd w:val="clear" w:color="auto" w:fill="FFFFFF"/>
         </w:rPr>
-        <w:t>озможность модернизировать и расширять функционал автомобиля</w:t>
+        <w:t>ростота реализации на доступных компонентах</w:t>
       </w:r>
       <w:r>
         <w:rPr>
@@ -7868,8 +7781,7 @@
           <w:szCs w:val="28"/>
           <w:shd w:val="clear" w:color="auto" w:fill="FFFFFF"/>
         </w:rPr>
-        <w:lastRenderedPageBreak/>
-        <w:t>– и</w:t>
+        <w:t>– в</w:t>
       </w:r>
       <w:r>
         <w:rPr>
@@ -7879,7 +7791,7 @@
           <w:szCs w:val="28"/>
           <w:shd w:val="clear" w:color="auto" w:fill="FFFFFF"/>
         </w:rPr>
-        <w:t>спользование и редактирования алгоритма управления</w:t>
+        <w:t>озможность модернизировать и расширять функционал автомобиля</w:t>
       </w:r>
       <w:r>
         <w:rPr>
@@ -7914,7 +7826,7 @@
           <w:szCs w:val="28"/>
           <w:shd w:val="clear" w:color="auto" w:fill="FFFFFF"/>
         </w:rPr>
-        <w:t>– б</w:t>
+        <w:t>– и</w:t>
       </w:r>
       <w:r>
         <w:rPr>
@@ -7924,7 +7836,7 @@
           <w:szCs w:val="28"/>
           <w:shd w:val="clear" w:color="auto" w:fill="FFFFFF"/>
         </w:rPr>
-        <w:t>ольшое количество поддерживаемых форматов медиа</w:t>
+        <w:t>спользование и редактирования алгоритма управления</w:t>
       </w:r>
       <w:r>
         <w:rPr>
@@ -7959,7 +7871,7 @@
           <w:szCs w:val="28"/>
           <w:shd w:val="clear" w:color="auto" w:fill="FFFFFF"/>
         </w:rPr>
-        <w:t>– в</w:t>
+        <w:t>– б</w:t>
       </w:r>
       <w:r>
         <w:rPr>
@@ -7969,7 +7881,7 @@
           <w:szCs w:val="28"/>
           <w:shd w:val="clear" w:color="auto" w:fill="FFFFFF"/>
         </w:rPr>
-        <w:t>озможность поставить работу робота на паузу</w:t>
+        <w:t>ольшое количество поддерживаемых форматов медиа</w:t>
       </w:r>
       <w:r>
         <w:rPr>
@@ -7979,31 +7891,7 @@
           <w:szCs w:val="28"/>
           <w:shd w:val="clear" w:color="auto" w:fill="FFFFFF"/>
         </w:rPr>
-        <w:t>.</w:t>
-      </w:r>
-    </w:p>
-    <w:p>
-      <w:pPr>
-        <w:spacing w:after="0" w:line="360" w:lineRule="auto"/>
-        <w:ind w:firstLine="709"/>
-        <w:jc w:val="both"/>
-        <w:rPr>
-          <w:rFonts w:ascii="Times New Roman" w:hAnsi="Times New Roman" w:cs="Times New Roman"/>
-          <w:b/>
-          <w:bCs/>
-          <w:sz w:val="28"/>
-          <w:szCs w:val="28"/>
-        </w:rPr>
-      </w:pPr>
-      <w:r>
-        <w:rPr>
-          <w:rFonts w:ascii="Times New Roman" w:hAnsi="Times New Roman" w:cs="Times New Roman"/>
-          <w:b/>
-          <w:bCs/>
-          <w:sz w:val="28"/>
-          <w:szCs w:val="28"/>
-        </w:rPr>
-        <w:t xml:space="preserve">Недостатки: </w:t>
+        <w:t>;</w:t>
       </w:r>
     </w:p>
     <w:p>
@@ -8014,27 +7902,22 @@
         <w:jc w:val="both"/>
         <w:rPr>
           <w:rFonts w:ascii="Times New Roman" w:hAnsi="Times New Roman" w:cs="Times New Roman"/>
-          <w:sz w:val="28"/>
-          <w:szCs w:val="28"/>
-        </w:rPr>
-      </w:pPr>
-      <w:r>
-        <w:rPr>
-          <w:rFonts w:ascii="Times New Roman" w:hAnsi="Times New Roman" w:cs="Times New Roman"/>
           <w:color w:val="000000"/>
           <w:sz w:val="28"/>
           <w:szCs w:val="28"/>
-        </w:rPr>
-        <w:t>– о</w:t>
-      </w:r>
+          <w:shd w:val="clear" w:color="auto" w:fill="FFFFFF"/>
+          <w:lang w:val="en-US"/>
+        </w:rPr>
+      </w:pPr>
       <w:r>
         <w:rPr>
           <w:rFonts w:ascii="Times New Roman" w:hAnsi="Times New Roman" w:cs="Times New Roman"/>
           <w:color w:val="000000"/>
           <w:sz w:val="28"/>
           <w:szCs w:val="28"/>
-        </w:rPr>
-        <w:t>граниченная</w:t>
+          <w:shd w:val="clear" w:color="auto" w:fill="FFFFFF"/>
+        </w:rPr>
+        <w:t>– в</w:t>
       </w:r>
       <w:r>
         <w:rPr>
@@ -8044,7 +7927,7 @@
           <w:szCs w:val="28"/>
           <w:shd w:val="clear" w:color="auto" w:fill="FFFFFF"/>
         </w:rPr>
-        <w:t xml:space="preserve"> точность из-за простых сенсоров</w:t>
+        <w:t>озможность поставить работу робота на паузу</w:t>
       </w:r>
       <w:r>
         <w:rPr>
@@ -8054,7 +7937,31 @@
           <w:szCs w:val="28"/>
           <w:shd w:val="clear" w:color="auto" w:fill="FFFFFF"/>
         </w:rPr>
-        <w:t>;</w:t>
+        <w:t>.</w:t>
+      </w:r>
+    </w:p>
+    <w:p>
+      <w:pPr>
+        <w:spacing w:after="0" w:line="360" w:lineRule="auto"/>
+        <w:ind w:firstLine="709"/>
+        <w:jc w:val="both"/>
+        <w:rPr>
+          <w:rFonts w:ascii="Times New Roman" w:hAnsi="Times New Roman" w:cs="Times New Roman"/>
+          <w:b/>
+          <w:bCs/>
+          <w:sz w:val="28"/>
+          <w:szCs w:val="28"/>
+        </w:rPr>
+      </w:pPr>
+      <w:r>
+        <w:rPr>
+          <w:rFonts w:ascii="Times New Roman" w:hAnsi="Times New Roman" w:cs="Times New Roman"/>
+          <w:b/>
+          <w:bCs/>
+          <w:sz w:val="28"/>
+          <w:szCs w:val="28"/>
+        </w:rPr>
+        <w:t xml:space="preserve">Недостатки: </w:t>
       </w:r>
     </w:p>
     <w:p>
@@ -8075,9 +7982,27 @@
           <w:color w:val="000000"/>
           <w:sz w:val="28"/>
           <w:szCs w:val="28"/>
+        </w:rPr>
+        <w:t>– о</w:t>
+      </w:r>
+      <w:r>
+        <w:rPr>
+          <w:rFonts w:ascii="Times New Roman" w:hAnsi="Times New Roman" w:cs="Times New Roman"/>
+          <w:color w:val="000000"/>
+          <w:sz w:val="28"/>
+          <w:szCs w:val="28"/>
+        </w:rPr>
+        <w:t>граниченная</w:t>
+      </w:r>
+      <w:r>
+        <w:rPr>
+          <w:rFonts w:ascii="Times New Roman" w:hAnsi="Times New Roman" w:cs="Times New Roman"/>
+          <w:color w:val="000000"/>
+          <w:sz w:val="28"/>
+          <w:szCs w:val="28"/>
           <w:shd w:val="clear" w:color="auto" w:fill="FFFFFF"/>
         </w:rPr>
-        <w:t>– д</w:t>
+        <w:t xml:space="preserve"> точность из-за простых сенсоров</w:t>
       </w:r>
       <w:r>
         <w:rPr>
@@ -8087,17 +8012,7 @@
           <w:szCs w:val="28"/>
           <w:shd w:val="clear" w:color="auto" w:fill="FFFFFF"/>
         </w:rPr>
-        <w:t xml:space="preserve">овольно высокие минимальные требования к </w:t>
-      </w:r>
-      <w:r>
-        <w:rPr>
-          <w:rFonts w:ascii="Times New Roman" w:hAnsi="Times New Roman" w:cs="Times New Roman"/>
-          <w:color w:val="000000"/>
-          <w:sz w:val="28"/>
-          <w:szCs w:val="28"/>
-          <w:shd w:val="clear" w:color="auto" w:fill="FFFFFF"/>
-        </w:rPr>
-        <w:t>ПК;</w:t>
+        <w:t>;</w:t>
       </w:r>
     </w:p>
     <w:p>
@@ -8120,6 +8035,49 @@
           <w:szCs w:val="28"/>
           <w:shd w:val="clear" w:color="auto" w:fill="FFFFFF"/>
         </w:rPr>
+        <w:t>– д</w:t>
+      </w:r>
+      <w:r>
+        <w:rPr>
+          <w:rFonts w:ascii="Times New Roman" w:hAnsi="Times New Roman" w:cs="Times New Roman"/>
+          <w:color w:val="000000"/>
+          <w:sz w:val="28"/>
+          <w:szCs w:val="28"/>
+          <w:shd w:val="clear" w:color="auto" w:fill="FFFFFF"/>
+        </w:rPr>
+        <w:t xml:space="preserve">овольно высокие минимальные требования к </w:t>
+      </w:r>
+      <w:r>
+        <w:rPr>
+          <w:rFonts w:ascii="Times New Roman" w:hAnsi="Times New Roman" w:cs="Times New Roman"/>
+          <w:color w:val="000000"/>
+          <w:sz w:val="28"/>
+          <w:szCs w:val="28"/>
+          <w:shd w:val="clear" w:color="auto" w:fill="FFFFFF"/>
+        </w:rPr>
+        <w:t>ПК;</w:t>
+      </w:r>
+    </w:p>
+    <w:p>
+      <w:pPr>
+        <w:pStyle w:val="a6"/>
+        <w:spacing w:after="0" w:line="360" w:lineRule="auto"/>
+        <w:ind w:left="709"/>
+        <w:jc w:val="both"/>
+        <w:rPr>
+          <w:rFonts w:ascii="Times New Roman" w:hAnsi="Times New Roman" w:cs="Times New Roman"/>
+          <w:sz w:val="28"/>
+          <w:szCs w:val="28"/>
+        </w:rPr>
+      </w:pPr>
+      <w:r>
+        <w:rPr>
+          <w:rFonts w:ascii="Times New Roman" w:hAnsi="Times New Roman" w:cs="Times New Roman"/>
+          <w:color w:val="000000"/>
+          <w:sz w:val="28"/>
+          <w:szCs w:val="28"/>
+          <w:shd w:val="clear" w:color="auto" w:fill="FFFFFF"/>
+        </w:rPr>
         <w:t>– е</w:t>
       </w:r>
       <w:r>
@@ -8252,7 +8210,16 @@
           <w:sz w:val="28"/>
           <w:szCs w:val="28"/>
         </w:rPr>
-        <w:t>), но наш проект уникален: компактный 35-см робот, специализированный именно для демонстрации экзаменационных маршрутов. Анализ патентов (US11214280B2, CN215341500U и других) подтверждает, что аналогичные решения для полноразмерных авто не покрывают нашу нишу</w:t>
+        <w:t xml:space="preserve">), но наш проект уникален: компактный 35-см робот, специализированный именно для демонстрации экзаменационных маршрутов. Анализ патентов </w:t>
+      </w:r>
+      <w:r>
+        <w:rPr>
+          <w:rFonts w:ascii="Times New Roman" w:hAnsi="Times New Roman" w:cs="Times New Roman"/>
+          <w:sz w:val="28"/>
+          <w:szCs w:val="28"/>
+        </w:rPr>
+        <w:lastRenderedPageBreak/>
+        <w:t>(US11214280B2, CN215341500U и других) подтверждает, что аналогичные решения для полноразмерных авто не покрывают нашу нишу</w:t>
       </w:r>
       <w:r>
         <w:rPr>
@@ -8324,6 +8291,7 @@
           <w:bCs/>
           <w:sz w:val="28"/>
           <w:szCs w:val="28"/>
+          <w:lang w:val="en-US"/>
         </w:rPr>
       </w:pPr>
     </w:p>
@@ -8337,6 +8305,7 @@
           <w:bCs/>
           <w:sz w:val="28"/>
           <w:szCs w:val="28"/>
+          <w:lang w:val="en-US"/>
         </w:rPr>
       </w:pPr>
     </w:p>
@@ -8356,7 +8325,7 @@
     <w:p>
       <w:pPr>
         <w:spacing w:after="0" w:line="360" w:lineRule="auto"/>
-        <w:jc w:val="both"/>
+        <w:jc w:val="center"/>
         <w:rPr>
           <w:rFonts w:ascii="Times New Roman" w:hAnsi="Times New Roman" w:cs="Times New Roman"/>
           <w:b/>
@@ -8365,11 +8334,7 @@
           <w:szCs w:val="28"/>
         </w:rPr>
       </w:pPr>
-    </w:p>
-    <w:p>
-      <w:pPr>
-        <w:spacing w:after="0" w:line="360" w:lineRule="auto"/>
-        <w:jc w:val="both"/>
+      <w:r>
         <w:rPr>
           <w:rFonts w:ascii="Times New Roman" w:hAnsi="Times New Roman" w:cs="Times New Roman"/>
           <w:b/>
@@ -8377,133 +8342,6 @@
           <w:sz w:val="28"/>
           <w:szCs w:val="28"/>
         </w:rPr>
-      </w:pPr>
-    </w:p>
-    <w:p>
-      <w:pPr>
-        <w:spacing w:after="0" w:line="360" w:lineRule="auto"/>
-        <w:jc w:val="both"/>
-        <w:rPr>
-          <w:rFonts w:ascii="Times New Roman" w:hAnsi="Times New Roman" w:cs="Times New Roman"/>
-          <w:b/>
-          <w:bCs/>
-          <w:sz w:val="28"/>
-          <w:szCs w:val="28"/>
-        </w:rPr>
-      </w:pPr>
-    </w:p>
-    <w:p>
-      <w:pPr>
-        <w:spacing w:after="0" w:line="360" w:lineRule="auto"/>
-        <w:jc w:val="both"/>
-        <w:rPr>
-          <w:rFonts w:ascii="Times New Roman" w:hAnsi="Times New Roman" w:cs="Times New Roman"/>
-          <w:b/>
-          <w:bCs/>
-          <w:sz w:val="28"/>
-          <w:szCs w:val="28"/>
-        </w:rPr>
-      </w:pPr>
-    </w:p>
-    <w:p>
-      <w:pPr>
-        <w:spacing w:after="0" w:line="360" w:lineRule="auto"/>
-        <w:jc w:val="both"/>
-        <w:rPr>
-          <w:rFonts w:ascii="Times New Roman" w:hAnsi="Times New Roman" w:cs="Times New Roman"/>
-          <w:b/>
-          <w:bCs/>
-          <w:sz w:val="28"/>
-          <w:szCs w:val="28"/>
-        </w:rPr>
-      </w:pPr>
-    </w:p>
-    <w:p>
-      <w:pPr>
-        <w:spacing w:after="0" w:line="360" w:lineRule="auto"/>
-        <w:jc w:val="both"/>
-        <w:rPr>
-          <w:rFonts w:ascii="Times New Roman" w:hAnsi="Times New Roman" w:cs="Times New Roman"/>
-          <w:b/>
-          <w:bCs/>
-          <w:sz w:val="28"/>
-          <w:szCs w:val="28"/>
-        </w:rPr>
-      </w:pPr>
-    </w:p>
-    <w:p>
-      <w:pPr>
-        <w:spacing w:after="0" w:line="360" w:lineRule="auto"/>
-        <w:jc w:val="both"/>
-        <w:rPr>
-          <w:rFonts w:ascii="Times New Roman" w:hAnsi="Times New Roman" w:cs="Times New Roman"/>
-          <w:b/>
-          <w:bCs/>
-          <w:sz w:val="28"/>
-          <w:szCs w:val="28"/>
-        </w:rPr>
-      </w:pPr>
-    </w:p>
-    <w:p>
-      <w:pPr>
-        <w:spacing w:after="0" w:line="360" w:lineRule="auto"/>
-        <w:jc w:val="both"/>
-        <w:rPr>
-          <w:rFonts w:ascii="Times New Roman" w:hAnsi="Times New Roman" w:cs="Times New Roman"/>
-          <w:b/>
-          <w:bCs/>
-          <w:sz w:val="28"/>
-          <w:szCs w:val="28"/>
-        </w:rPr>
-      </w:pPr>
-    </w:p>
-    <w:p>
-      <w:pPr>
-        <w:spacing w:after="0" w:line="360" w:lineRule="auto"/>
-        <w:jc w:val="both"/>
-        <w:rPr>
-          <w:rFonts w:ascii="Times New Roman" w:hAnsi="Times New Roman" w:cs="Times New Roman"/>
-          <w:b/>
-          <w:bCs/>
-          <w:sz w:val="28"/>
-          <w:szCs w:val="28"/>
-        </w:rPr>
-      </w:pPr>
-    </w:p>
-    <w:p>
-      <w:pPr>
-        <w:spacing w:after="0" w:line="360" w:lineRule="auto"/>
-        <w:jc w:val="both"/>
-        <w:rPr>
-          <w:rFonts w:ascii="Times New Roman" w:hAnsi="Times New Roman" w:cs="Times New Roman"/>
-          <w:b/>
-          <w:bCs/>
-          <w:sz w:val="28"/>
-          <w:szCs w:val="28"/>
-        </w:rPr>
-      </w:pPr>
-    </w:p>
-    <w:p>
-      <w:pPr>
-        <w:spacing w:after="0" w:line="360" w:lineRule="auto"/>
-        <w:jc w:val="center"/>
-        <w:rPr>
-          <w:rFonts w:ascii="Times New Roman" w:hAnsi="Times New Roman" w:cs="Times New Roman"/>
-          <w:b/>
-          <w:bCs/>
-          <w:sz w:val="28"/>
-          <w:szCs w:val="28"/>
-        </w:rPr>
-      </w:pPr>
-      <w:r>
-        <w:rPr>
-          <w:rFonts w:ascii="Times New Roman" w:hAnsi="Times New Roman" w:cs="Times New Roman"/>
-          <w:b/>
-          <w:bCs/>
-          <w:sz w:val="28"/>
-          <w:szCs w:val="28"/>
-        </w:rPr>
-        <w:lastRenderedPageBreak/>
         <w:t>Список литературы</w:t>
       </w:r>
     </w:p>
@@ -8599,7 +8437,23 @@
           <w:sz w:val="28"/>
           <w:szCs w:val="28"/>
         </w:rPr>
-        <w:t>16.05</w:t>
+        <w:t>05</w:t>
+      </w:r>
+      <w:r>
+        <w:rPr>
+          <w:rFonts w:ascii="Times New Roman" w:hAnsi="Times New Roman" w:cs="Times New Roman"/>
+          <w:sz w:val="28"/>
+          <w:szCs w:val="28"/>
+        </w:rPr>
+        <w:t>.0</w:t>
+      </w:r>
+      <w:r>
+        <w:rPr>
+          <w:rFonts w:ascii="Times New Roman" w:hAnsi="Times New Roman" w:cs="Times New Roman"/>
+          <w:sz w:val="28"/>
+          <w:szCs w:val="28"/>
+        </w:rPr>
+        <w:t>9</w:t>
       </w:r>
       <w:r>
         <w:rPr>
@@ -8701,7 +8555,47 @@
           <w:sz w:val="28"/>
           <w:szCs w:val="28"/>
         </w:rPr>
-        <w:t xml:space="preserve"> 16.05.2025).</w:t>
+        <w:t xml:space="preserve"> </w:t>
+      </w:r>
+      <w:r>
+        <w:rPr>
+          <w:rFonts w:ascii="Times New Roman" w:hAnsi="Times New Roman" w:cs="Times New Roman"/>
+          <w:sz w:val="28"/>
+          <w:szCs w:val="28"/>
+        </w:rPr>
+        <w:t>05</w:t>
+      </w:r>
+      <w:r>
+        <w:rPr>
+          <w:rFonts w:ascii="Times New Roman" w:hAnsi="Times New Roman" w:cs="Times New Roman"/>
+          <w:sz w:val="28"/>
+          <w:szCs w:val="28"/>
+        </w:rPr>
+        <w:t>.0</w:t>
+      </w:r>
+      <w:r>
+        <w:rPr>
+          <w:rFonts w:ascii="Times New Roman" w:hAnsi="Times New Roman" w:cs="Times New Roman"/>
+          <w:sz w:val="28"/>
+          <w:szCs w:val="28"/>
+        </w:rPr>
+        <w:t>9</w:t>
+      </w:r>
+      <w:r>
+        <w:rPr>
+          <w:rFonts w:ascii="Times New Roman" w:hAnsi="Times New Roman" w:cs="Times New Roman"/>
+          <w:sz w:val="28"/>
+          <w:szCs w:val="28"/>
+        </w:rPr>
+        <w:t>.2025</w:t>
+      </w:r>
+      <w:r>
+        <w:rPr>
+          <w:rFonts w:ascii="Times New Roman" w:hAnsi="Times New Roman" w:cs="Times New Roman"/>
+          <w:sz w:val="28"/>
+          <w:szCs w:val="28"/>
+        </w:rPr>
+        <w:t>).</w:t>
       </w:r>
     </w:p>
     <w:p>
@@ -8718,68 +8612,65 @@
           <w:rFonts w:ascii="Times New Roman" w:hAnsi="Times New Roman" w:cs="Times New Roman"/>
           <w:sz w:val="28"/>
           <w:szCs w:val="28"/>
+        </w:rPr>
+      </w:pPr>
+      <w:r>
+        <w:rPr>
+          <w:rFonts w:ascii="Times New Roman" w:hAnsi="Times New Roman" w:cs="Times New Roman"/>
+          <w:sz w:val="28"/>
+          <w:szCs w:val="28"/>
+        </w:rPr>
+        <w:t>Как проходит экзамен в ГИБДД</w:t>
+      </w:r>
+      <w:r>
+        <w:rPr>
+          <w:rFonts w:ascii="Times New Roman" w:hAnsi="Times New Roman" w:cs="Times New Roman"/>
+          <w:sz w:val="28"/>
+          <w:szCs w:val="28"/>
+        </w:rPr>
+        <w:t>.</w:t>
+      </w:r>
+      <w:r>
+        <w:rPr>
+          <w:rFonts w:ascii="Times New Roman" w:hAnsi="Times New Roman" w:cs="Times New Roman"/>
+          <w:sz w:val="28"/>
+          <w:szCs w:val="28"/>
+        </w:rPr>
+        <w:t xml:space="preserve"> – </w:t>
+      </w:r>
+      <w:r>
+        <w:rPr>
+          <w:rFonts w:ascii="Times New Roman" w:hAnsi="Times New Roman" w:cs="Times New Roman"/>
+          <w:sz w:val="28"/>
+          <w:szCs w:val="28"/>
           <w:lang w:val="en-US"/>
         </w:rPr>
-      </w:pPr>
-      <w:r>
-        <w:rPr>
-          <w:rFonts w:ascii="Times New Roman" w:hAnsi="Times New Roman" w:cs="Times New Roman"/>
-          <w:sz w:val="28"/>
-          <w:szCs w:val="28"/>
-          <w:lang w:val="en-US"/>
-        </w:rPr>
-        <w:t>App Inventor App for Communicating with a VEX Brain V5</w:t>
-      </w:r>
-      <w:r>
-        <w:rPr>
-          <w:rFonts w:ascii="Times New Roman" w:hAnsi="Times New Roman" w:cs="Times New Roman"/>
-          <w:sz w:val="28"/>
-          <w:szCs w:val="28"/>
-          <w:lang w:val="en-US"/>
-        </w:rPr>
-        <w:t>.</w:t>
-      </w:r>
-      <w:r>
-        <w:rPr>
-          <w:rFonts w:ascii="Times New Roman" w:hAnsi="Times New Roman" w:cs="Times New Roman"/>
-          <w:sz w:val="28"/>
-          <w:szCs w:val="28"/>
-          <w:lang w:val="en-US"/>
-        </w:rPr>
-        <w:t xml:space="preserve"> – URL:  </w:t>
-      </w:r>
-      <w:r>
-        <w:rPr>
-          <w:rFonts w:ascii="Times New Roman" w:hAnsi="Times New Roman" w:cs="Times New Roman"/>
-          <w:sz w:val="28"/>
-          <w:szCs w:val="28"/>
-          <w:lang w:val="en-US"/>
-        </w:rPr>
-        <w:t xml:space="preserve">https://docs.google.com/document/d/11W_JsjpGFm6jVzpJemaXm9zD6Vt7BXOMhiAbRb4sxzM </w:t>
-      </w:r>
-      <w:r>
-        <w:rPr>
-          <w:rFonts w:ascii="Times New Roman" w:hAnsi="Times New Roman" w:cs="Times New Roman"/>
-          <w:sz w:val="28"/>
-          <w:szCs w:val="28"/>
-          <w:lang w:val="en-US"/>
-        </w:rPr>
-        <w:t>(</w:t>
-      </w:r>
-      <w:r>
-        <w:rPr>
-          <w:rFonts w:ascii="Times New Roman" w:hAnsi="Times New Roman" w:cs="Times New Roman"/>
-          <w:sz w:val="28"/>
-          <w:szCs w:val="28"/>
-        </w:rPr>
-        <w:t>дата</w:t>
-      </w:r>
-      <w:r>
-        <w:rPr>
-          <w:rFonts w:ascii="Times New Roman" w:hAnsi="Times New Roman" w:cs="Times New Roman"/>
-          <w:sz w:val="28"/>
-          <w:szCs w:val="28"/>
-          <w:lang w:val="en-US"/>
+        <w:t>URL</w:t>
+      </w:r>
+      <w:r>
+        <w:rPr>
+          <w:rFonts w:ascii="Times New Roman" w:hAnsi="Times New Roman" w:cs="Times New Roman"/>
+          <w:sz w:val="28"/>
+          <w:szCs w:val="28"/>
+        </w:rPr>
+        <w:t xml:space="preserve">: </w:t>
+      </w:r>
+      <w:r>
+        <w:rPr>
+          <w:rStyle w:val="ac"/>
+          <w:rFonts w:ascii="Times New Roman" w:hAnsi="Times New Roman" w:cs="Times New Roman"/>
+          <w:color w:val="auto"/>
+          <w:sz w:val="28"/>
+          <w:szCs w:val="28"/>
+          <w:u w:val="none"/>
+        </w:rPr>
+        <w:t>https://proverit-avto.ru/blog/poleznyie-sovetyi/kak-proxodit-ekzamen-v-gibdd/</w:t>
+      </w:r>
+      <w:r>
+        <w:rPr>
+          <w:rStyle w:val="ac"/>
+          <w:color w:val="auto"/>
+          <w:u w:val="none"/>
         </w:rPr>
         <w:t xml:space="preserve"> </w:t>
       </w:r>
@@ -8789,25 +8680,39 @@
           <w:sz w:val="28"/>
           <w:szCs w:val="28"/>
         </w:rPr>
-        <w:t>обращения</w:t>
-      </w:r>
-      <w:r>
-        <w:rPr>
-          <w:rFonts w:ascii="Times New Roman" w:hAnsi="Times New Roman" w:cs="Times New Roman"/>
-          <w:sz w:val="28"/>
-          <w:szCs w:val="28"/>
-          <w:lang w:val="en-US"/>
-        </w:rPr>
-        <w:t>:</w:t>
-      </w:r>
-      <w:r>
-        <w:rPr>
-          <w:rFonts w:ascii="Times New Roman" w:hAnsi="Times New Roman" w:cs="Times New Roman"/>
-          <w:sz w:val="28"/>
-          <w:szCs w:val="28"/>
-          <w:lang w:val="en-US"/>
-        </w:rPr>
-        <w:t xml:space="preserve"> 13.03.2025).</w:t>
+        <w:t xml:space="preserve">(дата обращения: </w:t>
+      </w:r>
+      <w:r>
+        <w:rPr>
+          <w:rFonts w:ascii="Times New Roman" w:hAnsi="Times New Roman" w:cs="Times New Roman"/>
+          <w:sz w:val="28"/>
+          <w:szCs w:val="28"/>
+        </w:rPr>
+        <w:t>05</w:t>
+      </w:r>
+      <w:r>
+        <w:rPr>
+          <w:rFonts w:ascii="Times New Roman" w:hAnsi="Times New Roman" w:cs="Times New Roman"/>
+          <w:sz w:val="28"/>
+          <w:szCs w:val="28"/>
+        </w:rPr>
+        <w:t>.0</w:t>
+      </w:r>
+      <w:r>
+        <w:rPr>
+          <w:rFonts w:ascii="Times New Roman" w:hAnsi="Times New Roman" w:cs="Times New Roman"/>
+          <w:sz w:val="28"/>
+          <w:szCs w:val="28"/>
+        </w:rPr>
+        <w:t>9</w:t>
+      </w:r>
+      <w:r>
+        <w:rPr>
+          <w:rFonts w:ascii="Times New Roman" w:hAnsi="Times New Roman" w:cs="Times New Roman"/>
+          <w:sz w:val="28"/>
+          <w:szCs w:val="28"/>
+        </w:rPr>
+        <w:t>.2025).</w:t>
       </w:r>
     </w:p>
     <w:p>
@@ -8834,7 +8739,7 @@
           <w:szCs w:val="28"/>
           <w:lang w:val="en-US"/>
         </w:rPr>
-        <w:t>Smart Radio Developer Guide (SDK) for vex IQ 1nd</w:t>
+        <w:t>App Inventor App for Communicating with a VEX Brain V5</w:t>
       </w:r>
       <w:r>
         <w:rPr>
@@ -8852,7 +8757,7 @@
           <w:szCs w:val="28"/>
           <w:lang w:val="en-US"/>
         </w:rPr>
-        <w:t xml:space="preserve"> – URL: </w:t>
+        <w:t xml:space="preserve"> – URL:  </w:t>
       </w:r>
       <w:r>
         <w:rPr>
@@ -8861,7 +8766,7 @@
           <w:szCs w:val="28"/>
           <w:lang w:val="en-US"/>
         </w:rPr>
-        <w:t xml:space="preserve">http://link.vex.com/vexiq/downloads/228-3530-Smart-Radio-SDK </w:t>
+        <w:t xml:space="preserve">https://docs.google.com/document/d/11W_JsjpGFm6jVzpJemaXm9zD6Vt7BXOMhiAbRb4sxzM </w:t>
       </w:r>
       <w:r>
         <w:rPr>
@@ -8913,7 +8818,25 @@
           <w:szCs w:val="28"/>
           <w:lang w:val="en-US"/>
         </w:rPr>
-        <w:t xml:space="preserve"> 13.03.2025).</w:t>
+        <w:t xml:space="preserve"> </w:t>
+      </w:r>
+      <w:r>
+        <w:rPr>
+          <w:rFonts w:ascii="Times New Roman" w:hAnsi="Times New Roman" w:cs="Times New Roman"/>
+          <w:sz w:val="28"/>
+          <w:szCs w:val="28"/>
+          <w:lang w:val="en-US"/>
+        </w:rPr>
+        <w:t>05.09.2025</w:t>
+      </w:r>
+      <w:r>
+        <w:rPr>
+          <w:rFonts w:ascii="Times New Roman" w:hAnsi="Times New Roman" w:cs="Times New Roman"/>
+          <w:sz w:val="28"/>
+          <w:szCs w:val="28"/>
+          <w:lang w:val="en-US"/>
+        </w:rPr>
+        <w:t>).</w:t>
       </w:r>
     </w:p>
     <w:p>
@@ -8930,6 +8853,130 @@
           <w:rFonts w:ascii="Times New Roman" w:hAnsi="Times New Roman" w:cs="Times New Roman"/>
           <w:sz w:val="28"/>
           <w:szCs w:val="28"/>
+          <w:lang w:val="en-US"/>
+        </w:rPr>
+      </w:pPr>
+      <w:r>
+        <w:rPr>
+          <w:rFonts w:ascii="Times New Roman" w:hAnsi="Times New Roman" w:cs="Times New Roman"/>
+          <w:sz w:val="28"/>
+          <w:szCs w:val="28"/>
+          <w:lang w:val="en-US"/>
+        </w:rPr>
+        <w:t>Smart Radio Developer Guide (SDK) for vex IQ 1nd</w:t>
+      </w:r>
+      <w:r>
+        <w:rPr>
+          <w:rFonts w:ascii="Times New Roman" w:hAnsi="Times New Roman" w:cs="Times New Roman"/>
+          <w:sz w:val="28"/>
+          <w:szCs w:val="28"/>
+          <w:lang w:val="en-US"/>
+        </w:rPr>
+        <w:t>.</w:t>
+      </w:r>
+      <w:r>
+        <w:rPr>
+          <w:rFonts w:ascii="Times New Roman" w:hAnsi="Times New Roman" w:cs="Times New Roman"/>
+          <w:sz w:val="28"/>
+          <w:szCs w:val="28"/>
+          <w:lang w:val="en-US"/>
+        </w:rPr>
+        <w:t xml:space="preserve"> – URL: </w:t>
+      </w:r>
+      <w:r>
+        <w:rPr>
+          <w:rFonts w:ascii="Times New Roman" w:hAnsi="Times New Roman" w:cs="Times New Roman"/>
+          <w:sz w:val="28"/>
+          <w:szCs w:val="28"/>
+          <w:lang w:val="en-US"/>
+        </w:rPr>
+        <w:t xml:space="preserve">http://link.vex.com/vexiq/downloads/228-3530-Smart-Radio-SDK </w:t>
+      </w:r>
+      <w:r>
+        <w:rPr>
+          <w:rFonts w:ascii="Times New Roman" w:hAnsi="Times New Roman" w:cs="Times New Roman"/>
+          <w:sz w:val="28"/>
+          <w:szCs w:val="28"/>
+          <w:lang w:val="en-US"/>
+        </w:rPr>
+        <w:t>(</w:t>
+      </w:r>
+      <w:r>
+        <w:rPr>
+          <w:rFonts w:ascii="Times New Roman" w:hAnsi="Times New Roman" w:cs="Times New Roman"/>
+          <w:sz w:val="28"/>
+          <w:szCs w:val="28"/>
+        </w:rPr>
+        <w:t>дата</w:t>
+      </w:r>
+      <w:r>
+        <w:rPr>
+          <w:rFonts w:ascii="Times New Roman" w:hAnsi="Times New Roman" w:cs="Times New Roman"/>
+          <w:sz w:val="28"/>
+          <w:szCs w:val="28"/>
+          <w:lang w:val="en-US"/>
+        </w:rPr>
+        <w:t xml:space="preserve"> </w:t>
+      </w:r>
+      <w:r>
+        <w:rPr>
+          <w:rFonts w:ascii="Times New Roman" w:hAnsi="Times New Roman" w:cs="Times New Roman"/>
+          <w:sz w:val="28"/>
+          <w:szCs w:val="28"/>
+        </w:rPr>
+        <w:t>обращения</w:t>
+      </w:r>
+      <w:r>
+        <w:rPr>
+          <w:rFonts w:ascii="Times New Roman" w:hAnsi="Times New Roman" w:cs="Times New Roman"/>
+          <w:sz w:val="28"/>
+          <w:szCs w:val="28"/>
+          <w:lang w:val="en-US"/>
+        </w:rPr>
+        <w:t>:</w:t>
+      </w:r>
+      <w:r>
+        <w:rPr>
+          <w:rFonts w:ascii="Times New Roman" w:hAnsi="Times New Roman" w:cs="Times New Roman"/>
+          <w:sz w:val="28"/>
+          <w:szCs w:val="28"/>
+          <w:lang w:val="en-US"/>
+        </w:rPr>
+        <w:t xml:space="preserve"> </w:t>
+      </w:r>
+      <w:r>
+        <w:rPr>
+          <w:rFonts w:ascii="Times New Roman" w:hAnsi="Times New Roman" w:cs="Times New Roman"/>
+          <w:sz w:val="28"/>
+          <w:szCs w:val="28"/>
+          <w:lang w:val="en-US"/>
+        </w:rPr>
+        <w:t>05.09.2025</w:t>
+      </w:r>
+      <w:r>
+        <w:rPr>
+          <w:rFonts w:ascii="Times New Roman" w:hAnsi="Times New Roman" w:cs="Times New Roman"/>
+          <w:sz w:val="28"/>
+          <w:szCs w:val="28"/>
+          <w:lang w:val="en-US"/>
+        </w:rPr>
+        <w:t>).</w:t>
+      </w:r>
+    </w:p>
+    <w:p>
+      <w:pPr>
+        <w:pStyle w:val="a6"/>
+        <w:numPr>
+          <w:ilvl w:val="0"/>
+          <w:numId w:val="13"/>
+        </w:numPr>
+        <w:spacing w:after="0" w:line="360" w:lineRule="auto"/>
+        <w:ind w:left="0" w:firstLine="709"/>
+        <w:jc w:val="both"/>
+        <w:rPr>
+          <w:rFonts w:ascii="Times New Roman" w:hAnsi="Times New Roman" w:cs="Times New Roman"/>
+          <w:sz w:val="28"/>
+          <w:szCs w:val="28"/>
         </w:rPr>
       </w:pPr>
       <w:r>
@@ -9270,19 +9317,58 @@
           <w:sz w:val="28"/>
           <w:szCs w:val="28"/>
         </w:rPr>
-        <w:t xml:space="preserve"> 13.03.2025).</w:t>
-      </w:r>
-    </w:p>
-    <w:p>
-      <w:pPr>
-        <w:pStyle w:val="a6"/>
+        <w:t xml:space="preserve"> </w:t>
+      </w:r>
+      <w:r>
+        <w:rPr>
+          <w:rFonts w:ascii="Times New Roman" w:hAnsi="Times New Roman" w:cs="Times New Roman"/>
+          <w:sz w:val="28"/>
+          <w:szCs w:val="28"/>
+        </w:rPr>
+        <w:t>05</w:t>
+      </w:r>
+      <w:r>
+        <w:rPr>
+          <w:rFonts w:ascii="Times New Roman" w:hAnsi="Times New Roman" w:cs="Times New Roman"/>
+          <w:sz w:val="28"/>
+          <w:szCs w:val="28"/>
+        </w:rPr>
+        <w:t>.0</w:t>
+      </w:r>
+      <w:r>
+        <w:rPr>
+          <w:rFonts w:ascii="Times New Roman" w:hAnsi="Times New Roman" w:cs="Times New Roman"/>
+          <w:sz w:val="28"/>
+          <w:szCs w:val="28"/>
+        </w:rPr>
+        <w:t>9</w:t>
+      </w:r>
+      <w:r>
+        <w:rPr>
+          <w:rFonts w:ascii="Times New Roman" w:hAnsi="Times New Roman" w:cs="Times New Roman"/>
+          <w:sz w:val="28"/>
+          <w:szCs w:val="28"/>
+        </w:rPr>
+        <w:t>.2025</w:t>
+      </w:r>
+      <w:r>
+        <w:rPr>
+          <w:rFonts w:ascii="Times New Roman" w:hAnsi="Times New Roman" w:cs="Times New Roman"/>
+          <w:sz w:val="28"/>
+          <w:szCs w:val="28"/>
+        </w:rPr>
+        <w:t>).</w:t>
+      </w:r>
+    </w:p>
+    <w:p>
+      <w:pPr>
         <w:spacing w:after="0" w:line="360" w:lineRule="auto"/>
-        <w:ind w:left="714"/>
         <w:jc w:val="both"/>
         <w:rPr>
           <w:rFonts w:ascii="Times New Roman" w:hAnsi="Times New Roman" w:cs="Times New Roman"/>
           <w:sz w:val="28"/>
           <w:szCs w:val="28"/>
+          <w:lang w:val="en-US"/>
         </w:rPr>
       </w:pPr>
     </w:p>
@@ -9610,8 +9696,8 @@
           </mc:Choice>
           <mc:Fallback>
             <w:pict>
-              <v:group w14:anchorId="74BA9386" id="Группа 4" o:spid="_x0000_s1027" style="position:absolute;margin-left:-65.55pt;margin-top:0;width:550pt;height:625.9pt;z-index:251673600;mso-width-relative:margin" coordsize="69850,79489" o:gfxdata="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">
-                <v:group id="Группа 3" o:spid="_x0000_s1028" style="position:absolute;left:666;width:69184;height:35179" coordsize="69183,35179" o:gfxdata="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">
+              <v:group w14:anchorId="74BA9386" id="Группа 4" o:spid="_x0000_s1026" style="position:absolute;margin-left:-65.55pt;margin-top:0;width:550pt;height:625.9pt;z-index:251673600;mso-width-relative:margin" coordsize="69850,79489" o:gfxdata="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">
+                <v:group id="Группа 3" o:spid="_x0000_s1027" style="position:absolute;left:666;width:69184;height:35179" coordsize="69183,35179" o:gfxdata="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">
                   <v:shapetype id="_x0000_t75" coordsize="21600,21600" o:spt="75" o:preferrelative="t" path="m@4@5l@4@11@9@11@9@5xe" filled="f" stroked="f">
                     <v:stroke joinstyle="miter"/>
                     <v:formulas>
@@ -9631,10 +9717,14 @@
                     <v:path o:extrusionok="f" gradientshapeok="t" o:connecttype="rect"/>
                     <o:lock v:ext="edit" aspectratio="t"/>
                   </v:shapetype>
-                  <v:shape id="Рисунок 1" o:spid="_x0000_s1029" type="#_x0000_t75" style="position:absolute;left:18290;top:-15713;width:32805;height:68980;rotation:-90;visibility:visible;mso-wrap-style:square" o:gfxdata="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">
+                  <v:shape id="Рисунок 1" o:spid="_x0000_s1028" type="#_x0000_t75" style="position:absolute;left:18290;top:-15713;width:32805;height:68980;rotation:-90;visibility:visible;mso-wrap-style:square" o:gfxdata="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">
                     <v:imagedata r:id="rId13" o:title=""/>
                   </v:shape>
-                  <v:shape id="Надпись 2" o:spid="_x0000_s1030" type="#_x0000_t202" style="position:absolute;width:69056;height:2857;visibility:visible;mso-wrap-style:square;v-text-anchor:top" o:gfxdata="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" filled="f" stroked="f" strokeweight=".5pt">
+                  <v:shapetype id="_x0000_t202" coordsize="21600,21600" o:spt="202" path="m,l,21600r21600,l21600,xe">
+                    <v:stroke joinstyle="miter"/>
+                    <v:path gradientshapeok="t" o:connecttype="rect"/>
+                  </v:shapetype>
+                  <v:shape id="Надпись 2" o:spid="_x0000_s1029" type="#_x0000_t202" style="position:absolute;width:69056;height:2857;visibility:visible;mso-wrap-style:square;v-text-anchor:top" o:gfxdata="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" filled="f" stroked="f" strokeweight=".5pt">
                     <v:textbox>
                       <w:txbxContent>
                         <w:p>
@@ -9663,11 +9753,11 @@
                     </v:textbox>
                   </v:shape>
                 </v:group>
-                <v:group id="Группа 3" o:spid="_x0000_s1031" style="position:absolute;top:34480;width:69170;height:45009" coordsize="69167,46266" o:gfxdata="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">
-                  <v:shape id="Рисунок 1" o:spid="_x0000_s1032" type="#_x0000_t75" style="position:absolute;left:869;top:2413;width:68298;height:43853;visibility:visible;mso-wrap-style:square" o:gfxdata="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">
+                <v:group id="Группа 3" o:spid="_x0000_s1030" style="position:absolute;top:34480;width:69170;height:45009" coordsize="69167,46266" o:gfxdata="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">
+                  <v:shape id="Рисунок 1" o:spid="_x0000_s1031" type="#_x0000_t75" style="position:absolute;left:869;top:2413;width:68298;height:43853;visibility:visible;mso-wrap-style:square" o:gfxdata="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">
                     <v:imagedata r:id="rId14" o:title="" croptop="3372f" cropbottom="3629f" cropleft="2137f" cropright="2443f"/>
                   </v:shape>
-                  <v:shape id="Надпись 2" o:spid="_x0000_s1033" type="#_x0000_t202" style="position:absolute;width:69056;height:2857;visibility:visible;mso-wrap-style:square;v-text-anchor:top" o:gfxdata="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" filled="f" stroked="f" strokeweight=".5pt">
+                  <v:shape id="Надпись 2" o:spid="_x0000_s1032" type="#_x0000_t202" style="position:absolute;width:69056;height:2857;visibility:visible;mso-wrap-style:square;v-text-anchor:top" o:gfxdata="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" filled="f" stroked="f" strokeweight=".5pt">
                     <v:textbox>
                       <w:txbxContent>
                         <w:p>
@@ -11328,7 +11418,7 @@
       <w:lvlText w:val="%1."/>
       <w:lvlJc w:val="left"/>
       <w:pPr>
-        <w:ind w:left="644" w:hanging="360"/>
+        <w:ind w:left="1069" w:hanging="360"/>
       </w:pPr>
     </w:lvl>
     <w:lvl w:ilvl="1" w:tplc="04190019" w:tentative="1">
@@ -13140,7 +13230,6 @@
   <w:style w:type="character" w:default="1" w:styleId="a0">
     <w:name w:val="Default Paragraph Font"/>
     <w:uiPriority w:val="1"/>
-    <w:semiHidden/>
     <w:unhideWhenUsed/>
   </w:style>
   <w:style w:type="table" w:default="1" w:styleId="a1">

--- a/Assets/Documentation.docx
+++ b/Assets/Documentation.docx
@@ -431,7 +431,6 @@
           <w:rFonts w:ascii="Times New Roman" w:hAnsi="Times New Roman" w:cs="Times New Roman"/>
           <w:sz w:val="28"/>
           <w:szCs w:val="28"/>
-          <w:lang w:val="en-US"/>
         </w:rPr>
       </w:pPr>
     </w:p>
@@ -476,15 +475,7 @@
           <w:sz w:val="28"/>
           <w:szCs w:val="28"/>
         </w:rPr>
-        <w:t>: Кожевников Глеб Максимович</w:t>
-      </w:r>
-      <w:r>
-        <w:rPr>
-          <w:rFonts w:ascii="Times New Roman" w:hAnsi="Times New Roman" w:cs="Times New Roman"/>
-          <w:sz w:val="28"/>
-          <w:szCs w:val="28"/>
-        </w:rPr>
-        <w:t xml:space="preserve">, </w:t>
+        <w:t xml:space="preserve">: </w:t>
       </w:r>
       <w:r>
         <w:rPr>
@@ -514,9 +505,18 @@
         </w:rPr>
         <w:t>Даниил Сергеевич</w:t>
       </w:r>
+      <w:r>
+        <w:rPr>
+          <w:rFonts w:ascii="Times New Roman" w:hAnsi="Times New Roman" w:cs="Times New Roman"/>
+          <w:sz w:val="28"/>
+          <w:szCs w:val="28"/>
+        </w:rPr>
+        <w:t>,</w:t>
+      </w:r>
     </w:p>
     <w:p>
       <w:pPr>
+        <w:spacing w:after="0"/>
         <w:ind w:left="5670"/>
         <w:jc w:val="both"/>
         <w:rPr>
@@ -531,6 +531,25 @@
           <w:sz w:val="28"/>
           <w:szCs w:val="28"/>
         </w:rPr>
+        <w:t>Кожевников Глеб Максимович</w:t>
+      </w:r>
+    </w:p>
+    <w:p>
+      <w:pPr>
+        <w:ind w:left="5670"/>
+        <w:jc w:val="both"/>
+        <w:rPr>
+          <w:rFonts w:ascii="Times New Roman" w:hAnsi="Times New Roman" w:cs="Times New Roman"/>
+          <w:sz w:val="28"/>
+          <w:szCs w:val="28"/>
+        </w:rPr>
+      </w:pPr>
+      <w:r>
+        <w:rPr>
+          <w:rFonts w:ascii="Times New Roman" w:hAnsi="Times New Roman" w:cs="Times New Roman"/>
+          <w:sz w:val="28"/>
+          <w:szCs w:val="28"/>
+        </w:rPr>
         <w:t>Р</w:t>
       </w:r>
       <w:r>
@@ -539,7 +558,25 @@
           <w:sz w:val="28"/>
           <w:szCs w:val="28"/>
         </w:rPr>
-        <w:t>уководитель: Найданов Батор Владимирович, педагог ДО</w:t>
+        <w:t xml:space="preserve">уководитель: </w:t>
+      </w:r>
+      <w:proofErr w:type="spellStart"/>
+      <w:r>
+        <w:rPr>
+          <w:rFonts w:ascii="Times New Roman" w:hAnsi="Times New Roman" w:cs="Times New Roman"/>
+          <w:sz w:val="28"/>
+          <w:szCs w:val="28"/>
+        </w:rPr>
+        <w:t>Найданов</w:t>
+      </w:r>
+      <w:proofErr w:type="spellEnd"/>
+      <w:r>
+        <w:rPr>
+          <w:rFonts w:ascii="Times New Roman" w:hAnsi="Times New Roman" w:cs="Times New Roman"/>
+          <w:sz w:val="28"/>
+          <w:szCs w:val="28"/>
+        </w:rPr>
+        <w:t xml:space="preserve"> Батор Владимирович, педагог ДО</w:t>
       </w:r>
     </w:p>
     <w:p>
@@ -730,7 +767,7 @@
               <w:sz w:val="24"/>
               <w:szCs w:val="24"/>
             </w:rPr>
-            <w:t>3-4</w:t>
+            <w:t>3</w:t>
           </w:r>
         </w:p>
         <w:p>
@@ -889,13 +926,7 @@
             <w:rPr>
               <w:rFonts w:ascii="Times New Roman" w:hAnsi="Times New Roman"/>
             </w:rPr>
-            <w:t>3</w:t>
-          </w:r>
-          <w:r>
-            <w:rPr>
-              <w:rFonts w:ascii="Times New Roman" w:hAnsi="Times New Roman"/>
-            </w:rPr>
-            <w:t>-4</w:t>
+            <w:t>4</w:t>
           </w:r>
         </w:p>
         <w:p>
@@ -1003,13 +1034,7 @@
             <w:rPr>
               <w:rFonts w:ascii="Times New Roman" w:hAnsi="Times New Roman"/>
             </w:rPr>
-            <w:t>4-</w:t>
-          </w:r>
-          <w:r>
-            <w:rPr>
-              <w:rFonts w:ascii="Times New Roman" w:hAnsi="Times New Roman"/>
-            </w:rPr>
-            <w:t>8</w:t>
+            <w:t>4</w:t>
           </w:r>
         </w:p>
         <w:p>
@@ -1115,13 +1140,7 @@
             <w:rPr>
               <w:rFonts w:ascii="Times New Roman" w:hAnsi="Times New Roman"/>
             </w:rPr>
-            <w:t>4</w:t>
-          </w:r>
-          <w:r>
-            <w:rPr>
-              <w:rFonts w:ascii="Times New Roman" w:hAnsi="Times New Roman"/>
-            </w:rPr>
-            <w:t>-5</w:t>
+            <w:t>5</w:t>
           </w:r>
         </w:p>
         <w:p>
@@ -1174,7 +1193,7 @@
             <w:rPr>
               <w:rFonts w:ascii="Times New Roman" w:hAnsi="Times New Roman"/>
             </w:rPr>
-            <w:t>5-6</w:t>
+            <w:t>5</w:t>
           </w:r>
         </w:p>
         <w:p>
@@ -1280,7 +1299,60 @@
             <w:rPr>
               <w:rFonts w:ascii="Times New Roman" w:hAnsi="Times New Roman"/>
             </w:rPr>
-            <w:t>7-8</w:t>
+            <w:t>7</w:t>
+          </w:r>
+        </w:p>
+        <w:p>
+          <w:pPr>
+            <w:pStyle w:val="31"/>
+            <w:ind w:left="0"/>
+            <w:rPr>
+              <w:rFonts w:ascii="Times New Roman" w:hAnsi="Times New Roman"/>
+            </w:rPr>
+          </w:pPr>
+          <w:r>
+            <w:rPr>
+              <w:rFonts w:ascii="Times New Roman" w:hAnsi="Times New Roman"/>
+              <w:sz w:val="28"/>
+              <w:szCs w:val="28"/>
+            </w:rPr>
+            <w:t>2.</w:t>
+          </w:r>
+          <w:r>
+            <w:rPr>
+              <w:rFonts w:ascii="Times New Roman" w:hAnsi="Times New Roman"/>
+              <w:sz w:val="28"/>
+              <w:szCs w:val="28"/>
+            </w:rPr>
+            <w:t>7.</w:t>
+          </w:r>
+          <w:r>
+            <w:rPr>
+              <w:rFonts w:ascii="Times New Roman" w:hAnsi="Times New Roman"/>
+              <w:sz w:val="28"/>
+              <w:szCs w:val="28"/>
+            </w:rPr>
+            <w:tab/>
+          </w:r>
+          <w:r>
+            <w:rPr>
+              <w:rFonts w:ascii="Times New Roman" w:hAnsi="Times New Roman"/>
+              <w:sz w:val="28"/>
+              <w:szCs w:val="28"/>
+            </w:rPr>
+            <w:t>Экономические расчеты</w:t>
+          </w:r>
+          <w:r>
+            <w:rPr>
+              <w:rFonts w:ascii="Times New Roman" w:hAnsi="Times New Roman"/>
+            </w:rPr>
+            <w:ptab w:relativeTo="margin" w:alignment="right" w:leader="dot"/>
+          </w:r>
+          <w:r>
+            <w:rPr>
+              <w:rFonts w:ascii="Times New Roman" w:hAnsi="Times New Roman"/>
+            </w:rPr>
+            <w:t>8</w:t>
           </w:r>
         </w:p>
         <w:p>
@@ -1337,13 +1409,7 @@
             <w:rPr>
               <w:rFonts w:ascii="Times New Roman" w:hAnsi="Times New Roman"/>
             </w:rPr>
-            <w:t>8</w:t>
-          </w:r>
-          <w:r>
-            <w:rPr>
-              <w:rFonts w:ascii="Times New Roman" w:hAnsi="Times New Roman"/>
-            </w:rPr>
-            <w:t>-9</w:t>
+            <w:t>9</w:t>
           </w:r>
         </w:p>
         <w:p>
@@ -1389,13 +1455,7 @@
             <w:rPr>
               <w:rFonts w:ascii="Times New Roman" w:hAnsi="Times New Roman"/>
             </w:rPr>
-            <w:t>8</w:t>
-          </w:r>
-          <w:r>
-            <w:rPr>
-              <w:rFonts w:ascii="Times New Roman" w:hAnsi="Times New Roman"/>
-            </w:rPr>
-            <w:t>-9</w:t>
+            <w:t>10</w:t>
           </w:r>
         </w:p>
         <w:p>
@@ -1454,7 +1514,14 @@
               <w:rFonts w:ascii="Times New Roman" w:eastAsiaTheme="minorEastAsia" w:hAnsi="Times New Roman" w:cs="Times New Roman"/>
               <w:lang w:eastAsia="ru-RU"/>
             </w:rPr>
-            <w:t>9</w:t>
+            <w:t>1</w:t>
+          </w:r>
+          <w:r>
+            <w:rPr>
+              <w:rFonts w:ascii="Times New Roman" w:eastAsiaTheme="minorEastAsia" w:hAnsi="Times New Roman" w:cs="Times New Roman"/>
+              <w:lang w:eastAsia="ru-RU"/>
+            </w:rPr>
+            <w:t>0</w:t>
           </w:r>
         </w:p>
         <w:p>
@@ -1486,7 +1553,14 @@
               <w:rFonts w:ascii="Times New Roman" w:eastAsiaTheme="minorEastAsia" w:hAnsi="Times New Roman" w:cs="Times New Roman"/>
               <w:lang w:eastAsia="ru-RU"/>
             </w:rPr>
-            <w:t>10</w:t>
+            <w:t>1</w:t>
+          </w:r>
+          <w:r>
+            <w:rPr>
+              <w:rFonts w:ascii="Times New Roman" w:eastAsiaTheme="minorEastAsia" w:hAnsi="Times New Roman" w:cs="Times New Roman"/>
+              <w:lang w:eastAsia="ru-RU"/>
+            </w:rPr>
+            <w:t>1</w:t>
           </w:r>
         </w:p>
         <w:p>
@@ -1519,7 +1593,7 @@
             <w:rPr>
               <w:rFonts w:ascii="Times New Roman" w:hAnsi="Times New Roman"/>
             </w:rPr>
-            <w:t>1</w:t>
+            <w:t>2</w:t>
           </w:r>
         </w:p>
       </w:sdtContent>
@@ -1633,16 +1707,6 @@
     </w:p>
     <w:p>
       <w:pPr>
-        <w:jc w:val="center"/>
-        <w:rPr>
-          <w:rFonts w:ascii="Times New Roman" w:hAnsi="Times New Roman" w:cs="Times New Roman"/>
-          <w:sz w:val="28"/>
-          <w:szCs w:val="28"/>
-        </w:rPr>
-      </w:pPr>
-    </w:p>
-    <w:p>
-      <w:pPr>
         <w:rPr>
           <w:rFonts w:ascii="Times New Roman" w:hAnsi="Times New Roman" w:cs="Times New Roman"/>
           <w:sz w:val="28"/>
@@ -2529,7 +2593,7 @@
           <w:rFonts w:ascii="Times New Roman" w:hAnsi="Times New Roman" w:cs="Times New Roman"/>
           <w:sz w:val="28"/>
           <w:szCs w:val="28"/>
-          <w:lang w:val="en-US" w:eastAsia="ru-RU"/>
+          <w:lang w:eastAsia="ru-RU"/>
         </w:rPr>
       </w:pPr>
       <w:r>
@@ -2549,7 +2613,16 @@
           <w:szCs w:val="28"/>
           <w:lang w:eastAsia="ru-RU"/>
         </w:rPr>
-        <w:t>роанализировать эффективность обучения с использованием макета.</w:t>
+        <w:t>роанализировать эффективность обучения с использованием макета</w:t>
+      </w:r>
+      <w:r>
+        <w:rPr>
+          <w:rFonts w:ascii="Times New Roman" w:hAnsi="Times New Roman" w:cs="Times New Roman"/>
+          <w:sz w:val="28"/>
+          <w:szCs w:val="28"/>
+          <w:lang w:eastAsia="ru-RU"/>
+        </w:rPr>
+        <w:t>;</w:t>
       </w:r>
     </w:p>
     <w:p>
@@ -2571,7 +2644,16 @@
           <w:szCs w:val="28"/>
           <w:lang w:eastAsia="ru-RU"/>
         </w:rPr>
-        <w:t>– провести предварительную оценку экономической эффективности внедрения проекта в автошколах.</w:t>
+        <w:t>– провести предварительную оценку экономической эффективности внедрения проекта в автошколах</w:t>
+      </w:r>
+      <w:r>
+        <w:rPr>
+          <w:rFonts w:ascii="Times New Roman" w:hAnsi="Times New Roman" w:cs="Times New Roman"/>
+          <w:sz w:val="28"/>
+          <w:szCs w:val="28"/>
+          <w:lang w:eastAsia="ru-RU"/>
+        </w:rPr>
+        <w:t>;</w:t>
       </w:r>
     </w:p>
     <w:p>
@@ -4097,7 +4179,31 @@
           <w:sz w:val="28"/>
           <w:szCs w:val="28"/>
         </w:rPr>
-        <w:t xml:space="preserve"> (рисунок)</w:t>
+        <w:t xml:space="preserve">. Пример внешнего вида программы </w:t>
+      </w:r>
+      <w:r>
+        <w:rPr>
+          <w:spacing w:val="-2"/>
+          <w:sz w:val="28"/>
+          <w:szCs w:val="28"/>
+        </w:rPr>
+        <w:t>представлен</w:t>
+      </w:r>
+      <w:r>
+        <w:rPr>
+          <w:spacing w:val="-2"/>
+          <w:sz w:val="28"/>
+          <w:szCs w:val="28"/>
+        </w:rPr>
+        <w:t xml:space="preserve"> в </w:t>
+      </w:r>
+      <w:r>
+        <w:rPr>
+          <w:spacing w:val="-2"/>
+          <w:sz w:val="28"/>
+          <w:szCs w:val="28"/>
+        </w:rPr>
+        <w:t>рисунке</w:t>
       </w:r>
       <w:r>
         <w:rPr>
@@ -4282,15 +4388,21 @@
         <w:rPr>
           <w:sz w:val="28"/>
           <w:szCs w:val="28"/>
-          <w:lang w:val="en-US"/>
-        </w:rPr>
-      </w:pPr>
-      <w:r>
-        <w:rPr>
-          <w:sz w:val="28"/>
-          <w:szCs w:val="28"/>
-        </w:rPr>
-        <w:t xml:space="preserve">6. </w:t>
+        </w:rPr>
+      </w:pPr>
+      <w:r>
+        <w:rPr>
+          <w:sz w:val="28"/>
+          <w:szCs w:val="28"/>
+        </w:rPr>
+        <w:t>5</w:t>
+      </w:r>
+      <w:r>
+        <w:rPr>
+          <w:sz w:val="28"/>
+          <w:szCs w:val="28"/>
+        </w:rPr>
+        <w:t xml:space="preserve">. </w:t>
       </w:r>
       <w:r>
         <w:rPr>
@@ -4372,7 +4484,6 @@
       <w:pPr>
         <w:pStyle w:val="a5"/>
         <w:spacing w:before="0" w:beforeAutospacing="0" w:after="0" w:afterAutospacing="0" w:line="360" w:lineRule="auto"/>
-        <w:ind w:firstLine="709"/>
         <w:jc w:val="both"/>
         <w:divId w:val="23795854"/>
         <w:rPr>
@@ -4383,12 +4494,34 @@
     </w:p>
     <w:p>
       <w:pPr>
-        <w:rPr>
-          <w:rFonts w:ascii="Times New Roman" w:hAnsi="Times New Roman" w:cs="Times New Roman"/>
-          <w:sz w:val="28"/>
-          <w:szCs w:val="28"/>
-        </w:rPr>
-      </w:pPr>
+        <w:pStyle w:val="a5"/>
+        <w:spacing w:before="0" w:beforeAutospacing="0" w:after="0" w:afterAutospacing="0" w:line="360" w:lineRule="auto"/>
+        <w:jc w:val="both"/>
+        <w:divId w:val="23795854"/>
+        <w:rPr>
+          <w:sz w:val="28"/>
+          <w:szCs w:val="28"/>
+        </w:rPr>
+      </w:pPr>
+    </w:p>
+    <w:p>
+      <w:pPr>
+        <w:rPr>
+          <w:rFonts w:ascii="Times New Roman" w:hAnsi="Times New Roman" w:cs="Times New Roman"/>
+          <w:sz w:val="28"/>
+          <w:szCs w:val="28"/>
+        </w:rPr>
+      </w:pPr>
+      <w:r>
+        <w:rPr>
+          <w:rFonts w:ascii="Times New Roman" w:hAnsi="Times New Roman" w:cs="Times New Roman"/>
+          <w:b/>
+          <w:bCs/>
+          <w:sz w:val="28"/>
+          <w:szCs w:val="28"/>
+        </w:rPr>
+        <w:t>Рисунок</w:t>
+      </w:r>
       <w:r>
         <w:rPr>
           <w:rFonts w:ascii="Times New Roman" w:hAnsi="Times New Roman" w:cs="Times New Roman"/>
@@ -4444,29 +4577,6 @@
     </w:p>
     <w:p>
       <w:pPr>
-        <w:spacing w:after="0" w:line="360" w:lineRule="auto"/>
-        <w:jc w:val="center"/>
-        <w:rPr>
-          <w:rFonts w:ascii="Times New Roman" w:hAnsi="Times New Roman" w:cs="Times New Roman"/>
-          <w:b/>
-          <w:bCs/>
-          <w:sz w:val="28"/>
-          <w:szCs w:val="28"/>
-        </w:rPr>
-      </w:pPr>
-      <w:r>
-        <w:rPr>
-          <w:rFonts w:ascii="Times New Roman" w:hAnsi="Times New Roman" w:cs="Times New Roman"/>
-          <w:b/>
-          <w:bCs/>
-          <w:sz w:val="28"/>
-          <w:szCs w:val="28"/>
-        </w:rPr>
-        <w:t>Скриншот программы</w:t>
-      </w:r>
-    </w:p>
-    <w:p>
-      <w:pPr>
         <w:rPr>
           <w:rFonts w:ascii="Times New Roman" w:hAnsi="Times New Roman" w:cs="Times New Roman"/>
           <w:sz w:val="28"/>
@@ -4586,7 +4696,6 @@
           <w:bCs/>
           <w:sz w:val="28"/>
           <w:szCs w:val="28"/>
-          <w:lang w:val="en-US"/>
         </w:rPr>
         <w:t xml:space="preserve"> </w:t>
       </w:r>
@@ -4871,7 +4980,23 @@
                 <w:sz w:val="28"/>
                 <w:szCs w:val="28"/>
               </w:rPr>
-              <w:t xml:space="preserve"> с более ровной едой) </w:t>
+              <w:t xml:space="preserve"> с более ровной е</w:t>
+            </w:r>
+            <w:r>
+              <w:rPr>
+                <w:rFonts w:ascii="Times New Roman" w:hAnsi="Times New Roman" w:cs="Times New Roman"/>
+                <w:sz w:val="28"/>
+                <w:szCs w:val="28"/>
+              </w:rPr>
+              <w:t>з</w:t>
+            </w:r>
+            <w:r>
+              <w:rPr>
+                <w:rFonts w:ascii="Times New Roman" w:hAnsi="Times New Roman" w:cs="Times New Roman"/>
+                <w:sz w:val="28"/>
+                <w:szCs w:val="28"/>
+              </w:rPr>
+              <w:t xml:space="preserve">дой) </w:t>
             </w:r>
           </w:p>
         </w:tc>
@@ -5188,8 +5313,18 @@
                 <w:sz w:val="28"/>
                 <w:szCs w:val="28"/>
               </w:rPr>
-              <w:t xml:space="preserve"> Ui</w:t>
+              <w:t xml:space="preserve"> </w:t>
             </w:r>
+            <w:proofErr w:type="spellStart"/>
+            <w:r>
+              <w:rPr>
+                <w:rFonts w:ascii="Times New Roman" w:hAnsi="Times New Roman" w:cs="Times New Roman"/>
+                <w:sz w:val="28"/>
+                <w:szCs w:val="28"/>
+              </w:rPr>
+              <w:t>Ui</w:t>
+            </w:r>
+            <w:proofErr w:type="spellEnd"/>
           </w:p>
         </w:tc>
       </w:tr>
@@ -5343,27 +5478,7 @@
                 <w:sz w:val="28"/>
                 <w:szCs w:val="28"/>
               </w:rPr>
-              <w:t xml:space="preserve">Средняя частота передачи данных </w:t>
-            </w:r>
-            <w:r>
-              <w:rPr>
-                <w:rFonts w:ascii="Times New Roman" w:hAnsi="Times New Roman" w:cs="Times New Roman"/>
-                <w:i/>
-                <w:iCs/>
-                <w:sz w:val="28"/>
-                <w:szCs w:val="28"/>
-              </w:rPr>
-              <w:t xml:space="preserve">между роботом и </w:t>
-            </w:r>
-            <w:r>
-              <w:rPr>
-                <w:rFonts w:ascii="Times New Roman" w:hAnsi="Times New Roman" w:cs="Times New Roman"/>
-                <w:i/>
-                <w:iCs/>
-                <w:sz w:val="28"/>
-                <w:szCs w:val="28"/>
-              </w:rPr>
-              <w:t>ПК (в одну сторону)</w:t>
+              <w:t>Средняя частота передачи данных между роботом и ПК (в одну сторону)</w:t>
             </w:r>
           </w:p>
         </w:tc>
@@ -5685,40 +5800,6 @@
                 <w:szCs w:val="28"/>
               </w:rPr>
             </w:pPr>
-          </w:p>
-        </w:tc>
-        <w:tc>
-          <w:tcPr>
-            <w:tcW w:w="0" w:type="auto"/>
-            <w:vAlign w:val="center"/>
-          </w:tcPr>
-          <w:p>
-            <w:pPr>
-              <w:jc w:val="center"/>
-              <w:rPr>
-                <w:rFonts w:ascii="Times New Roman" w:hAnsi="Times New Roman" w:cs="Times New Roman"/>
-                <w:sz w:val="28"/>
-                <w:szCs w:val="28"/>
-              </w:rPr>
-            </w:pPr>
-          </w:p>
-        </w:tc>
-      </w:tr>
-      <w:tr>
-        <w:tc>
-          <w:tcPr>
-            <w:tcW w:w="0" w:type="auto"/>
-          </w:tcPr>
-          <w:p>
-            <w:pPr>
-              <w:rPr>
-                <w:rFonts w:ascii="Times New Roman" w:hAnsi="Times New Roman" w:cs="Times New Roman"/>
-                <w:i/>
-                <w:iCs/>
-                <w:sz w:val="28"/>
-                <w:szCs w:val="28"/>
-              </w:rPr>
-            </w:pPr>
             <w:r>
               <w:rPr>
                 <w:rFonts w:ascii="Times New Roman" w:hAnsi="Times New Roman" w:cs="Times New Roman"/>
@@ -6181,7 +6262,6 @@
           <w:sz w:val="28"/>
           <w:szCs w:val="28"/>
         </w:rPr>
-        <w:lastRenderedPageBreak/>
         <w:t>Связь между компонентами осуществляется с помощью технологий Bluetooth и BLE.</w:t>
       </w:r>
     </w:p>
@@ -6202,6 +6282,7 @@
           <w:sz w:val="28"/>
           <w:szCs w:val="28"/>
         </w:rPr>
+        <w:lastRenderedPageBreak/>
         <w:t xml:space="preserve">Логика управления реализуется с использованием модернизированного PID-регулятора и многопоточного программирования. Аппаратная часть проекта включает </w:t>
       </w:r>
       <w:r>
@@ -6322,7 +6403,23 @@
           <w:sz w:val="28"/>
           <w:szCs w:val="28"/>
         </w:rPr>
-        <w:t>. В коде активно используется стандартная библиотека C++ (STL) для работы с контейнерами, потоками и алгоритмами. Управление зависимостями осуществляется через пакетный менеджер vcpkg.</w:t>
+        <w:t xml:space="preserve">. В коде активно используется стандартная библиотека C++ (STL) для работы с контейнерами, потоками и алгоритмами. Управление зависимостями осуществляется через пакетный менеджер </w:t>
+      </w:r>
+      <w:proofErr w:type="spellStart"/>
+      <w:r>
+        <w:rPr>
+          <w:sz w:val="28"/>
+          <w:szCs w:val="28"/>
+        </w:rPr>
+        <w:t>vcpkg</w:t>
+      </w:r>
+      <w:proofErr w:type="spellEnd"/>
+      <w:r>
+        <w:rPr>
+          <w:sz w:val="28"/>
+          <w:szCs w:val="28"/>
+        </w:rPr>
+        <w:t>.</w:t>
       </w:r>
     </w:p>
     <w:p>
@@ -6979,6 +7076,7 @@
         <w:spacing w:after="0" w:line="360" w:lineRule="auto"/>
         <w:ind w:firstLine="709"/>
         <w:jc w:val="both"/>
+        <w:divId w:val="35128092"/>
         <w:rPr>
           <w:rFonts w:ascii="Times New Roman" w:hAnsi="Times New Roman" w:cs="Times New Roman"/>
           <w:b/>
@@ -6987,7 +7085,6 @@
           <w:iCs/>
           <w:sz w:val="28"/>
           <w:szCs w:val="28"/>
-          <w:lang w:val="en-US"/>
         </w:rPr>
       </w:pPr>
       <w:r>
@@ -6998,7 +7095,7 @@
           <w:sz w:val="28"/>
           <w:szCs w:val="28"/>
         </w:rPr>
-        <w:t>3.1</w:t>
+        <w:t>2.7</w:t>
       </w:r>
       <w:r>
         <w:rPr>
@@ -7028,406 +7125,923 @@
           <w:sz w:val="28"/>
           <w:szCs w:val="28"/>
         </w:rPr>
-        <w:t>Заключение</w:t>
+        <w:t>Экономические расчеты</w:t>
       </w:r>
     </w:p>
+    <w:p>
+      <w:pPr>
+        <w:pStyle w:val="a5"/>
+        <w:spacing w:before="0" w:beforeAutospacing="0" w:after="0" w:afterAutospacing="0" w:line="360" w:lineRule="auto"/>
+        <w:ind w:firstLine="708"/>
+        <w:jc w:val="both"/>
+        <w:divId w:val="35128092"/>
+        <w:rPr>
+          <w:sz w:val="28"/>
+          <w:szCs w:val="28"/>
+        </w:rPr>
+      </w:pPr>
+      <w:r>
+        <w:rPr>
+          <w:sz w:val="28"/>
+          <w:szCs w:val="28"/>
+        </w:rPr>
+        <w:t xml:space="preserve">Важным аспектом проекта считается его доступность и низкая себестоимость. На данный момент проект существует в виде макета на основе </w:t>
+      </w:r>
+      <w:r>
+        <w:rPr>
+          <w:sz w:val="28"/>
+          <w:szCs w:val="28"/>
+          <w:lang w:val="en-US"/>
+        </w:rPr>
+        <w:t>VEX</w:t>
+      </w:r>
+      <w:r>
+        <w:rPr>
+          <w:sz w:val="28"/>
+          <w:szCs w:val="28"/>
+        </w:rPr>
+        <w:t xml:space="preserve"> </w:t>
+      </w:r>
+      <w:r>
+        <w:rPr>
+          <w:sz w:val="28"/>
+          <w:szCs w:val="28"/>
+        </w:rPr>
+        <w:t xml:space="preserve">и </w:t>
+      </w:r>
+      <w:r>
+        <w:rPr>
+          <w:sz w:val="28"/>
+          <w:szCs w:val="28"/>
+          <w:lang w:val="en-US"/>
+        </w:rPr>
+        <w:t>LEGO</w:t>
+      </w:r>
+      <w:r>
+        <w:rPr>
+          <w:sz w:val="28"/>
+          <w:szCs w:val="28"/>
+        </w:rPr>
+        <w:t>:</w:t>
+      </w:r>
+    </w:p>
+    <w:tbl>
+      <w:tblPr>
+        <w:tblStyle w:val="af"/>
+        <w:tblW w:w="0" w:type="auto"/>
+        <w:tblLook w:val="04A0" w:firstRow="1" w:lastRow="0" w:firstColumn="1" w:lastColumn="0" w:noHBand="0" w:noVBand="1"/>
+      </w:tblPr>
+      <w:tblGrid>
+        <w:gridCol w:w="4672"/>
+        <w:gridCol w:w="4673"/>
+      </w:tblGrid>
+      <w:tr>
+        <w:trPr>
+          <w:divId w:val="35128092"/>
+        </w:trPr>
+        <w:tc>
+          <w:tcPr>
+            <w:tcW w:w="4672" w:type="dxa"/>
+          </w:tcPr>
+          <w:p>
+            <w:pPr>
+              <w:pStyle w:val="a5"/>
+              <w:spacing w:before="0" w:beforeAutospacing="0" w:after="0" w:afterAutospacing="0" w:line="360" w:lineRule="auto"/>
+              <w:jc w:val="both"/>
+              <w:rPr>
+                <w:b/>
+                <w:bCs/>
+                <w:sz w:val="28"/>
+                <w:szCs w:val="28"/>
+                <w:lang w:val="en-US"/>
+              </w:rPr>
+            </w:pPr>
+            <w:r>
+              <w:rPr>
+                <w:b/>
+                <w:bCs/>
+                <w:sz w:val="28"/>
+                <w:szCs w:val="28"/>
+              </w:rPr>
+              <w:t>Статья расходов</w:t>
+            </w:r>
+          </w:p>
+        </w:tc>
+        <w:tc>
+          <w:tcPr>
+            <w:tcW w:w="4673" w:type="dxa"/>
+          </w:tcPr>
+          <w:p>
+            <w:pPr>
+              <w:pStyle w:val="a5"/>
+              <w:spacing w:before="0" w:beforeAutospacing="0" w:after="0" w:afterAutospacing="0" w:line="360" w:lineRule="auto"/>
+              <w:jc w:val="both"/>
+              <w:rPr>
+                <w:b/>
+                <w:bCs/>
+                <w:sz w:val="28"/>
+                <w:szCs w:val="28"/>
+                <w:lang w:val="en-US"/>
+              </w:rPr>
+            </w:pPr>
+            <w:r>
+              <w:rPr>
+                <w:b/>
+                <w:bCs/>
+                <w:sz w:val="28"/>
+                <w:szCs w:val="28"/>
+              </w:rPr>
+              <w:t>Стоимость, руб.</w:t>
+            </w:r>
+          </w:p>
+        </w:tc>
+      </w:tr>
+      <w:tr>
+        <w:trPr>
+          <w:divId w:val="35128092"/>
+        </w:trPr>
+        <w:tc>
+          <w:tcPr>
+            <w:tcW w:w="4672" w:type="dxa"/>
+          </w:tcPr>
+          <w:p>
+            <w:pPr>
+              <w:pStyle w:val="a5"/>
+              <w:spacing w:before="0" w:beforeAutospacing="0" w:after="0" w:afterAutospacing="0" w:line="360" w:lineRule="auto"/>
+              <w:jc w:val="both"/>
+              <w:rPr>
+                <w:sz w:val="28"/>
+                <w:szCs w:val="28"/>
+                <w:lang w:val="en-US"/>
+              </w:rPr>
+            </w:pPr>
+            <w:r>
+              <w:rPr>
+                <w:sz w:val="28"/>
+                <w:szCs w:val="28"/>
+              </w:rPr>
+              <w:t>Конструктор VEX IQ + LEGO</w:t>
+            </w:r>
+          </w:p>
+        </w:tc>
+        <w:tc>
+          <w:tcPr>
+            <w:tcW w:w="4673" w:type="dxa"/>
+          </w:tcPr>
+          <w:p>
+            <w:pPr>
+              <w:pStyle w:val="a5"/>
+              <w:spacing w:before="0" w:beforeAutospacing="0" w:after="0" w:afterAutospacing="0" w:line="360" w:lineRule="auto"/>
+              <w:jc w:val="both"/>
+              <w:rPr>
+                <w:sz w:val="28"/>
+                <w:szCs w:val="28"/>
+                <w:lang w:val="en-US"/>
+              </w:rPr>
+            </w:pPr>
+            <w:r>
+              <w:rPr>
+                <w:sz w:val="28"/>
+                <w:szCs w:val="28"/>
+              </w:rPr>
+              <w:t>~</w:t>
+            </w:r>
+            <w:r>
+              <w:rPr>
+                <w:sz w:val="28"/>
+                <w:szCs w:val="28"/>
+              </w:rPr>
+              <w:t>60</w:t>
+            </w:r>
+            <w:r>
+              <w:rPr>
+                <w:sz w:val="28"/>
+                <w:szCs w:val="28"/>
+              </w:rPr>
+              <w:t xml:space="preserve"> 000</w:t>
+            </w:r>
+          </w:p>
+        </w:tc>
+      </w:tr>
+      <w:tr>
+        <w:trPr>
+          <w:divId w:val="35128092"/>
+        </w:trPr>
+        <w:tc>
+          <w:tcPr>
+            <w:tcW w:w="4672" w:type="dxa"/>
+          </w:tcPr>
+          <w:p>
+            <w:pPr>
+              <w:pStyle w:val="a5"/>
+              <w:spacing w:before="0" w:beforeAutospacing="0" w:after="0" w:afterAutospacing="0" w:line="360" w:lineRule="auto"/>
+              <w:jc w:val="both"/>
+              <w:rPr>
+                <w:sz w:val="28"/>
+                <w:szCs w:val="28"/>
+              </w:rPr>
+            </w:pPr>
+            <w:r>
+              <w:rPr>
+                <w:sz w:val="28"/>
+                <w:szCs w:val="28"/>
+              </w:rPr>
+              <w:t>Дополнительные материалы (макет)</w:t>
+            </w:r>
+          </w:p>
+        </w:tc>
+        <w:tc>
+          <w:tcPr>
+            <w:tcW w:w="4673" w:type="dxa"/>
+          </w:tcPr>
+          <w:p>
+            <w:pPr>
+              <w:pStyle w:val="a5"/>
+              <w:spacing w:before="0" w:beforeAutospacing="0" w:after="0" w:afterAutospacing="0" w:line="360" w:lineRule="auto"/>
+              <w:jc w:val="both"/>
+              <w:rPr>
+                <w:sz w:val="28"/>
+                <w:szCs w:val="28"/>
+                <w:lang w:val="en-US"/>
+              </w:rPr>
+            </w:pPr>
+            <w:r>
+              <w:rPr>
+                <w:sz w:val="28"/>
+                <w:szCs w:val="28"/>
+              </w:rPr>
+              <w:t>~5 000</w:t>
+            </w:r>
+          </w:p>
+        </w:tc>
+      </w:tr>
+      <w:tr>
+        <w:trPr>
+          <w:divId w:val="35128092"/>
+        </w:trPr>
+        <w:tc>
+          <w:tcPr>
+            <w:tcW w:w="4672" w:type="dxa"/>
+          </w:tcPr>
+          <w:p>
+            <w:pPr>
+              <w:pStyle w:val="a5"/>
+              <w:spacing w:before="0" w:beforeAutospacing="0" w:after="0" w:afterAutospacing="0" w:line="360" w:lineRule="auto"/>
+              <w:jc w:val="both"/>
+              <w:rPr>
+                <w:sz w:val="28"/>
+                <w:szCs w:val="28"/>
+              </w:rPr>
+            </w:pPr>
+            <w:r>
+              <w:rPr>
+                <w:sz w:val="28"/>
+                <w:szCs w:val="28"/>
+              </w:rPr>
+              <w:t>Разработка ПО</w:t>
+            </w:r>
+          </w:p>
+        </w:tc>
+        <w:tc>
+          <w:tcPr>
+            <w:tcW w:w="4673" w:type="dxa"/>
+          </w:tcPr>
+          <w:p>
+            <w:pPr>
+              <w:pStyle w:val="a5"/>
+              <w:spacing w:before="0" w:beforeAutospacing="0" w:after="0" w:afterAutospacing="0" w:line="360" w:lineRule="auto"/>
+              <w:jc w:val="both"/>
+              <w:rPr>
+                <w:sz w:val="28"/>
+                <w:szCs w:val="28"/>
+              </w:rPr>
+            </w:pPr>
+            <w:r>
+              <w:rPr>
+                <w:sz w:val="28"/>
+                <w:szCs w:val="28"/>
+              </w:rPr>
+              <w:t>0 (собственная)</w:t>
+            </w:r>
+          </w:p>
+        </w:tc>
+      </w:tr>
+      <w:tr>
+        <w:trPr>
+          <w:divId w:val="35128092"/>
+        </w:trPr>
+        <w:tc>
+          <w:tcPr>
+            <w:tcW w:w="4672" w:type="dxa"/>
+          </w:tcPr>
+          <w:p>
+            <w:pPr>
+              <w:pStyle w:val="a5"/>
+              <w:spacing w:before="0" w:beforeAutospacing="0" w:after="0" w:afterAutospacing="0" w:line="360" w:lineRule="auto"/>
+              <w:jc w:val="both"/>
+              <w:rPr>
+                <w:sz w:val="28"/>
+                <w:szCs w:val="28"/>
+              </w:rPr>
+            </w:pPr>
+            <w:r>
+              <w:rPr>
+                <w:sz w:val="28"/>
+                <w:szCs w:val="28"/>
+              </w:rPr>
+              <w:t>Итого</w:t>
+            </w:r>
+          </w:p>
+        </w:tc>
+        <w:tc>
+          <w:tcPr>
+            <w:tcW w:w="4673" w:type="dxa"/>
+          </w:tcPr>
+          <w:p>
+            <w:pPr>
+              <w:pStyle w:val="a5"/>
+              <w:spacing w:before="0" w:beforeAutospacing="0" w:after="0" w:afterAutospacing="0" w:line="360" w:lineRule="auto"/>
+              <w:jc w:val="both"/>
+              <w:rPr>
+                <w:sz w:val="28"/>
+                <w:szCs w:val="28"/>
+              </w:rPr>
+            </w:pPr>
+            <w:r>
+              <w:rPr>
+                <w:sz w:val="28"/>
+                <w:szCs w:val="28"/>
+              </w:rPr>
+              <w:t>~</w:t>
+            </w:r>
+            <w:r>
+              <w:rPr>
+                <w:sz w:val="28"/>
+                <w:szCs w:val="28"/>
+              </w:rPr>
+              <w:t>65</w:t>
+            </w:r>
+            <w:r>
+              <w:rPr>
+                <w:sz w:val="28"/>
+                <w:szCs w:val="28"/>
+              </w:rPr>
+              <w:t xml:space="preserve"> 000</w:t>
+            </w:r>
+          </w:p>
+        </w:tc>
+      </w:tr>
+    </w:tbl>
+    <w:p>
+      <w:pPr>
+        <w:pStyle w:val="a5"/>
+        <w:spacing w:before="0" w:beforeAutospacing="0" w:after="0" w:afterAutospacing="0" w:line="360" w:lineRule="auto"/>
+        <w:ind w:firstLine="708"/>
+        <w:jc w:val="both"/>
+        <w:divId w:val="35128092"/>
+        <w:rPr>
+          <w:sz w:val="28"/>
+          <w:szCs w:val="28"/>
+          <w:lang w:val="en-US"/>
+        </w:rPr>
+      </w:pPr>
+    </w:p>
+    <w:p>
+      <w:pPr>
+        <w:pStyle w:val="a5"/>
+        <w:spacing w:before="0" w:beforeAutospacing="0" w:after="0" w:afterAutospacing="0" w:line="360" w:lineRule="auto"/>
+        <w:ind w:firstLine="708"/>
+        <w:jc w:val="both"/>
+        <w:divId w:val="35128092"/>
+        <w:rPr>
+          <w:sz w:val="28"/>
+          <w:szCs w:val="28"/>
+          <w:lang w:val="en-US"/>
+        </w:rPr>
+      </w:pPr>
+    </w:p>
+    <w:p>
+      <w:pPr>
+        <w:pStyle w:val="a5"/>
+        <w:spacing w:before="0" w:beforeAutospacing="0" w:after="0" w:afterAutospacing="0" w:line="360" w:lineRule="auto"/>
+        <w:ind w:firstLine="708"/>
+        <w:jc w:val="both"/>
+        <w:divId w:val="35128092"/>
+        <w:rPr>
+          <w:sz w:val="28"/>
+          <w:szCs w:val="28"/>
+          <w:lang w:val="en-US"/>
+        </w:rPr>
+      </w:pPr>
+    </w:p>
+    <w:p>
+      <w:pPr>
+        <w:pStyle w:val="a5"/>
+        <w:spacing w:before="0" w:beforeAutospacing="0" w:after="0" w:afterAutospacing="0" w:line="360" w:lineRule="auto"/>
+        <w:ind w:firstLine="708"/>
+        <w:jc w:val="both"/>
+        <w:divId w:val="35128092"/>
+        <w:rPr>
+          <w:sz w:val="28"/>
+          <w:szCs w:val="28"/>
+        </w:rPr>
+      </w:pPr>
+      <w:r>
+        <w:rPr>
+          <w:sz w:val="28"/>
+          <w:szCs w:val="28"/>
+        </w:rPr>
+        <w:lastRenderedPageBreak/>
+        <w:t xml:space="preserve">В дальнейшем мы планируем перейти на более доступные компоненты и использовать </w:t>
+      </w:r>
+      <w:r>
+        <w:rPr>
+          <w:sz w:val="28"/>
+          <w:szCs w:val="28"/>
+        </w:rPr>
+        <w:t>печатную плату для установки компонентов</w:t>
+      </w:r>
+      <w:r>
+        <w:rPr>
+          <w:sz w:val="28"/>
+          <w:szCs w:val="28"/>
+        </w:rPr>
+        <w:t>:</w:t>
+      </w:r>
+    </w:p>
+    <w:tbl>
+      <w:tblPr>
+        <w:tblStyle w:val="af"/>
+        <w:tblW w:w="0" w:type="auto"/>
+        <w:tblLook w:val="04A0" w:firstRow="1" w:lastRow="0" w:firstColumn="1" w:lastColumn="0" w:noHBand="0" w:noVBand="1"/>
+      </w:tblPr>
+      <w:tblGrid>
+        <w:gridCol w:w="4672"/>
+        <w:gridCol w:w="4673"/>
+      </w:tblGrid>
+      <w:tr>
+        <w:trPr>
+          <w:divId w:val="35128092"/>
+        </w:trPr>
+        <w:tc>
+          <w:tcPr>
+            <w:tcW w:w="4672" w:type="dxa"/>
+          </w:tcPr>
+          <w:p>
+            <w:pPr>
+              <w:pStyle w:val="a5"/>
+              <w:spacing w:before="0" w:beforeAutospacing="0" w:after="0" w:afterAutospacing="0" w:line="360" w:lineRule="auto"/>
+              <w:jc w:val="both"/>
+              <w:rPr>
+                <w:b/>
+                <w:bCs/>
+                <w:sz w:val="28"/>
+                <w:szCs w:val="28"/>
+                <w:lang w:val="en-US"/>
+              </w:rPr>
+            </w:pPr>
+            <w:r>
+              <w:rPr>
+                <w:b/>
+                <w:bCs/>
+                <w:sz w:val="28"/>
+                <w:szCs w:val="28"/>
+              </w:rPr>
+              <w:t>Статья расходов</w:t>
+            </w:r>
+          </w:p>
+        </w:tc>
+        <w:tc>
+          <w:tcPr>
+            <w:tcW w:w="4673" w:type="dxa"/>
+          </w:tcPr>
+          <w:p>
+            <w:pPr>
+              <w:pStyle w:val="a5"/>
+              <w:spacing w:before="0" w:beforeAutospacing="0" w:after="0" w:afterAutospacing="0" w:line="360" w:lineRule="auto"/>
+              <w:jc w:val="both"/>
+              <w:rPr>
+                <w:b/>
+                <w:bCs/>
+                <w:sz w:val="28"/>
+                <w:szCs w:val="28"/>
+                <w:lang w:val="en-US"/>
+              </w:rPr>
+            </w:pPr>
+            <w:r>
+              <w:rPr>
+                <w:b/>
+                <w:bCs/>
+                <w:sz w:val="28"/>
+                <w:szCs w:val="28"/>
+              </w:rPr>
+              <w:t>Стоимость, руб.</w:t>
+            </w:r>
+          </w:p>
+        </w:tc>
+      </w:tr>
+      <w:tr>
+        <w:trPr>
+          <w:divId w:val="35128092"/>
+        </w:trPr>
+        <w:tc>
+          <w:tcPr>
+            <w:tcW w:w="4672" w:type="dxa"/>
+          </w:tcPr>
+          <w:p>
+            <w:pPr>
+              <w:pStyle w:val="a5"/>
+              <w:spacing w:before="0" w:beforeAutospacing="0" w:after="0" w:afterAutospacing="0" w:line="360" w:lineRule="auto"/>
+              <w:jc w:val="both"/>
+              <w:rPr>
+                <w:sz w:val="28"/>
+                <w:szCs w:val="28"/>
+                <w:lang w:val="en-US"/>
+              </w:rPr>
+            </w:pPr>
+            <w:r>
+              <w:rPr>
+                <w:sz w:val="28"/>
+                <w:szCs w:val="28"/>
+              </w:rPr>
+              <w:t>Микроконтроллер + датчики</w:t>
+            </w:r>
+          </w:p>
+        </w:tc>
+        <w:tc>
+          <w:tcPr>
+            <w:tcW w:w="4673" w:type="dxa"/>
+          </w:tcPr>
+          <w:p>
+            <w:pPr>
+              <w:pStyle w:val="a5"/>
+              <w:spacing w:before="0" w:beforeAutospacing="0" w:after="0" w:afterAutospacing="0" w:line="360" w:lineRule="auto"/>
+              <w:jc w:val="both"/>
+              <w:rPr>
+                <w:sz w:val="28"/>
+                <w:szCs w:val="28"/>
+                <w:lang w:val="en-US"/>
+              </w:rPr>
+            </w:pPr>
+            <w:r>
+              <w:rPr>
+                <w:sz w:val="28"/>
+                <w:szCs w:val="28"/>
+              </w:rPr>
+              <w:t>~</w:t>
+            </w:r>
+            <w:r>
+              <w:rPr>
+                <w:sz w:val="28"/>
+                <w:szCs w:val="28"/>
+              </w:rPr>
+              <w:t>5 000</w:t>
+            </w:r>
+          </w:p>
+        </w:tc>
+      </w:tr>
+      <w:tr>
+        <w:trPr>
+          <w:divId w:val="35128092"/>
+        </w:trPr>
+        <w:tc>
+          <w:tcPr>
+            <w:tcW w:w="4672" w:type="dxa"/>
+          </w:tcPr>
+          <w:p>
+            <w:pPr>
+              <w:pStyle w:val="a5"/>
+              <w:spacing w:before="0" w:beforeAutospacing="0" w:after="0" w:afterAutospacing="0" w:line="360" w:lineRule="auto"/>
+              <w:jc w:val="both"/>
+              <w:rPr>
+                <w:sz w:val="28"/>
+                <w:szCs w:val="28"/>
+              </w:rPr>
+            </w:pPr>
+            <w:r>
+              <w:rPr>
+                <w:sz w:val="28"/>
+                <w:szCs w:val="28"/>
+              </w:rPr>
+              <w:t>Печатная плата</w:t>
+            </w:r>
+          </w:p>
+        </w:tc>
+        <w:tc>
+          <w:tcPr>
+            <w:tcW w:w="4673" w:type="dxa"/>
+          </w:tcPr>
+          <w:p>
+            <w:pPr>
+              <w:pStyle w:val="a5"/>
+              <w:spacing w:before="0" w:beforeAutospacing="0" w:after="0" w:afterAutospacing="0" w:line="360" w:lineRule="auto"/>
+              <w:jc w:val="both"/>
+              <w:rPr>
+                <w:sz w:val="28"/>
+                <w:szCs w:val="28"/>
+              </w:rPr>
+            </w:pPr>
+            <w:r>
+              <w:rPr>
+                <w:sz w:val="28"/>
+                <w:szCs w:val="28"/>
+              </w:rPr>
+              <w:t>~</w:t>
+            </w:r>
+            <w:r>
+              <w:rPr>
+                <w:sz w:val="28"/>
+                <w:szCs w:val="28"/>
+              </w:rPr>
+              <w:t>3</w:t>
+            </w:r>
+            <w:r>
+              <w:rPr>
+                <w:sz w:val="28"/>
+                <w:szCs w:val="28"/>
+              </w:rPr>
+              <w:t xml:space="preserve"> 000</w:t>
+            </w:r>
+          </w:p>
+        </w:tc>
+      </w:tr>
+      <w:tr>
+        <w:trPr>
+          <w:divId w:val="35128092"/>
+        </w:trPr>
+        <w:tc>
+          <w:tcPr>
+            <w:tcW w:w="4672" w:type="dxa"/>
+          </w:tcPr>
+          <w:p>
+            <w:pPr>
+              <w:pStyle w:val="a5"/>
+              <w:spacing w:before="0" w:beforeAutospacing="0" w:after="0" w:afterAutospacing="0" w:line="360" w:lineRule="auto"/>
+              <w:jc w:val="both"/>
+              <w:rPr>
+                <w:sz w:val="28"/>
+                <w:szCs w:val="28"/>
+              </w:rPr>
+            </w:pPr>
+            <w:proofErr w:type="gramStart"/>
+            <w:r>
+              <w:rPr>
+                <w:sz w:val="28"/>
+                <w:szCs w:val="28"/>
+              </w:rPr>
+              <w:t>Серво</w:t>
+            </w:r>
+            <w:r>
+              <w:rPr>
+                <w:sz w:val="28"/>
+                <w:szCs w:val="28"/>
+              </w:rPr>
+              <w:t>/</w:t>
+            </w:r>
+            <w:r>
+              <w:rPr>
+                <w:sz w:val="28"/>
+                <w:szCs w:val="28"/>
+              </w:rPr>
+              <w:t>моторы</w:t>
+            </w:r>
+            <w:proofErr w:type="gramEnd"/>
+            <w:r>
+              <w:rPr>
+                <w:sz w:val="28"/>
+                <w:szCs w:val="28"/>
+              </w:rPr>
+              <w:t xml:space="preserve"> и драйверы</w:t>
+            </w:r>
+          </w:p>
+        </w:tc>
+        <w:tc>
+          <w:tcPr>
+            <w:tcW w:w="4673" w:type="dxa"/>
+          </w:tcPr>
+          <w:p>
+            <w:pPr>
+              <w:pStyle w:val="a5"/>
+              <w:spacing w:before="0" w:beforeAutospacing="0" w:after="0" w:afterAutospacing="0" w:line="360" w:lineRule="auto"/>
+              <w:jc w:val="both"/>
+              <w:rPr>
+                <w:sz w:val="28"/>
+                <w:szCs w:val="28"/>
+              </w:rPr>
+            </w:pPr>
+            <w:r>
+              <w:rPr>
+                <w:sz w:val="28"/>
+                <w:szCs w:val="28"/>
+              </w:rPr>
+              <w:t>~</w:t>
+            </w:r>
+            <w:r>
+              <w:rPr>
+                <w:sz w:val="28"/>
+                <w:szCs w:val="28"/>
+              </w:rPr>
+              <w:t>3</w:t>
+            </w:r>
+            <w:r>
+              <w:rPr>
+                <w:sz w:val="28"/>
+                <w:szCs w:val="28"/>
+              </w:rPr>
+              <w:t xml:space="preserve"> 000</w:t>
+            </w:r>
+          </w:p>
+        </w:tc>
+      </w:tr>
+      <w:tr>
+        <w:trPr>
+          <w:divId w:val="35128092"/>
+        </w:trPr>
+        <w:tc>
+          <w:tcPr>
+            <w:tcW w:w="4672" w:type="dxa"/>
+          </w:tcPr>
+          <w:p>
+            <w:pPr>
+              <w:pStyle w:val="a5"/>
+              <w:spacing w:before="0" w:beforeAutospacing="0" w:after="0" w:afterAutospacing="0" w:line="360" w:lineRule="auto"/>
+              <w:jc w:val="both"/>
+              <w:rPr>
+                <w:sz w:val="28"/>
+                <w:szCs w:val="28"/>
+              </w:rPr>
+            </w:pPr>
+            <w:r>
+              <w:rPr>
+                <w:sz w:val="28"/>
+                <w:szCs w:val="28"/>
+              </w:rPr>
+              <w:t>Дополнительные материалы (макет)</w:t>
+            </w:r>
+          </w:p>
+        </w:tc>
+        <w:tc>
+          <w:tcPr>
+            <w:tcW w:w="4673" w:type="dxa"/>
+          </w:tcPr>
+          <w:p>
+            <w:pPr>
+              <w:pStyle w:val="a5"/>
+              <w:spacing w:before="0" w:beforeAutospacing="0" w:after="0" w:afterAutospacing="0" w:line="360" w:lineRule="auto"/>
+              <w:jc w:val="both"/>
+              <w:rPr>
+                <w:sz w:val="28"/>
+                <w:szCs w:val="28"/>
+                <w:lang w:val="en-US"/>
+              </w:rPr>
+            </w:pPr>
+            <w:r>
+              <w:rPr>
+                <w:sz w:val="28"/>
+                <w:szCs w:val="28"/>
+              </w:rPr>
+              <w:t>~5 000</w:t>
+            </w:r>
+          </w:p>
+        </w:tc>
+      </w:tr>
+      <w:tr>
+        <w:trPr>
+          <w:divId w:val="35128092"/>
+        </w:trPr>
+        <w:tc>
+          <w:tcPr>
+            <w:tcW w:w="4672" w:type="dxa"/>
+          </w:tcPr>
+          <w:p>
+            <w:pPr>
+              <w:pStyle w:val="a5"/>
+              <w:spacing w:before="0" w:beforeAutospacing="0" w:after="0" w:afterAutospacing="0" w:line="360" w:lineRule="auto"/>
+              <w:jc w:val="both"/>
+              <w:rPr>
+                <w:sz w:val="28"/>
+                <w:szCs w:val="28"/>
+              </w:rPr>
+            </w:pPr>
+            <w:r>
+              <w:rPr>
+                <w:sz w:val="28"/>
+                <w:szCs w:val="28"/>
+              </w:rPr>
+              <w:t>Разработка ПО</w:t>
+            </w:r>
+          </w:p>
+        </w:tc>
+        <w:tc>
+          <w:tcPr>
+            <w:tcW w:w="4673" w:type="dxa"/>
+          </w:tcPr>
+          <w:p>
+            <w:pPr>
+              <w:pStyle w:val="a5"/>
+              <w:spacing w:before="0" w:beforeAutospacing="0" w:after="0" w:afterAutospacing="0" w:line="360" w:lineRule="auto"/>
+              <w:jc w:val="both"/>
+              <w:rPr>
+                <w:sz w:val="28"/>
+                <w:szCs w:val="28"/>
+              </w:rPr>
+            </w:pPr>
+            <w:r>
+              <w:rPr>
+                <w:sz w:val="28"/>
+                <w:szCs w:val="28"/>
+              </w:rPr>
+              <w:t>0 (собственная)</w:t>
+            </w:r>
+          </w:p>
+        </w:tc>
+      </w:tr>
+      <w:tr>
+        <w:trPr>
+          <w:divId w:val="35128092"/>
+        </w:trPr>
+        <w:tc>
+          <w:tcPr>
+            <w:tcW w:w="4672" w:type="dxa"/>
+          </w:tcPr>
+          <w:p>
+            <w:pPr>
+              <w:pStyle w:val="a5"/>
+              <w:spacing w:before="0" w:beforeAutospacing="0" w:after="0" w:afterAutospacing="0" w:line="360" w:lineRule="auto"/>
+              <w:jc w:val="both"/>
+              <w:rPr>
+                <w:sz w:val="28"/>
+                <w:szCs w:val="28"/>
+              </w:rPr>
+            </w:pPr>
+            <w:r>
+              <w:rPr>
+                <w:sz w:val="28"/>
+                <w:szCs w:val="28"/>
+              </w:rPr>
+              <w:t>Итого</w:t>
+            </w:r>
+          </w:p>
+        </w:tc>
+        <w:tc>
+          <w:tcPr>
+            <w:tcW w:w="4673" w:type="dxa"/>
+          </w:tcPr>
+          <w:p>
+            <w:pPr>
+              <w:pStyle w:val="a5"/>
+              <w:spacing w:before="0" w:beforeAutospacing="0" w:after="0" w:afterAutospacing="0" w:line="360" w:lineRule="auto"/>
+              <w:jc w:val="both"/>
+              <w:rPr>
+                <w:sz w:val="28"/>
+                <w:szCs w:val="28"/>
+              </w:rPr>
+            </w:pPr>
+            <w:r>
+              <w:rPr>
+                <w:sz w:val="28"/>
+                <w:szCs w:val="28"/>
+              </w:rPr>
+              <w:t>~</w:t>
+            </w:r>
+            <w:r>
+              <w:rPr>
+                <w:sz w:val="28"/>
+                <w:szCs w:val="28"/>
+              </w:rPr>
+              <w:t>16 000</w:t>
+            </w:r>
+          </w:p>
+        </w:tc>
+      </w:tr>
+    </w:tbl>
     <w:p>
       <w:pPr>
         <w:spacing w:after="0" w:line="360" w:lineRule="auto"/>
         <w:ind w:firstLine="709"/>
         <w:jc w:val="both"/>
-        <w:rPr>
-          <w:rFonts w:ascii="Times New Roman" w:hAnsi="Times New Roman" w:cs="Times New Roman"/>
-          <w:sz w:val="28"/>
-          <w:szCs w:val="28"/>
-        </w:rPr>
-      </w:pPr>
-      <w:r>
-        <w:rPr>
-          <w:rFonts w:ascii="Times New Roman" w:hAnsi="Times New Roman" w:cs="Times New Roman"/>
-          <w:sz w:val="28"/>
-          <w:szCs w:val="28"/>
-        </w:rPr>
-        <w:t>Поставленные цели и задачи были достигнуты: создан макет автодрома, разработано ПО, проведены тесты и получены положительные отзывы пользователей.</w:t>
-      </w:r>
-    </w:p>
-    <w:p>
-      <w:pPr>
-        <w:spacing w:after="0" w:line="360" w:lineRule="auto"/>
-        <w:ind w:firstLine="709"/>
-        <w:jc w:val="both"/>
-        <w:rPr>
-          <w:rFonts w:ascii="Times New Roman" w:hAnsi="Times New Roman" w:cs="Times New Roman"/>
-          <w:color w:val="000000"/>
-          <w:sz w:val="28"/>
-          <w:szCs w:val="28"/>
-          <w:shd w:val="clear" w:color="auto" w:fill="FFFFFF"/>
-        </w:rPr>
-      </w:pPr>
-      <w:r>
-        <w:rPr>
-          <w:rFonts w:ascii="Times New Roman" w:hAnsi="Times New Roman" w:cs="Times New Roman"/>
-          <w:color w:val="000000"/>
-          <w:sz w:val="28"/>
-          <w:szCs w:val="28"/>
-          <w:shd w:val="clear" w:color="auto" w:fill="FFFFFF"/>
-        </w:rPr>
-        <w:t xml:space="preserve">В </w:t>
-      </w:r>
-      <w:r>
-        <w:rPr>
-          <w:rFonts w:ascii="Times New Roman" w:hAnsi="Times New Roman" w:cs="Times New Roman"/>
-          <w:color w:val="000000"/>
-          <w:sz w:val="28"/>
-          <w:szCs w:val="28"/>
-          <w:shd w:val="clear" w:color="auto" w:fill="FFFFFF"/>
-        </w:rPr>
-        <w:t>начале работы проекта мы даже не знали</w:t>
-      </w:r>
-      <w:r>
-        <w:rPr>
-          <w:rFonts w:ascii="Times New Roman" w:hAnsi="Times New Roman" w:cs="Times New Roman"/>
-          <w:color w:val="000000"/>
-          <w:sz w:val="28"/>
-          <w:szCs w:val="28"/>
-          <w:shd w:val="clear" w:color="auto" w:fill="FFFFFF"/>
-        </w:rPr>
-        <w:t>,</w:t>
-      </w:r>
-      <w:r>
-        <w:rPr>
-          <w:rFonts w:ascii="Times New Roman" w:hAnsi="Times New Roman" w:cs="Times New Roman"/>
-          <w:color w:val="000000"/>
-          <w:sz w:val="28"/>
-          <w:szCs w:val="28"/>
-          <w:shd w:val="clear" w:color="auto" w:fill="FFFFFF"/>
-        </w:rPr>
-        <w:t xml:space="preserve"> что у данного робота есть </w:t>
-      </w:r>
-      <w:proofErr w:type="spellStart"/>
-      <w:r>
-        <w:rPr>
-          <w:rFonts w:ascii="Times New Roman" w:hAnsi="Times New Roman" w:cs="Times New Roman"/>
-          <w:color w:val="000000"/>
-          <w:sz w:val="28"/>
-          <w:szCs w:val="28"/>
-          <w:shd w:val="clear" w:color="auto" w:fill="FFFFFF"/>
-        </w:rPr>
-        <w:t>bluetooth</w:t>
-      </w:r>
-      <w:proofErr w:type="spellEnd"/>
-      <w:r>
-        <w:rPr>
-          <w:rFonts w:ascii="Times New Roman" w:hAnsi="Times New Roman" w:cs="Times New Roman"/>
-          <w:color w:val="000000"/>
-          <w:sz w:val="28"/>
-          <w:szCs w:val="28"/>
-          <w:shd w:val="clear" w:color="auto" w:fill="FFFFFF"/>
-        </w:rPr>
-        <w:t>-</w:t>
-      </w:r>
-      <w:r>
-        <w:rPr>
-          <w:rFonts w:ascii="Times New Roman" w:hAnsi="Times New Roman" w:cs="Times New Roman"/>
-          <w:color w:val="000000"/>
-          <w:sz w:val="28"/>
-          <w:szCs w:val="28"/>
-          <w:shd w:val="clear" w:color="auto" w:fill="FFFFFF"/>
-        </w:rPr>
-        <w:t>модуль</w:t>
-      </w:r>
-      <w:r>
-        <w:rPr>
-          <w:rFonts w:ascii="Times New Roman" w:hAnsi="Times New Roman" w:cs="Times New Roman"/>
-          <w:color w:val="000000"/>
-          <w:sz w:val="28"/>
-          <w:szCs w:val="28"/>
-          <w:shd w:val="clear" w:color="auto" w:fill="FFFFFF"/>
-        </w:rPr>
-        <w:t>,</w:t>
-      </w:r>
-      <w:r>
-        <w:rPr>
-          <w:rFonts w:ascii="Times New Roman" w:hAnsi="Times New Roman" w:cs="Times New Roman"/>
-          <w:color w:val="000000"/>
-          <w:sz w:val="28"/>
-          <w:szCs w:val="28"/>
-          <w:shd w:val="clear" w:color="auto" w:fill="FFFFFF"/>
-        </w:rPr>
-        <w:t xml:space="preserve"> не говоря уже о том</w:t>
-      </w:r>
-      <w:r>
-        <w:rPr>
-          <w:rFonts w:ascii="Times New Roman" w:hAnsi="Times New Roman" w:cs="Times New Roman"/>
-          <w:color w:val="000000"/>
-          <w:sz w:val="28"/>
-          <w:szCs w:val="28"/>
-          <w:shd w:val="clear" w:color="auto" w:fill="FFFFFF"/>
-        </w:rPr>
-        <w:t>,</w:t>
-      </w:r>
-      <w:r>
-        <w:rPr>
-          <w:rFonts w:ascii="Times New Roman" w:hAnsi="Times New Roman" w:cs="Times New Roman"/>
-          <w:color w:val="000000"/>
-          <w:sz w:val="28"/>
-          <w:szCs w:val="28"/>
-          <w:shd w:val="clear" w:color="auto" w:fill="FFFFFF"/>
-        </w:rPr>
-        <w:t xml:space="preserve"> как его использовать. По данной теме очень мало информации. В основном мы использовали статью</w:t>
-      </w:r>
-      <w:r>
-        <w:rPr>
-          <w:rFonts w:ascii="Times New Roman" w:hAnsi="Times New Roman" w:cs="Times New Roman"/>
-          <w:color w:val="000000"/>
-          <w:sz w:val="28"/>
-          <w:szCs w:val="28"/>
-          <w:shd w:val="clear" w:color="auto" w:fill="FFFFFF"/>
-        </w:rPr>
-        <w:t xml:space="preserve"> </w:t>
-      </w:r>
-      <w:r>
-        <w:rPr>
-          <w:rFonts w:ascii="Times New Roman" w:hAnsi="Times New Roman" w:cs="Times New Roman"/>
-          <w:color w:val="000000"/>
-          <w:sz w:val="28"/>
-          <w:szCs w:val="28"/>
-          <w:shd w:val="clear" w:color="auto" w:fill="FFFFFF"/>
-        </w:rPr>
-        <w:t>[</w:t>
-      </w:r>
-      <w:r>
-        <w:rPr>
-          <w:rFonts w:ascii="Times New Roman" w:hAnsi="Times New Roman" w:cs="Times New Roman"/>
-          <w:color w:val="000000"/>
-          <w:sz w:val="28"/>
-          <w:szCs w:val="28"/>
-          <w:shd w:val="clear" w:color="auto" w:fill="FFFFFF"/>
-        </w:rPr>
-        <w:t>4</w:t>
-      </w:r>
-      <w:r>
-        <w:rPr>
-          <w:rFonts w:ascii="Times New Roman" w:hAnsi="Times New Roman" w:cs="Times New Roman"/>
-          <w:color w:val="000000"/>
-          <w:sz w:val="28"/>
-          <w:szCs w:val="28"/>
-          <w:shd w:val="clear" w:color="auto" w:fill="FFFFFF"/>
-        </w:rPr>
-        <w:t xml:space="preserve">], но в ней </w:t>
-      </w:r>
-      <w:r>
-        <w:rPr>
-          <w:rFonts w:ascii="Times New Roman" w:hAnsi="Times New Roman" w:cs="Times New Roman"/>
-          <w:color w:val="000000"/>
-          <w:sz w:val="28"/>
-          <w:szCs w:val="28"/>
-          <w:shd w:val="clear" w:color="auto" w:fill="FFFFFF"/>
-        </w:rPr>
-        <w:t xml:space="preserve">применяется </w:t>
-      </w:r>
-      <w:r>
-        <w:rPr>
-          <w:rFonts w:ascii="Times New Roman" w:hAnsi="Times New Roman" w:cs="Times New Roman"/>
-          <w:color w:val="000000"/>
-          <w:sz w:val="28"/>
-          <w:szCs w:val="28"/>
-          <w:shd w:val="clear" w:color="auto" w:fill="FFFFFF"/>
-        </w:rPr>
-        <w:t>другой контроллер, что стало некоторой проблемой. Из официальных источников есть только статья</w:t>
-      </w:r>
-      <w:r>
-        <w:rPr>
-          <w:rFonts w:ascii="Times New Roman" w:hAnsi="Times New Roman" w:cs="Times New Roman"/>
-          <w:color w:val="000000"/>
-          <w:sz w:val="28"/>
-          <w:szCs w:val="28"/>
-          <w:shd w:val="clear" w:color="auto" w:fill="FFFFFF"/>
-        </w:rPr>
-        <w:t xml:space="preserve"> </w:t>
-      </w:r>
-      <w:r>
-        <w:rPr>
-          <w:rFonts w:ascii="Times New Roman" w:hAnsi="Times New Roman" w:cs="Times New Roman"/>
-          <w:color w:val="000000"/>
-          <w:sz w:val="28"/>
-          <w:szCs w:val="28"/>
-          <w:shd w:val="clear" w:color="auto" w:fill="FFFFFF"/>
-        </w:rPr>
-        <w:t>[</w:t>
-      </w:r>
-      <w:r>
-        <w:rPr>
-          <w:rFonts w:ascii="Times New Roman" w:hAnsi="Times New Roman" w:cs="Times New Roman"/>
-          <w:color w:val="000000"/>
-          <w:sz w:val="28"/>
-          <w:szCs w:val="28"/>
-          <w:shd w:val="clear" w:color="auto" w:fill="FFFFFF"/>
-        </w:rPr>
-        <w:t>5</w:t>
-      </w:r>
-      <w:r>
-        <w:rPr>
-          <w:rFonts w:ascii="Times New Roman" w:hAnsi="Times New Roman" w:cs="Times New Roman"/>
-          <w:color w:val="000000"/>
-          <w:sz w:val="28"/>
-          <w:szCs w:val="28"/>
-          <w:shd w:val="clear" w:color="auto" w:fill="FFFFFF"/>
-        </w:rPr>
-        <w:t xml:space="preserve">], </w:t>
-      </w:r>
-      <w:r>
-        <w:rPr>
-          <w:rFonts w:ascii="Times New Roman" w:hAnsi="Times New Roman" w:cs="Times New Roman"/>
-          <w:color w:val="000000"/>
-          <w:sz w:val="28"/>
-          <w:szCs w:val="28"/>
-          <w:shd w:val="clear" w:color="auto" w:fill="FFFFFF"/>
-        </w:rPr>
-        <w:t>однако</w:t>
-      </w:r>
-      <w:r>
-        <w:rPr>
-          <w:rFonts w:ascii="Times New Roman" w:hAnsi="Times New Roman" w:cs="Times New Roman"/>
-          <w:color w:val="000000"/>
-          <w:sz w:val="28"/>
-          <w:szCs w:val="28"/>
-          <w:shd w:val="clear" w:color="auto" w:fill="FFFFFF"/>
-        </w:rPr>
-        <w:t xml:space="preserve"> в ней все довольно поверхностно</w:t>
-      </w:r>
-      <w:r>
-        <w:rPr>
-          <w:rFonts w:ascii="Times New Roman" w:hAnsi="Times New Roman" w:cs="Times New Roman"/>
-          <w:color w:val="000000"/>
-          <w:sz w:val="28"/>
-          <w:szCs w:val="28"/>
-          <w:shd w:val="clear" w:color="auto" w:fill="FFFFFF"/>
-        </w:rPr>
-        <w:t xml:space="preserve"> и приведены «плохие» примеры</w:t>
-      </w:r>
-      <w:r>
-        <w:rPr>
-          <w:rFonts w:ascii="Times New Roman" w:hAnsi="Times New Roman" w:cs="Times New Roman"/>
-          <w:color w:val="000000"/>
-          <w:sz w:val="28"/>
-          <w:szCs w:val="28"/>
-          <w:shd w:val="clear" w:color="auto" w:fill="FFFFFF"/>
-        </w:rPr>
-        <w:t xml:space="preserve">. </w:t>
-      </w:r>
-      <w:r>
-        <w:rPr>
-          <w:rFonts w:ascii="Times New Roman" w:hAnsi="Times New Roman" w:cs="Times New Roman"/>
-          <w:color w:val="000000"/>
-          <w:sz w:val="28"/>
-          <w:szCs w:val="28"/>
-          <w:shd w:val="clear" w:color="auto" w:fill="FFFFFF"/>
-        </w:rPr>
-        <w:t>М</w:t>
-      </w:r>
-      <w:r>
-        <w:rPr>
-          <w:rFonts w:ascii="Times New Roman" w:hAnsi="Times New Roman" w:cs="Times New Roman"/>
-          <w:color w:val="000000"/>
-          <w:sz w:val="28"/>
-          <w:szCs w:val="28"/>
-          <w:shd w:val="clear" w:color="auto" w:fill="FFFFFF"/>
-        </w:rPr>
-        <w:t xml:space="preserve">ы нашли уязвимость в прошивке </w:t>
-      </w:r>
-      <w:r>
-        <w:rPr>
-          <w:rFonts w:ascii="Times New Roman" w:hAnsi="Times New Roman" w:cs="Times New Roman"/>
-          <w:color w:val="000000"/>
-          <w:sz w:val="28"/>
-          <w:szCs w:val="28"/>
-          <w:shd w:val="clear" w:color="auto" w:fill="FFFFFF"/>
-        </w:rPr>
-        <w:t xml:space="preserve">контролера. </w:t>
-      </w:r>
-      <w:r>
-        <w:rPr>
-          <w:rFonts w:ascii="Times New Roman" w:hAnsi="Times New Roman" w:cs="Times New Roman"/>
-          <w:color w:val="000000"/>
-          <w:sz w:val="28"/>
-          <w:szCs w:val="28"/>
-          <w:shd w:val="clear" w:color="auto" w:fill="FFFFFF"/>
-        </w:rPr>
-        <w:t>М</w:t>
-      </w:r>
-      <w:r>
-        <w:rPr>
-          <w:rFonts w:ascii="Times New Roman" w:hAnsi="Times New Roman" w:cs="Times New Roman"/>
-          <w:color w:val="000000"/>
-          <w:sz w:val="28"/>
-          <w:szCs w:val="28"/>
-          <w:shd w:val="clear" w:color="auto" w:fill="FFFFFF"/>
-        </w:rPr>
-        <w:t xml:space="preserve">ы преодолели эти трудности путем экспериментов. </w:t>
-      </w:r>
-    </w:p>
-    <w:p>
-      <w:pPr>
-        <w:spacing w:after="0" w:line="360" w:lineRule="auto"/>
-        <w:ind w:firstLine="709"/>
-        <w:jc w:val="both"/>
-        <w:rPr>
-          <w:rFonts w:ascii="Times New Roman" w:hAnsi="Times New Roman" w:cs="Times New Roman"/>
-          <w:sz w:val="28"/>
-          <w:szCs w:val="28"/>
-        </w:rPr>
-      </w:pPr>
-      <w:r>
-        <w:rPr>
-          <w:rFonts w:ascii="Times New Roman" w:hAnsi="Times New Roman" w:cs="Times New Roman"/>
-          <w:sz w:val="28"/>
-          <w:szCs w:val="28"/>
-        </w:rPr>
-        <w:lastRenderedPageBreak/>
-        <w:t xml:space="preserve">В </w:t>
-      </w:r>
-      <w:r>
-        <w:rPr>
-          <w:rFonts w:ascii="Times New Roman" w:hAnsi="Times New Roman" w:cs="Times New Roman"/>
-          <w:sz w:val="28"/>
-          <w:szCs w:val="28"/>
-        </w:rPr>
-        <w:t xml:space="preserve">ходе работы над проектом мы хотим </w:t>
-      </w:r>
-      <w:r>
-        <w:rPr>
-          <w:rFonts w:ascii="Times New Roman" w:hAnsi="Times New Roman" w:cs="Times New Roman"/>
-          <w:sz w:val="28"/>
-          <w:szCs w:val="28"/>
-        </w:rPr>
-        <w:t xml:space="preserve">подвести некоторые итоги работы. </w:t>
-      </w:r>
-      <w:r>
-        <w:rPr>
-          <w:rFonts w:ascii="Times New Roman" w:hAnsi="Times New Roman" w:cs="Times New Roman"/>
-          <w:sz w:val="28"/>
-          <w:szCs w:val="28"/>
-        </w:rPr>
-        <w:t>«</w:t>
-      </w:r>
-      <w:r>
-        <w:rPr>
-          <w:rFonts w:ascii="Times New Roman" w:hAnsi="Times New Roman" w:cs="Times New Roman"/>
-          <w:b/>
-          <w:bCs/>
-          <w:sz w:val="28"/>
-          <w:szCs w:val="28"/>
-        </w:rPr>
-        <w:t>Автодром</w:t>
-      </w:r>
-      <w:r>
-        <w:rPr>
-          <w:rFonts w:ascii="Times New Roman" w:hAnsi="Times New Roman" w:cs="Times New Roman"/>
-          <w:sz w:val="28"/>
-          <w:szCs w:val="28"/>
-        </w:rPr>
-        <w:t xml:space="preserve">» </w:t>
+        <w:divId w:val="35128092"/>
+        <w:rPr>
+          <w:rFonts w:ascii="Times New Roman" w:hAnsi="Times New Roman" w:cs="Times New Roman"/>
+          <w:sz w:val="28"/>
+          <w:szCs w:val="28"/>
+        </w:rPr>
+      </w:pPr>
+      <w:r>
+        <w:rPr>
+          <w:rFonts w:ascii="Times New Roman" w:hAnsi="Times New Roman" w:cs="Times New Roman"/>
+          <w:sz w:val="28"/>
+          <w:szCs w:val="28"/>
+        </w:rPr>
+        <w:t xml:space="preserve">Для сравнения: коммерческие тренажёры для автошкол стоят от 200 000 до 500 000 рублей. Таким образом, даже текущая версия проекта обходится в </w:t>
+      </w:r>
+      <w:r>
+        <w:rPr>
+          <w:rFonts w:ascii="Times New Roman" w:hAnsi="Times New Roman" w:cs="Times New Roman"/>
+          <w:sz w:val="28"/>
+          <w:szCs w:val="28"/>
+        </w:rPr>
+        <w:t>3</w:t>
       </w:r>
       <w:r>
         <w:rPr>
@@ -7443,152 +8057,15 @@
           <w:sz w:val="28"/>
           <w:szCs w:val="28"/>
         </w:rPr>
-        <w:t xml:space="preserve"> это учебный проект, демонстрирующий ключевые принципы автономного управления. В дальнейшем возможна доработка системы за счет более точных сенсоров, улучшенных алгоритмов обработки данных и интеграции дополнительных функций, таких как распознавание дорожных знаков или адаптивное управление скоростью.</w:t>
-      </w:r>
-    </w:p>
-    <w:p>
-      <w:pPr>
-        <w:spacing w:after="0" w:line="360" w:lineRule="auto"/>
-        <w:ind w:firstLine="709"/>
-        <w:jc w:val="both"/>
-        <w:rPr>
-          <w:rFonts w:ascii="Times New Roman" w:hAnsi="Times New Roman" w:cs="Times New Roman"/>
-          <w:sz w:val="28"/>
-          <w:szCs w:val="28"/>
-          <w:lang w:val="en-US"/>
-        </w:rPr>
-      </w:pPr>
-      <w:r>
-        <w:rPr>
-          <w:rFonts w:ascii="Times New Roman" w:hAnsi="Times New Roman" w:cs="Times New Roman"/>
-          <w:sz w:val="28"/>
-          <w:szCs w:val="28"/>
-        </w:rPr>
-        <w:t xml:space="preserve">В ходе работы над проектом мы провели исследование и убедились в пользе такого автодрома, </w:t>
-      </w:r>
-      <w:r>
-        <w:rPr>
-          <w:rFonts w:ascii="Times New Roman" w:hAnsi="Times New Roman" w:cs="Times New Roman"/>
-          <w:sz w:val="28"/>
-          <w:szCs w:val="28"/>
-        </w:rPr>
-        <w:t xml:space="preserve">а </w:t>
-      </w:r>
-      <w:r>
-        <w:rPr>
-          <w:rFonts w:ascii="Times New Roman" w:hAnsi="Times New Roman" w:cs="Times New Roman"/>
-          <w:sz w:val="28"/>
-          <w:szCs w:val="28"/>
-        </w:rPr>
-        <w:t xml:space="preserve">студенты автошколы положительно отозвались о таком наглядном образовательном ресурсе. Преподаватели автошколы передали данные с внутреннего экзамена, </w:t>
-      </w:r>
-      <w:r>
-        <w:rPr>
-          <w:rFonts w:ascii="Times New Roman" w:hAnsi="Times New Roman" w:cs="Times New Roman"/>
-          <w:sz w:val="28"/>
-          <w:szCs w:val="28"/>
-        </w:rPr>
-        <w:t>а</w:t>
-      </w:r>
-      <w:r>
-        <w:rPr>
-          <w:rFonts w:ascii="Times New Roman" w:hAnsi="Times New Roman" w:cs="Times New Roman"/>
-          <w:sz w:val="28"/>
-          <w:szCs w:val="28"/>
-        </w:rPr>
-        <w:t xml:space="preserve"> </w:t>
-      </w:r>
-      <w:r>
-        <w:rPr>
-          <w:rFonts w:ascii="Times New Roman" w:hAnsi="Times New Roman" w:cs="Times New Roman"/>
-          <w:sz w:val="28"/>
-          <w:szCs w:val="28"/>
-        </w:rPr>
-        <w:t>группа,</w:t>
-      </w:r>
-      <w:r>
-        <w:rPr>
-          <w:rFonts w:ascii="Times New Roman" w:hAnsi="Times New Roman" w:cs="Times New Roman"/>
-          <w:sz w:val="28"/>
-          <w:szCs w:val="28"/>
-        </w:rPr>
-        <w:t xml:space="preserve"> которая обучалась с нашим автодромом</w:t>
-      </w:r>
-      <w:r>
-        <w:rPr>
-          <w:rFonts w:ascii="Times New Roman" w:hAnsi="Times New Roman" w:cs="Times New Roman"/>
-          <w:sz w:val="28"/>
-          <w:szCs w:val="28"/>
-        </w:rPr>
-        <w:t>,</w:t>
-      </w:r>
-      <w:r>
-        <w:rPr>
-          <w:rFonts w:ascii="Times New Roman" w:hAnsi="Times New Roman" w:cs="Times New Roman"/>
-          <w:sz w:val="28"/>
-          <w:szCs w:val="28"/>
-        </w:rPr>
-        <w:t xml:space="preserve"> сдала </w:t>
-      </w:r>
-      <w:r>
-        <w:rPr>
-          <w:rFonts w:ascii="Times New Roman" w:hAnsi="Times New Roman" w:cs="Times New Roman"/>
-          <w:sz w:val="28"/>
-          <w:szCs w:val="28"/>
-        </w:rPr>
-        <w:t>лучше,</w:t>
-      </w:r>
-      <w:r>
-        <w:rPr>
-          <w:rFonts w:ascii="Times New Roman" w:hAnsi="Times New Roman" w:cs="Times New Roman"/>
-          <w:sz w:val="28"/>
-          <w:szCs w:val="28"/>
-        </w:rPr>
-        <w:t xml:space="preserve"> чем предыдущие группы.</w:t>
-      </w:r>
-    </w:p>
-    <w:p>
-      <w:pPr>
-        <w:spacing w:after="0" w:line="360" w:lineRule="auto"/>
-        <w:ind w:firstLine="709"/>
-        <w:jc w:val="both"/>
-        <w:rPr>
-          <w:rFonts w:ascii="Times New Roman" w:hAnsi="Times New Roman" w:cs="Times New Roman"/>
-          <w:sz w:val="28"/>
-          <w:szCs w:val="28"/>
-        </w:rPr>
-      </w:pPr>
-      <w:r>
-        <w:rPr>
-          <w:rFonts w:ascii="Times New Roman" w:hAnsi="Times New Roman" w:cs="Times New Roman"/>
-          <w:sz w:val="28"/>
-          <w:szCs w:val="28"/>
-        </w:rPr>
-        <w:t>В дальнейшем мы хотим внедрить данную технологию обучения в другие школы</w:t>
-      </w:r>
-      <w:r>
-        <w:rPr>
-          <w:rFonts w:ascii="Times New Roman" w:hAnsi="Times New Roman" w:cs="Times New Roman"/>
-          <w:sz w:val="28"/>
-          <w:szCs w:val="28"/>
-        </w:rPr>
-        <w:t xml:space="preserve">, а также </w:t>
-      </w:r>
-      <w:r>
-        <w:rPr>
-          <w:rFonts w:ascii="Times New Roman" w:hAnsi="Times New Roman" w:cs="Times New Roman"/>
-          <w:sz w:val="28"/>
-          <w:szCs w:val="28"/>
-        </w:rPr>
-        <w:t xml:space="preserve">публично </w:t>
-      </w:r>
-      <w:r>
-        <w:rPr>
-          <w:rFonts w:ascii="Times New Roman" w:hAnsi="Times New Roman" w:cs="Times New Roman"/>
-          <w:sz w:val="28"/>
-          <w:szCs w:val="28"/>
-        </w:rPr>
-        <w:t xml:space="preserve">раскрыть наш способ связи с роботом. </w:t>
+        <w:t>8</w:t>
+      </w:r>
+      <w:r>
+        <w:rPr>
+          <w:rFonts w:ascii="Times New Roman" w:hAnsi="Times New Roman" w:cs="Times New Roman"/>
+          <w:sz w:val="28"/>
+          <w:szCs w:val="28"/>
+        </w:rPr>
+        <w:t xml:space="preserve"> раз дешевле аналогов, а будущая версия — более чем в 15 раз.</w:t>
       </w:r>
     </w:p>
     <w:p>
@@ -7611,32 +8088,26 @@
           <w:rFonts w:ascii="Times New Roman" w:hAnsi="Times New Roman" w:cs="Times New Roman"/>
           <w:b/>
           <w:bCs/>
-          <w:color w:val="000000"/>
-          <w:sz w:val="28"/>
-          <w:szCs w:val="28"/>
-          <w:shd w:val="clear" w:color="auto" w:fill="FFFFFF"/>
-        </w:rPr>
-        <w:t>3.2</w:t>
+          <w:sz w:val="28"/>
+          <w:szCs w:val="28"/>
+        </w:rPr>
+        <w:t>3.1</w:t>
       </w:r>
       <w:r>
         <w:rPr>
           <w:rFonts w:ascii="Times New Roman" w:hAnsi="Times New Roman" w:cs="Times New Roman"/>
           <w:b/>
           <w:bCs/>
-          <w:color w:val="000000"/>
-          <w:sz w:val="28"/>
-          <w:szCs w:val="28"/>
-          <w:shd w:val="clear" w:color="auto" w:fill="FFFFFF"/>
+          <w:sz w:val="28"/>
+          <w:szCs w:val="28"/>
         </w:rPr>
         <w:t>.</w:t>
       </w:r>
       <w:r>
         <w:rPr>
           <w:rFonts w:ascii="Times New Roman" w:hAnsi="Times New Roman" w:cs="Times New Roman"/>
-          <w:color w:val="000000"/>
-          <w:sz w:val="28"/>
-          <w:szCs w:val="28"/>
-          <w:shd w:val="clear" w:color="auto" w:fill="FFFFFF"/>
+          <w:sz w:val="28"/>
+          <w:szCs w:val="28"/>
         </w:rPr>
         <w:t xml:space="preserve"> </w:t>
       </w:r>
@@ -7650,7 +8121,7 @@
           <w:sz w:val="28"/>
           <w:szCs w:val="28"/>
         </w:rPr>
-        <w:t>Преимущества и недостатки</w:t>
+        <w:t>Заключение</w:t>
       </w:r>
     </w:p>
     <w:p>
@@ -7660,11 +8131,619 @@
         <w:jc w:val="both"/>
         <w:rPr>
           <w:rFonts w:ascii="Times New Roman" w:hAnsi="Times New Roman" w:cs="Times New Roman"/>
+          <w:sz w:val="28"/>
+          <w:szCs w:val="28"/>
+        </w:rPr>
+      </w:pPr>
+      <w:r>
+        <w:rPr>
+          <w:rFonts w:ascii="Times New Roman" w:hAnsi="Times New Roman" w:cs="Times New Roman"/>
+          <w:sz w:val="28"/>
+          <w:szCs w:val="28"/>
+        </w:rPr>
+        <w:t>Поставленные цели и задачи были достигнуты: создан макет автодрома, разработано ПО, проведены тесты и получены положительные отзывы пользователей.</w:t>
+      </w:r>
+    </w:p>
+    <w:p>
+      <w:pPr>
+        <w:spacing w:after="0" w:line="360" w:lineRule="auto"/>
+        <w:ind w:firstLine="709"/>
+        <w:jc w:val="both"/>
+        <w:rPr>
+          <w:rFonts w:ascii="Times New Roman" w:hAnsi="Times New Roman" w:cs="Times New Roman"/>
+          <w:color w:val="000000"/>
+          <w:sz w:val="28"/>
+          <w:szCs w:val="28"/>
+          <w:shd w:val="clear" w:color="auto" w:fill="FFFFFF"/>
+        </w:rPr>
+      </w:pPr>
+      <w:r>
+        <w:rPr>
+          <w:rFonts w:ascii="Times New Roman" w:hAnsi="Times New Roman" w:cs="Times New Roman"/>
+          <w:color w:val="000000"/>
+          <w:sz w:val="28"/>
+          <w:szCs w:val="28"/>
+          <w:shd w:val="clear" w:color="auto" w:fill="FFFFFF"/>
+        </w:rPr>
+        <w:t xml:space="preserve">В </w:t>
+      </w:r>
+      <w:r>
+        <w:rPr>
+          <w:rFonts w:ascii="Times New Roman" w:hAnsi="Times New Roman" w:cs="Times New Roman"/>
+          <w:color w:val="000000"/>
+          <w:sz w:val="28"/>
+          <w:szCs w:val="28"/>
+          <w:shd w:val="clear" w:color="auto" w:fill="FFFFFF"/>
+        </w:rPr>
+        <w:t>начале работы проекта мы даже не знали</w:t>
+      </w:r>
+      <w:r>
+        <w:rPr>
+          <w:rFonts w:ascii="Times New Roman" w:hAnsi="Times New Roman" w:cs="Times New Roman"/>
+          <w:color w:val="000000"/>
+          <w:sz w:val="28"/>
+          <w:szCs w:val="28"/>
+          <w:shd w:val="clear" w:color="auto" w:fill="FFFFFF"/>
+        </w:rPr>
+        <w:t>,</w:t>
+      </w:r>
+      <w:r>
+        <w:rPr>
+          <w:rFonts w:ascii="Times New Roman" w:hAnsi="Times New Roman" w:cs="Times New Roman"/>
+          <w:color w:val="000000"/>
+          <w:sz w:val="28"/>
+          <w:szCs w:val="28"/>
+          <w:shd w:val="clear" w:color="auto" w:fill="FFFFFF"/>
+        </w:rPr>
+        <w:t xml:space="preserve"> что у данного робота есть </w:t>
+      </w:r>
+      <w:proofErr w:type="spellStart"/>
+      <w:r>
+        <w:rPr>
+          <w:rFonts w:ascii="Times New Roman" w:hAnsi="Times New Roman" w:cs="Times New Roman"/>
+          <w:color w:val="000000"/>
+          <w:sz w:val="28"/>
+          <w:szCs w:val="28"/>
+          <w:shd w:val="clear" w:color="auto" w:fill="FFFFFF"/>
+        </w:rPr>
+        <w:t>bluetooth</w:t>
+      </w:r>
+      <w:proofErr w:type="spellEnd"/>
+      <w:r>
+        <w:rPr>
+          <w:rFonts w:ascii="Times New Roman" w:hAnsi="Times New Roman" w:cs="Times New Roman"/>
+          <w:color w:val="000000"/>
+          <w:sz w:val="28"/>
+          <w:szCs w:val="28"/>
+          <w:shd w:val="clear" w:color="auto" w:fill="FFFFFF"/>
+        </w:rPr>
+        <w:t>-</w:t>
+      </w:r>
+      <w:r>
+        <w:rPr>
+          <w:rFonts w:ascii="Times New Roman" w:hAnsi="Times New Roman" w:cs="Times New Roman"/>
+          <w:color w:val="000000"/>
+          <w:sz w:val="28"/>
+          <w:szCs w:val="28"/>
+          <w:shd w:val="clear" w:color="auto" w:fill="FFFFFF"/>
+        </w:rPr>
+        <w:t>модуль</w:t>
+      </w:r>
+      <w:r>
+        <w:rPr>
+          <w:rFonts w:ascii="Times New Roman" w:hAnsi="Times New Roman" w:cs="Times New Roman"/>
+          <w:color w:val="000000"/>
+          <w:sz w:val="28"/>
+          <w:szCs w:val="28"/>
+          <w:shd w:val="clear" w:color="auto" w:fill="FFFFFF"/>
+        </w:rPr>
+        <w:t>,</w:t>
+      </w:r>
+      <w:r>
+        <w:rPr>
+          <w:rFonts w:ascii="Times New Roman" w:hAnsi="Times New Roman" w:cs="Times New Roman"/>
+          <w:color w:val="000000"/>
+          <w:sz w:val="28"/>
+          <w:szCs w:val="28"/>
+          <w:shd w:val="clear" w:color="auto" w:fill="FFFFFF"/>
+        </w:rPr>
+        <w:t xml:space="preserve"> не говоря уже о том</w:t>
+      </w:r>
+      <w:r>
+        <w:rPr>
+          <w:rFonts w:ascii="Times New Roman" w:hAnsi="Times New Roman" w:cs="Times New Roman"/>
+          <w:color w:val="000000"/>
+          <w:sz w:val="28"/>
+          <w:szCs w:val="28"/>
+          <w:shd w:val="clear" w:color="auto" w:fill="FFFFFF"/>
+        </w:rPr>
+        <w:t>,</w:t>
+      </w:r>
+      <w:r>
+        <w:rPr>
+          <w:rFonts w:ascii="Times New Roman" w:hAnsi="Times New Roman" w:cs="Times New Roman"/>
+          <w:color w:val="000000"/>
+          <w:sz w:val="28"/>
+          <w:szCs w:val="28"/>
+          <w:shd w:val="clear" w:color="auto" w:fill="FFFFFF"/>
+        </w:rPr>
+        <w:t xml:space="preserve"> как его использовать. По данной теме очень мало информации. В основном мы использовали статью</w:t>
+      </w:r>
+      <w:r>
+        <w:rPr>
+          <w:rFonts w:ascii="Times New Roman" w:hAnsi="Times New Roman" w:cs="Times New Roman"/>
+          <w:color w:val="000000"/>
+          <w:sz w:val="28"/>
+          <w:szCs w:val="28"/>
+          <w:shd w:val="clear" w:color="auto" w:fill="FFFFFF"/>
+        </w:rPr>
+        <w:t xml:space="preserve"> </w:t>
+      </w:r>
+      <w:r>
+        <w:rPr>
+          <w:rFonts w:ascii="Times New Roman" w:hAnsi="Times New Roman" w:cs="Times New Roman"/>
+          <w:color w:val="000000"/>
+          <w:sz w:val="28"/>
+          <w:szCs w:val="28"/>
+          <w:shd w:val="clear" w:color="auto" w:fill="FFFFFF"/>
+        </w:rPr>
+        <w:t>[</w:t>
+      </w:r>
+      <w:r>
+        <w:rPr>
+          <w:rFonts w:ascii="Times New Roman" w:hAnsi="Times New Roman" w:cs="Times New Roman"/>
+          <w:color w:val="000000"/>
+          <w:sz w:val="28"/>
+          <w:szCs w:val="28"/>
+          <w:shd w:val="clear" w:color="auto" w:fill="FFFFFF"/>
+        </w:rPr>
+        <w:t>4</w:t>
+      </w:r>
+      <w:r>
+        <w:rPr>
+          <w:rFonts w:ascii="Times New Roman" w:hAnsi="Times New Roman" w:cs="Times New Roman"/>
+          <w:color w:val="000000"/>
+          <w:sz w:val="28"/>
+          <w:szCs w:val="28"/>
+          <w:shd w:val="clear" w:color="auto" w:fill="FFFFFF"/>
+        </w:rPr>
+        <w:t xml:space="preserve">], но в ней </w:t>
+      </w:r>
+      <w:r>
+        <w:rPr>
+          <w:rFonts w:ascii="Times New Roman" w:hAnsi="Times New Roman" w:cs="Times New Roman"/>
+          <w:color w:val="000000"/>
+          <w:sz w:val="28"/>
+          <w:szCs w:val="28"/>
+          <w:shd w:val="clear" w:color="auto" w:fill="FFFFFF"/>
+        </w:rPr>
+        <w:t xml:space="preserve">применяется </w:t>
+      </w:r>
+      <w:r>
+        <w:rPr>
+          <w:rFonts w:ascii="Times New Roman" w:hAnsi="Times New Roman" w:cs="Times New Roman"/>
+          <w:color w:val="000000"/>
+          <w:sz w:val="28"/>
+          <w:szCs w:val="28"/>
+          <w:shd w:val="clear" w:color="auto" w:fill="FFFFFF"/>
+        </w:rPr>
+        <w:t>другой контроллер, что стало некоторой проблемой. Из официальных источников есть только статья</w:t>
+      </w:r>
+      <w:r>
+        <w:rPr>
+          <w:rFonts w:ascii="Times New Roman" w:hAnsi="Times New Roman" w:cs="Times New Roman"/>
+          <w:color w:val="000000"/>
+          <w:sz w:val="28"/>
+          <w:szCs w:val="28"/>
+          <w:shd w:val="clear" w:color="auto" w:fill="FFFFFF"/>
+        </w:rPr>
+        <w:t xml:space="preserve"> </w:t>
+      </w:r>
+      <w:r>
+        <w:rPr>
+          <w:rFonts w:ascii="Times New Roman" w:hAnsi="Times New Roman" w:cs="Times New Roman"/>
+          <w:color w:val="000000"/>
+          <w:sz w:val="28"/>
+          <w:szCs w:val="28"/>
+          <w:shd w:val="clear" w:color="auto" w:fill="FFFFFF"/>
+        </w:rPr>
+        <w:t>[</w:t>
+      </w:r>
+      <w:r>
+        <w:rPr>
+          <w:rFonts w:ascii="Times New Roman" w:hAnsi="Times New Roman" w:cs="Times New Roman"/>
+          <w:color w:val="000000"/>
+          <w:sz w:val="28"/>
+          <w:szCs w:val="28"/>
+          <w:shd w:val="clear" w:color="auto" w:fill="FFFFFF"/>
+        </w:rPr>
+        <w:t>5</w:t>
+      </w:r>
+      <w:r>
+        <w:rPr>
+          <w:rFonts w:ascii="Times New Roman" w:hAnsi="Times New Roman" w:cs="Times New Roman"/>
+          <w:color w:val="000000"/>
+          <w:sz w:val="28"/>
+          <w:szCs w:val="28"/>
+          <w:shd w:val="clear" w:color="auto" w:fill="FFFFFF"/>
+        </w:rPr>
+        <w:t xml:space="preserve">], </w:t>
+      </w:r>
+      <w:r>
+        <w:rPr>
+          <w:rFonts w:ascii="Times New Roman" w:hAnsi="Times New Roman" w:cs="Times New Roman"/>
+          <w:color w:val="000000"/>
+          <w:sz w:val="28"/>
+          <w:szCs w:val="28"/>
+          <w:shd w:val="clear" w:color="auto" w:fill="FFFFFF"/>
+        </w:rPr>
+        <w:t>однако</w:t>
+      </w:r>
+      <w:r>
+        <w:rPr>
+          <w:rFonts w:ascii="Times New Roman" w:hAnsi="Times New Roman" w:cs="Times New Roman"/>
+          <w:color w:val="000000"/>
+          <w:sz w:val="28"/>
+          <w:szCs w:val="28"/>
+          <w:shd w:val="clear" w:color="auto" w:fill="FFFFFF"/>
+        </w:rPr>
+        <w:t xml:space="preserve"> в ней все довольно поверхностно</w:t>
+      </w:r>
+      <w:r>
+        <w:rPr>
+          <w:rFonts w:ascii="Times New Roman" w:hAnsi="Times New Roman" w:cs="Times New Roman"/>
+          <w:color w:val="000000"/>
+          <w:sz w:val="28"/>
+          <w:szCs w:val="28"/>
+          <w:shd w:val="clear" w:color="auto" w:fill="FFFFFF"/>
+        </w:rPr>
+        <w:t xml:space="preserve"> и приведены «плохие» примеры</w:t>
+      </w:r>
+      <w:r>
+        <w:rPr>
+          <w:rFonts w:ascii="Times New Roman" w:hAnsi="Times New Roman" w:cs="Times New Roman"/>
+          <w:color w:val="000000"/>
+          <w:sz w:val="28"/>
+          <w:szCs w:val="28"/>
+          <w:shd w:val="clear" w:color="auto" w:fill="FFFFFF"/>
+        </w:rPr>
+        <w:t xml:space="preserve">. </w:t>
+      </w:r>
+      <w:r>
+        <w:rPr>
+          <w:rFonts w:ascii="Times New Roman" w:hAnsi="Times New Roman" w:cs="Times New Roman"/>
+          <w:color w:val="000000"/>
+          <w:sz w:val="28"/>
+          <w:szCs w:val="28"/>
+          <w:shd w:val="clear" w:color="auto" w:fill="FFFFFF"/>
+        </w:rPr>
+        <w:t xml:space="preserve"> </w:t>
+      </w:r>
+      <w:r>
+        <w:rPr>
+          <w:rFonts w:ascii="Times New Roman" w:hAnsi="Times New Roman" w:cs="Times New Roman"/>
+          <w:color w:val="000000"/>
+          <w:sz w:val="28"/>
+          <w:szCs w:val="28"/>
+          <w:shd w:val="clear" w:color="auto" w:fill="FFFFFF"/>
+        </w:rPr>
+        <w:t>М</w:t>
+      </w:r>
+      <w:r>
+        <w:rPr>
+          <w:rFonts w:ascii="Times New Roman" w:hAnsi="Times New Roman" w:cs="Times New Roman"/>
+          <w:color w:val="000000"/>
+          <w:sz w:val="28"/>
+          <w:szCs w:val="28"/>
+          <w:shd w:val="clear" w:color="auto" w:fill="FFFFFF"/>
+        </w:rPr>
+        <w:t xml:space="preserve">ы преодолели эти трудности путем экспериментов. </w:t>
+      </w:r>
+    </w:p>
+    <w:p>
+      <w:pPr>
+        <w:spacing w:after="0" w:line="360" w:lineRule="auto"/>
+        <w:ind w:firstLine="709"/>
+        <w:jc w:val="both"/>
+        <w:rPr>
+          <w:rFonts w:ascii="Times New Roman" w:hAnsi="Times New Roman" w:cs="Times New Roman"/>
+          <w:sz w:val="28"/>
+          <w:szCs w:val="28"/>
+        </w:rPr>
+      </w:pPr>
+      <w:r>
+        <w:rPr>
+          <w:rFonts w:ascii="Times New Roman" w:hAnsi="Times New Roman" w:cs="Times New Roman"/>
+          <w:sz w:val="28"/>
+          <w:szCs w:val="28"/>
+        </w:rPr>
+        <w:t xml:space="preserve">В </w:t>
+      </w:r>
+      <w:r>
+        <w:rPr>
+          <w:rFonts w:ascii="Times New Roman" w:hAnsi="Times New Roman" w:cs="Times New Roman"/>
+          <w:sz w:val="28"/>
+          <w:szCs w:val="28"/>
+        </w:rPr>
+        <w:t xml:space="preserve">ходе работы над проектом мы хотим </w:t>
+      </w:r>
+      <w:r>
+        <w:rPr>
+          <w:rFonts w:ascii="Times New Roman" w:hAnsi="Times New Roman" w:cs="Times New Roman"/>
+          <w:sz w:val="28"/>
+          <w:szCs w:val="28"/>
+        </w:rPr>
+        <w:t xml:space="preserve">подвести некоторые итоги работы. </w:t>
+      </w:r>
+      <w:r>
+        <w:rPr>
+          <w:rFonts w:ascii="Times New Roman" w:hAnsi="Times New Roman" w:cs="Times New Roman"/>
+          <w:sz w:val="28"/>
+          <w:szCs w:val="28"/>
+        </w:rPr>
+        <w:t>«</w:t>
+      </w:r>
+      <w:r>
+        <w:rPr>
+          <w:rFonts w:ascii="Times New Roman" w:hAnsi="Times New Roman" w:cs="Times New Roman"/>
           <w:b/>
           <w:bCs/>
           <w:sz w:val="28"/>
           <w:szCs w:val="28"/>
-          <w:lang w:val="en-US"/>
+        </w:rPr>
+        <w:t>Автодром</w:t>
+      </w:r>
+      <w:r>
+        <w:rPr>
+          <w:rFonts w:ascii="Times New Roman" w:hAnsi="Times New Roman" w:cs="Times New Roman"/>
+          <w:sz w:val="28"/>
+          <w:szCs w:val="28"/>
+        </w:rPr>
+        <w:t xml:space="preserve">» </w:t>
+      </w:r>
+      <w:r>
+        <w:rPr>
+          <w:rFonts w:ascii="Times New Roman" w:hAnsi="Times New Roman" w:cs="Times New Roman"/>
+          <w:sz w:val="28"/>
+          <w:szCs w:val="28"/>
+        </w:rPr>
+        <w:t>–</w:t>
+      </w:r>
+      <w:r>
+        <w:rPr>
+          <w:rFonts w:ascii="Times New Roman" w:hAnsi="Times New Roman" w:cs="Times New Roman"/>
+          <w:sz w:val="28"/>
+          <w:szCs w:val="28"/>
+        </w:rPr>
+        <w:t xml:space="preserve"> это учебный проект, демонстрирующий ключевые принципы автономного управления. В дальнейшем возможна доработка системы за счет более точных сенсоров, улучшенных алгоритмов обработки данных и интеграции дополнительных функций, таких как распознавание дорожных знаков</w:t>
+      </w:r>
+      <w:r>
+        <w:rPr>
+          <w:rFonts w:ascii="Times New Roman" w:hAnsi="Times New Roman" w:cs="Times New Roman"/>
+          <w:sz w:val="28"/>
+          <w:szCs w:val="28"/>
+        </w:rPr>
+        <w:t>.</w:t>
+      </w:r>
+    </w:p>
+    <w:p>
+      <w:pPr>
+        <w:spacing w:after="0" w:line="360" w:lineRule="auto"/>
+        <w:ind w:firstLine="709"/>
+        <w:jc w:val="both"/>
+        <w:rPr>
+          <w:rFonts w:ascii="Times New Roman" w:hAnsi="Times New Roman" w:cs="Times New Roman"/>
+          <w:sz w:val="28"/>
+          <w:szCs w:val="28"/>
+        </w:rPr>
+      </w:pPr>
+      <w:r>
+        <w:rPr>
+          <w:rFonts w:ascii="Times New Roman" w:hAnsi="Times New Roman" w:cs="Times New Roman"/>
+          <w:sz w:val="28"/>
+          <w:szCs w:val="28"/>
+        </w:rPr>
+        <w:lastRenderedPageBreak/>
+        <w:t xml:space="preserve">В ходе работы над проектом мы провели исследование и убедились в пользе такого автодрома, </w:t>
+      </w:r>
+      <w:r>
+        <w:rPr>
+          <w:rFonts w:ascii="Times New Roman" w:hAnsi="Times New Roman" w:cs="Times New Roman"/>
+          <w:sz w:val="28"/>
+          <w:szCs w:val="28"/>
+        </w:rPr>
+        <w:t xml:space="preserve">а </w:t>
+      </w:r>
+      <w:r>
+        <w:rPr>
+          <w:rFonts w:ascii="Times New Roman" w:hAnsi="Times New Roman" w:cs="Times New Roman"/>
+          <w:sz w:val="28"/>
+          <w:szCs w:val="28"/>
+        </w:rPr>
+        <w:t xml:space="preserve">студенты автошколы положительно отозвались о таком наглядном образовательном ресурсе. Преподаватели автошколы передали данные с внутреннего экзамена, </w:t>
+      </w:r>
+      <w:r>
+        <w:rPr>
+          <w:rFonts w:ascii="Times New Roman" w:hAnsi="Times New Roman" w:cs="Times New Roman"/>
+          <w:sz w:val="28"/>
+          <w:szCs w:val="28"/>
+        </w:rPr>
+        <w:t>а</w:t>
+      </w:r>
+      <w:r>
+        <w:rPr>
+          <w:rFonts w:ascii="Times New Roman" w:hAnsi="Times New Roman" w:cs="Times New Roman"/>
+          <w:sz w:val="28"/>
+          <w:szCs w:val="28"/>
+        </w:rPr>
+        <w:t xml:space="preserve"> </w:t>
+      </w:r>
+      <w:r>
+        <w:rPr>
+          <w:rFonts w:ascii="Times New Roman" w:hAnsi="Times New Roman" w:cs="Times New Roman"/>
+          <w:sz w:val="28"/>
+          <w:szCs w:val="28"/>
+        </w:rPr>
+        <w:t>группа,</w:t>
+      </w:r>
+      <w:r>
+        <w:rPr>
+          <w:rFonts w:ascii="Times New Roman" w:hAnsi="Times New Roman" w:cs="Times New Roman"/>
+          <w:sz w:val="28"/>
+          <w:szCs w:val="28"/>
+        </w:rPr>
+        <w:t xml:space="preserve"> которая обучалась с нашим автодромом</w:t>
+      </w:r>
+      <w:r>
+        <w:rPr>
+          <w:rFonts w:ascii="Times New Roman" w:hAnsi="Times New Roman" w:cs="Times New Roman"/>
+          <w:sz w:val="28"/>
+          <w:szCs w:val="28"/>
+        </w:rPr>
+        <w:t>,</w:t>
+      </w:r>
+      <w:r>
+        <w:rPr>
+          <w:rFonts w:ascii="Times New Roman" w:hAnsi="Times New Roman" w:cs="Times New Roman"/>
+          <w:sz w:val="28"/>
+          <w:szCs w:val="28"/>
+        </w:rPr>
+        <w:t xml:space="preserve"> сдала </w:t>
+      </w:r>
+      <w:r>
+        <w:rPr>
+          <w:rFonts w:ascii="Times New Roman" w:hAnsi="Times New Roman" w:cs="Times New Roman"/>
+          <w:sz w:val="28"/>
+          <w:szCs w:val="28"/>
+        </w:rPr>
+        <w:t>лучше,</w:t>
+      </w:r>
+      <w:r>
+        <w:rPr>
+          <w:rFonts w:ascii="Times New Roman" w:hAnsi="Times New Roman" w:cs="Times New Roman"/>
+          <w:sz w:val="28"/>
+          <w:szCs w:val="28"/>
+        </w:rPr>
+        <w:t xml:space="preserve"> чем предыдущие группы.</w:t>
+      </w:r>
+    </w:p>
+    <w:p>
+      <w:pPr>
+        <w:spacing w:after="0" w:line="360" w:lineRule="auto"/>
+        <w:ind w:firstLine="709"/>
+        <w:jc w:val="both"/>
+        <w:rPr>
+          <w:rFonts w:ascii="Times New Roman" w:hAnsi="Times New Roman" w:cs="Times New Roman"/>
+          <w:sz w:val="28"/>
+          <w:szCs w:val="28"/>
+        </w:rPr>
+      </w:pPr>
+      <w:r>
+        <w:rPr>
+          <w:rFonts w:ascii="Times New Roman" w:hAnsi="Times New Roman" w:cs="Times New Roman"/>
+          <w:sz w:val="28"/>
+          <w:szCs w:val="28"/>
+        </w:rPr>
+        <w:t>В дальнейшем мы хотим внедрить данную технологию обучения в другие школы</w:t>
+      </w:r>
+      <w:r>
+        <w:rPr>
+          <w:rFonts w:ascii="Times New Roman" w:hAnsi="Times New Roman" w:cs="Times New Roman"/>
+          <w:sz w:val="28"/>
+          <w:szCs w:val="28"/>
+        </w:rPr>
+        <w:t xml:space="preserve">, а также </w:t>
+      </w:r>
+      <w:r>
+        <w:rPr>
+          <w:rFonts w:ascii="Times New Roman" w:hAnsi="Times New Roman" w:cs="Times New Roman"/>
+          <w:sz w:val="28"/>
+          <w:szCs w:val="28"/>
+        </w:rPr>
+        <w:t xml:space="preserve">публично </w:t>
+      </w:r>
+      <w:r>
+        <w:rPr>
+          <w:rFonts w:ascii="Times New Roman" w:hAnsi="Times New Roman" w:cs="Times New Roman"/>
+          <w:sz w:val="28"/>
+          <w:szCs w:val="28"/>
+        </w:rPr>
+        <w:t xml:space="preserve">раскрыть наш способ связи с роботом. </w:t>
+      </w:r>
+    </w:p>
+    <w:p>
+      <w:pPr>
+        <w:spacing w:after="0" w:line="360" w:lineRule="auto"/>
+        <w:ind w:firstLine="709"/>
+        <w:jc w:val="both"/>
+        <w:rPr>
+          <w:rFonts w:ascii="Times New Roman" w:hAnsi="Times New Roman" w:cs="Times New Roman"/>
+          <w:b/>
+          <w:bCs/>
+          <w:i/>
+          <w:iCs/>
+          <w:sz w:val="28"/>
+          <w:szCs w:val="28"/>
+        </w:rPr>
+      </w:pPr>
+      <w:r>
+        <w:rPr>
+          <w:rFonts w:ascii="Times New Roman" w:hAnsi="Times New Roman" w:cs="Times New Roman"/>
+          <w:b/>
+          <w:bCs/>
+          <w:color w:val="000000"/>
+          <w:sz w:val="28"/>
+          <w:szCs w:val="28"/>
+          <w:shd w:val="clear" w:color="auto" w:fill="FFFFFF"/>
+        </w:rPr>
+        <w:t>3.2</w:t>
+      </w:r>
+      <w:r>
+        <w:rPr>
+          <w:rFonts w:ascii="Times New Roman" w:hAnsi="Times New Roman" w:cs="Times New Roman"/>
+          <w:b/>
+          <w:bCs/>
+          <w:color w:val="000000"/>
+          <w:sz w:val="28"/>
+          <w:szCs w:val="28"/>
+          <w:shd w:val="clear" w:color="auto" w:fill="FFFFFF"/>
+        </w:rPr>
+        <w:t>.</w:t>
+      </w:r>
+      <w:r>
+        <w:rPr>
+          <w:rFonts w:ascii="Times New Roman" w:hAnsi="Times New Roman" w:cs="Times New Roman"/>
+          <w:color w:val="000000"/>
+          <w:sz w:val="28"/>
+          <w:szCs w:val="28"/>
+          <w:shd w:val="clear" w:color="auto" w:fill="FFFFFF"/>
+        </w:rPr>
+        <w:t xml:space="preserve"> </w:t>
+      </w:r>
+      <w:r>
+        <w:rPr>
+          <w:rFonts w:ascii="Times New Roman" w:hAnsi="Times New Roman" w:cs="Times New Roman"/>
+          <w:b/>
+          <w:bCs/>
+          <w:i/>
+          <w:iCs/>
+          <w:sz w:val="28"/>
+          <w:szCs w:val="28"/>
+        </w:rPr>
+        <w:t>Преимущества и недостатки</w:t>
+      </w:r>
+    </w:p>
+    <w:p>
+      <w:pPr>
+        <w:spacing w:after="0" w:line="360" w:lineRule="auto"/>
+        <w:ind w:firstLine="709"/>
+        <w:jc w:val="both"/>
+        <w:rPr>
+          <w:rFonts w:ascii="Times New Roman" w:hAnsi="Times New Roman" w:cs="Times New Roman"/>
+          <w:b/>
+          <w:bCs/>
+          <w:sz w:val="28"/>
+          <w:szCs w:val="28"/>
         </w:rPr>
       </w:pPr>
       <w:r>
@@ -7700,7 +8779,6 @@
           <w:sz w:val="28"/>
           <w:szCs w:val="28"/>
           <w:shd w:val="clear" w:color="auto" w:fill="FFFFFF"/>
-          <w:lang w:val="en-US"/>
         </w:rPr>
       </w:pPr>
       <w:r>
@@ -7711,7 +8789,27 @@
           <w:szCs w:val="28"/>
           <w:shd w:val="clear" w:color="auto" w:fill="FFFFFF"/>
         </w:rPr>
-        <w:t>– низкая себестоимость по сравнению с коммерческими тренажёрами.</w:t>
+        <w:t xml:space="preserve">– </w:t>
+      </w:r>
+      <w:r>
+        <w:rPr>
+          <w:rFonts w:ascii="Times New Roman" w:hAnsi="Times New Roman" w:cs="Times New Roman"/>
+          <w:color w:val="000000"/>
+          <w:sz w:val="28"/>
+          <w:szCs w:val="28"/>
+          <w:shd w:val="clear" w:color="auto" w:fill="FFFFFF"/>
+        </w:rPr>
+        <w:t>Н</w:t>
+      </w:r>
+      <w:r>
+        <w:rPr>
+          <w:rFonts w:ascii="Times New Roman" w:hAnsi="Times New Roman" w:cs="Times New Roman"/>
+          <w:color w:val="000000"/>
+          <w:sz w:val="28"/>
+          <w:szCs w:val="28"/>
+          <w:shd w:val="clear" w:color="auto" w:fill="FFFFFF"/>
+        </w:rPr>
+        <w:t>изкая себестоимость по сравнению с коммерческими тренажёрами.</w:t>
       </w:r>
     </w:p>
     <w:p>
@@ -7736,7 +8834,17 @@
           <w:szCs w:val="28"/>
           <w:shd w:val="clear" w:color="auto" w:fill="FFFFFF"/>
         </w:rPr>
-        <w:t>– п</w:t>
+        <w:t xml:space="preserve">– </w:t>
+      </w:r>
+      <w:r>
+        <w:rPr>
+          <w:rFonts w:ascii="Times New Roman" w:hAnsi="Times New Roman" w:cs="Times New Roman"/>
+          <w:color w:val="000000"/>
+          <w:sz w:val="28"/>
+          <w:szCs w:val="28"/>
+          <w:shd w:val="clear" w:color="auto" w:fill="FFFFFF"/>
+        </w:rPr>
+        <w:t>П</w:t>
       </w:r>
       <w:r>
         <w:rPr>
@@ -7781,7 +8889,17 @@
           <w:szCs w:val="28"/>
           <w:shd w:val="clear" w:color="auto" w:fill="FFFFFF"/>
         </w:rPr>
-        <w:t>– в</w:t>
+        <w:t xml:space="preserve">– </w:t>
+      </w:r>
+      <w:r>
+        <w:rPr>
+          <w:rFonts w:ascii="Times New Roman" w:hAnsi="Times New Roman" w:cs="Times New Roman"/>
+          <w:color w:val="000000"/>
+          <w:sz w:val="28"/>
+          <w:szCs w:val="28"/>
+          <w:shd w:val="clear" w:color="auto" w:fill="FFFFFF"/>
+        </w:rPr>
+        <w:t>В</w:t>
       </w:r>
       <w:r>
         <w:rPr>
@@ -7826,7 +8944,7 @@
           <w:szCs w:val="28"/>
           <w:shd w:val="clear" w:color="auto" w:fill="FFFFFF"/>
         </w:rPr>
-        <w:t>– и</w:t>
+        <w:t xml:space="preserve">– </w:t>
       </w:r>
       <w:r>
         <w:rPr>
@@ -7836,7 +8954,17 @@
           <w:szCs w:val="28"/>
           <w:shd w:val="clear" w:color="auto" w:fill="FFFFFF"/>
         </w:rPr>
-        <w:t>спользование и редактирования алгоритма управления</w:t>
+        <w:t>Возможность и</w:t>
+      </w:r>
+      <w:r>
+        <w:rPr>
+          <w:rFonts w:ascii="Times New Roman" w:hAnsi="Times New Roman" w:cs="Times New Roman"/>
+          <w:color w:val="000000"/>
+          <w:sz w:val="28"/>
+          <w:szCs w:val="28"/>
+          <w:shd w:val="clear" w:color="auto" w:fill="FFFFFF"/>
+        </w:rPr>
+        <w:t>спользование и редактирования алгоритм управления</w:t>
       </w:r>
       <w:r>
         <w:rPr>
@@ -7871,7 +8999,17 @@
           <w:szCs w:val="28"/>
           <w:shd w:val="clear" w:color="auto" w:fill="FFFFFF"/>
         </w:rPr>
-        <w:t>– б</w:t>
+        <w:t xml:space="preserve">– </w:t>
+      </w:r>
+      <w:r>
+        <w:rPr>
+          <w:rFonts w:ascii="Times New Roman" w:hAnsi="Times New Roman" w:cs="Times New Roman"/>
+          <w:color w:val="000000"/>
+          <w:sz w:val="28"/>
+          <w:szCs w:val="28"/>
+          <w:shd w:val="clear" w:color="auto" w:fill="FFFFFF"/>
+        </w:rPr>
+        <w:t>Б</w:t>
       </w:r>
       <w:r>
         <w:rPr>
@@ -7906,7 +9044,6 @@
           <w:sz w:val="28"/>
           <w:szCs w:val="28"/>
           <w:shd w:val="clear" w:color="auto" w:fill="FFFFFF"/>
-          <w:lang w:val="en-US"/>
         </w:rPr>
       </w:pPr>
       <w:r>
@@ -7917,7 +9054,17 @@
           <w:szCs w:val="28"/>
           <w:shd w:val="clear" w:color="auto" w:fill="FFFFFF"/>
         </w:rPr>
-        <w:t>– в</w:t>
+        <w:t xml:space="preserve">– </w:t>
+      </w:r>
+      <w:r>
+        <w:rPr>
+          <w:rFonts w:ascii="Times New Roman" w:hAnsi="Times New Roman" w:cs="Times New Roman"/>
+          <w:color w:val="000000"/>
+          <w:sz w:val="28"/>
+          <w:szCs w:val="28"/>
+          <w:shd w:val="clear" w:color="auto" w:fill="FFFFFF"/>
+        </w:rPr>
+        <w:t>В</w:t>
       </w:r>
       <w:r>
         <w:rPr>
@@ -7983,7 +9130,16 @@
           <w:sz w:val="28"/>
           <w:szCs w:val="28"/>
         </w:rPr>
-        <w:t>– о</w:t>
+        <w:t xml:space="preserve">– </w:t>
+      </w:r>
+      <w:r>
+        <w:rPr>
+          <w:rFonts w:ascii="Times New Roman" w:hAnsi="Times New Roman" w:cs="Times New Roman"/>
+          <w:color w:val="000000"/>
+          <w:sz w:val="28"/>
+          <w:szCs w:val="28"/>
+        </w:rPr>
+        <w:t>О</w:t>
       </w:r>
       <w:r>
         <w:rPr>
@@ -8035,7 +9191,17 @@
           <w:szCs w:val="28"/>
           <w:shd w:val="clear" w:color="auto" w:fill="FFFFFF"/>
         </w:rPr>
-        <w:t>– д</w:t>
+        <w:t xml:space="preserve">– </w:t>
+      </w:r>
+      <w:r>
+        <w:rPr>
+          <w:rFonts w:ascii="Times New Roman" w:hAnsi="Times New Roman" w:cs="Times New Roman"/>
+          <w:color w:val="000000"/>
+          <w:sz w:val="28"/>
+          <w:szCs w:val="28"/>
+          <w:shd w:val="clear" w:color="auto" w:fill="FFFFFF"/>
+        </w:rPr>
+        <w:t>Д</w:t>
       </w:r>
       <w:r>
         <w:rPr>
@@ -8078,7 +9244,17 @@
           <w:szCs w:val="28"/>
           <w:shd w:val="clear" w:color="auto" w:fill="FFFFFF"/>
         </w:rPr>
-        <w:t>– е</w:t>
+        <w:t xml:space="preserve">– </w:t>
+      </w:r>
+      <w:r>
+        <w:rPr>
+          <w:rFonts w:ascii="Times New Roman" w:hAnsi="Times New Roman" w:cs="Times New Roman"/>
+          <w:color w:val="000000"/>
+          <w:sz w:val="28"/>
+          <w:szCs w:val="28"/>
+          <w:shd w:val="clear" w:color="auto" w:fill="FFFFFF"/>
+        </w:rPr>
+        <w:t>Е</w:t>
       </w:r>
       <w:r>
         <w:rPr>
@@ -8210,16 +9386,7 @@
           <w:sz w:val="28"/>
           <w:szCs w:val="28"/>
         </w:rPr>
-        <w:t xml:space="preserve">), но наш проект уникален: компактный 35-см робот, специализированный именно для демонстрации экзаменационных маршрутов. Анализ патентов </w:t>
-      </w:r>
-      <w:r>
-        <w:rPr>
-          <w:rFonts w:ascii="Times New Roman" w:hAnsi="Times New Roman" w:cs="Times New Roman"/>
-          <w:sz w:val="28"/>
-          <w:szCs w:val="28"/>
-        </w:rPr>
-        <w:lastRenderedPageBreak/>
-        <w:t>(US11214280B2, CN215341500U и других) подтверждает, что аналогичные решения для полноразмерных авто не покрывают нашу нишу</w:t>
+        <w:t>), но наш проект уникален: компактный 35-см робот, специализированный именно для демонстрации экзаменационных маршрутов. Анализ патентов (US11214280B2, CN215341500U и других) подтверждает, что аналогичные решения для полноразмерных авто не покрывают нашу нишу</w:t>
       </w:r>
       <w:r>
         <w:rPr>
@@ -8291,28 +9458,22 @@
           <w:bCs/>
           <w:sz w:val="28"/>
           <w:szCs w:val="28"/>
-          <w:lang w:val="en-US"/>
         </w:rPr>
       </w:pPr>
     </w:p>
     <w:p>
       <w:pPr>
         <w:spacing w:after="0" w:line="360" w:lineRule="auto"/>
-        <w:jc w:val="both"/>
+        <w:jc w:val="center"/>
         <w:rPr>
           <w:rFonts w:ascii="Times New Roman" w:hAnsi="Times New Roman" w:cs="Times New Roman"/>
           <w:b/>
           <w:bCs/>
           <w:sz w:val="28"/>
           <w:szCs w:val="28"/>
-          <w:lang w:val="en-US"/>
-        </w:rPr>
-      </w:pPr>
-    </w:p>
-    <w:p>
-      <w:pPr>
-        <w:spacing w:after="0" w:line="360" w:lineRule="auto"/>
-        <w:jc w:val="both"/>
+        </w:rPr>
+      </w:pPr>
+      <w:r>
         <w:rPr>
           <w:rFonts w:ascii="Times New Roman" w:hAnsi="Times New Roman" w:cs="Times New Roman"/>
           <w:b/>
@@ -8320,28 +9481,7 @@
           <w:sz w:val="28"/>
           <w:szCs w:val="28"/>
         </w:rPr>
-      </w:pPr>
-    </w:p>
-    <w:p>
-      <w:pPr>
-        <w:spacing w:after="0" w:line="360" w:lineRule="auto"/>
-        <w:jc w:val="center"/>
-        <w:rPr>
-          <w:rFonts w:ascii="Times New Roman" w:hAnsi="Times New Roman" w:cs="Times New Roman"/>
-          <w:b/>
-          <w:bCs/>
-          <w:sz w:val="28"/>
-          <w:szCs w:val="28"/>
-        </w:rPr>
-      </w:pPr>
-      <w:r>
-        <w:rPr>
-          <w:rFonts w:ascii="Times New Roman" w:hAnsi="Times New Roman" w:cs="Times New Roman"/>
-          <w:b/>
-          <w:bCs/>
-          <w:sz w:val="28"/>
-          <w:szCs w:val="28"/>
-        </w:rPr>
+        <w:lastRenderedPageBreak/>
         <w:t>Список литературы</w:t>
       </w:r>
     </w:p>
@@ -8520,19 +9660,14 @@
         </w:rPr>
         <w:t xml:space="preserve"> – URL: </w:t>
       </w:r>
-      <w:hyperlink r:id="rId10" w:history="1">
-        <w:r>
-          <w:rPr>
-            <w:rStyle w:val="ac"/>
-            <w:rFonts w:ascii="Times New Roman" w:hAnsi="Times New Roman" w:cs="Times New Roman"/>
-            <w:color w:val="auto"/>
-            <w:sz w:val="28"/>
-            <w:szCs w:val="28"/>
-            <w:u w:val="none"/>
-          </w:rPr>
-          <w:t>https://zab.ru/articles/5608</w:t>
-        </w:r>
-      </w:hyperlink>
+      <w:r>
+        <w:rPr>
+          <w:rFonts w:ascii="Times New Roman" w:hAnsi="Times New Roman" w:cs="Times New Roman"/>
+          <w:sz w:val="28"/>
+          <w:szCs w:val="28"/>
+        </w:rPr>
+        <w:t>https://www.chita.ru/text/auto/2022/10/13/71703668</w:t>
+      </w:r>
       <w:r>
         <w:rPr>
           <w:rFonts w:ascii="Times New Roman" w:hAnsi="Times New Roman" w:cs="Times New Roman"/>
@@ -8664,7 +9799,7 @@
           <w:szCs w:val="28"/>
           <w:u w:val="none"/>
         </w:rPr>
-        <w:t>https://proverit-avto.ru/blog/poleznyie-sovetyi/kak-proxodit-ekzamen-v-gibdd/</w:t>
+        <w:t>https://proverit-avto.ru/blog/poleznyie-sovetyi/kak-proxodit-ekzamen-v-gibdd</w:t>
       </w:r>
       <w:r>
         <w:rPr>
@@ -8863,7 +9998,16 @@
           <w:szCs w:val="28"/>
           <w:lang w:val="en-US"/>
         </w:rPr>
-        <w:t>Smart Radio Developer Guide (SDK) for vex IQ 1nd</w:t>
+        <w:t xml:space="preserve">Smart Radio Developer Guide (SDK) for </w:t>
+      </w:r>
+      <w:r>
+        <w:rPr>
+          <w:rFonts w:ascii="Times New Roman" w:hAnsi="Times New Roman" w:cs="Times New Roman"/>
+          <w:sz w:val="28"/>
+          <w:szCs w:val="28"/>
+          <w:lang w:val="en-US"/>
+        </w:rPr>
+        <w:t>VEX IQ 1nd</w:t>
       </w:r>
       <w:r>
         <w:rPr>
@@ -9368,7 +10512,6 @@
           <w:rFonts w:ascii="Times New Roman" w:hAnsi="Times New Roman" w:cs="Times New Roman"/>
           <w:sz w:val="28"/>
           <w:szCs w:val="28"/>
-          <w:lang w:val="en-US"/>
         </w:rPr>
       </w:pPr>
     </w:p>
@@ -9387,44 +10530,11 @@
     <w:p>
       <w:pPr>
         <w:spacing w:after="0" w:line="360" w:lineRule="auto"/>
-        <w:jc w:val="both"/>
-        <w:rPr>
-          <w:rFonts w:ascii="Times New Roman" w:hAnsi="Times New Roman" w:cs="Times New Roman"/>
-          <w:sz w:val="28"/>
-          <w:szCs w:val="28"/>
-        </w:rPr>
-      </w:pPr>
-    </w:p>
-    <w:p>
-      <w:pPr>
-        <w:spacing w:after="0" w:line="360" w:lineRule="auto"/>
-        <w:jc w:val="both"/>
-        <w:rPr>
-          <w:rFonts w:ascii="Times New Roman" w:hAnsi="Times New Roman" w:cs="Times New Roman"/>
-          <w:sz w:val="28"/>
-          <w:szCs w:val="28"/>
-        </w:rPr>
-      </w:pPr>
-    </w:p>
-    <w:p>
-      <w:pPr>
-        <w:spacing w:after="0" w:line="360" w:lineRule="auto"/>
-        <w:jc w:val="both"/>
-        <w:rPr>
-          <w:rFonts w:ascii="Times New Roman" w:hAnsi="Times New Roman" w:cs="Times New Roman"/>
-          <w:sz w:val="28"/>
-          <w:szCs w:val="28"/>
-        </w:rPr>
-      </w:pPr>
-    </w:p>
-    <w:p>
-      <w:pPr>
-        <w:spacing w:after="0" w:line="360" w:lineRule="auto"/>
-        <w:jc w:val="center"/>
-        <w:rPr>
-          <w:rFonts w:ascii="Times New Roman" w:hAnsi="Times New Roman" w:cs="Times New Roman"/>
-          <w:sz w:val="28"/>
-          <w:szCs w:val="28"/>
+        <w:rPr>
+          <w:rFonts w:ascii="Times New Roman" w:hAnsi="Times New Roman" w:cs="Times New Roman"/>
+          <w:sz w:val="28"/>
+          <w:szCs w:val="28"/>
+          <w:lang w:val="en-US"/>
         </w:rPr>
       </w:pPr>
     </w:p>
@@ -9515,7 +10625,7 @@
                             </pic:cNvPicPr>
                           </pic:nvPicPr>
                           <pic:blipFill>
-                            <a:blip r:embed="rId11" cstate="print">
+                            <a:blip r:embed="rId10" cstate="print">
                               <a:extLst>
                                 <a:ext uri="{28A0092B-C50C-407E-A947-70E740481C1C}">
                                   <a14:useLocalDpi xmlns:a14="http://schemas.microsoft.com/office/drawing/2010/main" val="0"/>
@@ -9605,7 +10715,7 @@
                             </pic:cNvPicPr>
                           </pic:nvPicPr>
                           <pic:blipFill rotWithShape="1">
-                            <a:blip r:embed="rId12">
+                            <a:blip r:embed="rId11">
                               <a:extLst>
                                 <a:ext uri="{28A0092B-C50C-407E-A947-70E740481C1C}">
                                   <a14:useLocalDpi xmlns:a14="http://schemas.microsoft.com/office/drawing/2010/main" val="0"/>
@@ -9718,7 +10828,7 @@
                     <o:lock v:ext="edit" aspectratio="t"/>
                   </v:shapetype>
                   <v:shape id="Рисунок 1" o:spid="_x0000_s1028" type="#_x0000_t75" style="position:absolute;left:18290;top:-15713;width:32805;height:68980;rotation:-90;visibility:visible;mso-wrap-style:square" o:gfxdata="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">
-                    <v:imagedata r:id="rId13" o:title=""/>
+                    <v:imagedata r:id="rId12" o:title=""/>
                   </v:shape>
                   <v:shapetype id="_x0000_t202" coordsize="21600,21600" o:spt="202" path="m,l,21600r21600,l21600,xe">
                     <v:stroke joinstyle="miter"/>
@@ -9755,7 +10865,7 @@
                 </v:group>
                 <v:group id="Группа 3" o:spid="_x0000_s1030" style="position:absolute;top:34480;width:69170;height:45009" coordsize="69167,46266" o:gfxdata="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">
                   <v:shape id="Рисунок 1" o:spid="_x0000_s1031" type="#_x0000_t75" style="position:absolute;left:869;top:2413;width:68298;height:43853;visibility:visible;mso-wrap-style:square" o:gfxdata="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">
-                    <v:imagedata r:id="rId14" o:title="" croptop="3372f" cropbottom="3629f" cropleft="2137f" cropright="2443f"/>
+                    <v:imagedata r:id="rId13" o:title="" croptop="3372f" cropbottom="3629f" cropleft="2137f" cropright="2443f"/>
                   </v:shape>
                   <v:shape id="Надпись 2" o:spid="_x0000_s1032" type="#_x0000_t202" style="position:absolute;width:69056;height:2857;visibility:visible;mso-wrap-style:square;v-text-anchor:top" o:gfxdata="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" filled="f" stroked="f" strokeweight=".5pt">
                     <v:textbox>
@@ -9804,8 +10914,8 @@
       </w:r>
     </w:p>
     <w:sectPr>
-      <w:headerReference w:type="default" r:id="rId15"/>
-      <w:footerReference w:type="default" r:id="rId16"/>
+      <w:headerReference w:type="default" r:id="rId14"/>
+      <w:footerReference w:type="default" r:id="rId15"/>
       <w:pgSz w:w="11906" w:h="16838"/>
       <w:pgMar w:top="1134" w:right="850" w:bottom="1134" w:left="1701" w:header="708" w:footer="708" w:gutter="0"/>
       <w:cols w:space="708"/>
@@ -13115,7 +14225,7 @@
   <w:style w:type="paragraph" w:default="1" w:styleId="a">
     <w:name w:val="Normal"/>
     <w:qFormat/>
-    <w:rsid w:val="00DA221C"/>
+    <w:rsid w:val="003062C6"/>
   </w:style>
   <w:style w:type="paragraph" w:styleId="1">
     <w:name w:val="heading 1"/>

--- a/Assets/Documentation.docx
+++ b/Assets/Documentation.docx
@@ -558,25 +558,7 @@
           <w:sz w:val="28"/>
           <w:szCs w:val="28"/>
         </w:rPr>
-        <w:t xml:space="preserve">уководитель: </w:t>
-      </w:r>
-      <w:proofErr w:type="spellStart"/>
-      <w:r>
-        <w:rPr>
-          <w:rFonts w:ascii="Times New Roman" w:hAnsi="Times New Roman" w:cs="Times New Roman"/>
-          <w:sz w:val="28"/>
-          <w:szCs w:val="28"/>
-        </w:rPr>
-        <w:t>Найданов</w:t>
-      </w:r>
-      <w:proofErr w:type="spellEnd"/>
-      <w:r>
-        <w:rPr>
-          <w:rFonts w:ascii="Times New Roman" w:hAnsi="Times New Roman" w:cs="Times New Roman"/>
-          <w:sz w:val="28"/>
-          <w:szCs w:val="28"/>
-        </w:rPr>
-        <w:t xml:space="preserve"> Батор Владимирович, педагог ДО</w:t>
+        <w:t>уководитель: Найданов Батор Владимирович, педагог ДО</w:t>
       </w:r>
     </w:p>
     <w:p>
@@ -1246,7 +1228,7 @@
             <w:rPr>
               <w:rFonts w:ascii="Times New Roman" w:hAnsi="Times New Roman"/>
             </w:rPr>
-            <w:t>7</w:t>
+            <w:t>6</w:t>
           </w:r>
         </w:p>
         <w:p>
@@ -1409,7 +1391,7 @@
             <w:rPr>
               <w:rFonts w:ascii="Times New Roman" w:hAnsi="Times New Roman"/>
             </w:rPr>
-            <w:t>9</w:t>
+            <w:t>8</w:t>
           </w:r>
         </w:p>
         <w:p>
@@ -1455,7 +1437,7 @@
             <w:rPr>
               <w:rFonts w:ascii="Times New Roman" w:hAnsi="Times New Roman"/>
             </w:rPr>
-            <w:t>10</w:t>
+            <w:t>9</w:t>
           </w:r>
         </w:p>
         <w:p>
@@ -4203,7 +4185,7 @@
           <w:sz w:val="28"/>
           <w:szCs w:val="28"/>
         </w:rPr>
-        <w:t>рисунке</w:t>
+        <w:t>прил. 3</w:t>
       </w:r>
       <w:r>
         <w:rPr>
@@ -4466,7 +4448,6 @@
         <w:pStyle w:val="a5"/>
         <w:spacing w:before="0" w:beforeAutospacing="0" w:after="0" w:afterAutospacing="0" w:line="360" w:lineRule="auto"/>
         <w:jc w:val="both"/>
-        <w:divId w:val="23795854"/>
         <w:rPr>
           <w:sz w:val="28"/>
           <w:szCs w:val="28"/>
@@ -4479,162 +4460,6 @@
         </w:rPr>
         <w:t>Таким образом, программный комплекс сочетает функции тренажёра, учебного пособия и исследовательской платформы.</w:t>
       </w:r>
-    </w:p>
-    <w:p>
-      <w:pPr>
-        <w:pStyle w:val="a5"/>
-        <w:spacing w:before="0" w:beforeAutospacing="0" w:after="0" w:afterAutospacing="0" w:line="360" w:lineRule="auto"/>
-        <w:jc w:val="both"/>
-        <w:divId w:val="23795854"/>
-        <w:rPr>
-          <w:sz w:val="28"/>
-          <w:szCs w:val="28"/>
-        </w:rPr>
-      </w:pPr>
-    </w:p>
-    <w:p>
-      <w:pPr>
-        <w:pStyle w:val="a5"/>
-        <w:spacing w:before="0" w:beforeAutospacing="0" w:after="0" w:afterAutospacing="0" w:line="360" w:lineRule="auto"/>
-        <w:jc w:val="both"/>
-        <w:divId w:val="23795854"/>
-        <w:rPr>
-          <w:sz w:val="28"/>
-          <w:szCs w:val="28"/>
-        </w:rPr>
-      </w:pPr>
-    </w:p>
-    <w:p>
-      <w:pPr>
-        <w:rPr>
-          <w:rFonts w:ascii="Times New Roman" w:hAnsi="Times New Roman" w:cs="Times New Roman"/>
-          <w:sz w:val="28"/>
-          <w:szCs w:val="28"/>
-        </w:rPr>
-      </w:pPr>
-      <w:r>
-        <w:rPr>
-          <w:rFonts w:ascii="Times New Roman" w:hAnsi="Times New Roman" w:cs="Times New Roman"/>
-          <w:b/>
-          <w:bCs/>
-          <w:sz w:val="28"/>
-          <w:szCs w:val="28"/>
-        </w:rPr>
-        <w:t>Рисунок</w:t>
-      </w:r>
-      <w:r>
-        <w:rPr>
-          <w:rFonts w:ascii="Times New Roman" w:hAnsi="Times New Roman" w:cs="Times New Roman"/>
-          <w:noProof/>
-          <w:sz w:val="28"/>
-          <w:szCs w:val="28"/>
-        </w:rPr>
-        <w:drawing>
-          <wp:inline distT="0" distB="0" distL="0" distR="0" wp14:anchorId="4D4BB0DD" wp14:editId="6BCCECB1">
-            <wp:extent cx="5940425" cy="3107690"/>
-            <wp:effectExtent l="0" t="0" r="3175" b="0"/>
-            <wp:docPr id="1917888600" name="Рисунок 1"/>
-            <wp:cNvGraphicFramePr>
-              <a:graphicFrameLocks xmlns:a="http://schemas.openxmlformats.org/drawingml/2006/main" noChangeAspect="1"/>
-            </wp:cNvGraphicFramePr>
-            <a:graphic xmlns:a="http://schemas.openxmlformats.org/drawingml/2006/main">
-              <a:graphicData uri="http://schemas.openxmlformats.org/drawingml/2006/picture">
-                <pic:pic xmlns:pic="http://schemas.openxmlformats.org/drawingml/2006/picture">
-                  <pic:nvPicPr>
-                    <pic:cNvPr id="1917888600" name=""/>
-                    <pic:cNvPicPr/>
-                  </pic:nvPicPr>
-                  <pic:blipFill>
-                    <a:blip r:embed="rId8"/>
-                    <a:stretch>
-                      <a:fillRect/>
-                    </a:stretch>
-                  </pic:blipFill>
-                  <pic:spPr>
-                    <a:xfrm>
-                      <a:off x="0" y="0"/>
-                      <a:ext cx="5940425" cy="3107690"/>
-                    </a:xfrm>
-                    <a:prstGeom prst="rect">
-                      <a:avLst/>
-                    </a:prstGeom>
-                  </pic:spPr>
-                </pic:pic>
-              </a:graphicData>
-            </a:graphic>
-          </wp:inline>
-        </w:drawing>
-      </w:r>
-      <w:r>
-        <w:rPr>
-          <w:rFonts w:ascii="Times New Roman" w:hAnsi="Times New Roman" w:cs="Times New Roman"/>
-          <w:noProof/>
-          <w:sz w:val="28"/>
-          <w:szCs w:val="28"/>
-        </w:rPr>
-        <w:t xml:space="preserve"> </w:t>
-      </w:r>
-    </w:p>
-    <w:p>
-      <w:pPr>
-        <w:rPr>
-          <w:rFonts w:ascii="Times New Roman" w:hAnsi="Times New Roman" w:cs="Times New Roman"/>
-          <w:sz w:val="28"/>
-          <w:szCs w:val="28"/>
-        </w:rPr>
-      </w:pPr>
-    </w:p>
-    <w:p>
-      <w:pPr>
-        <w:spacing w:after="0" w:line="360" w:lineRule="auto"/>
-        <w:ind w:firstLine="709"/>
-        <w:rPr>
-          <w:rFonts w:ascii="Times New Roman" w:hAnsi="Times New Roman" w:cs="Times New Roman"/>
-          <w:b/>
-          <w:bCs/>
-          <w:sz w:val="28"/>
-          <w:szCs w:val="28"/>
-        </w:rPr>
-      </w:pPr>
-    </w:p>
-    <w:p>
-      <w:pPr>
-        <w:spacing w:after="0" w:line="360" w:lineRule="auto"/>
-        <w:ind w:firstLine="709"/>
-        <w:rPr>
-          <w:rFonts w:ascii="Times New Roman" w:hAnsi="Times New Roman" w:cs="Times New Roman"/>
-          <w:b/>
-          <w:bCs/>
-          <w:sz w:val="28"/>
-          <w:szCs w:val="28"/>
-        </w:rPr>
-      </w:pPr>
-    </w:p>
-    <w:p>
-      <w:pPr>
-        <w:spacing w:after="0" w:line="360" w:lineRule="auto"/>
-        <w:ind w:firstLine="709"/>
-        <w:rPr>
-          <w:rFonts w:ascii="Times New Roman" w:hAnsi="Times New Roman" w:cs="Times New Roman"/>
-          <w:b/>
-          <w:bCs/>
-          <w:sz w:val="28"/>
-          <w:szCs w:val="28"/>
-        </w:rPr>
-      </w:pPr>
-    </w:p>
-    <w:p>
-      <w:pPr>
-        <w:spacing w:after="0" w:line="360" w:lineRule="auto"/>
-        <w:ind w:firstLine="709"/>
-        <w:rPr>
-          <w:rFonts w:ascii="Times New Roman" w:hAnsi="Times New Roman" w:cs="Times New Roman"/>
-          <w:b/>
-          <w:bCs/>
-          <w:sz w:val="28"/>
-          <w:szCs w:val="28"/>
-        </w:rPr>
-      </w:pPr>
     </w:p>
     <w:p>
       <w:pPr>
@@ -4658,7 +4483,6 @@
           <w:sz w:val="28"/>
           <w:szCs w:val="28"/>
         </w:rPr>
-        <w:lastRenderedPageBreak/>
         <w:t>2.5</w:t>
       </w:r>
       <w:r>
@@ -5679,6 +5503,16 @@
               <w:t xml:space="preserve"> установщик</w:t>
             </w:r>
           </w:p>
+          <w:p>
+            <w:pPr>
+              <w:jc w:val="center"/>
+              <w:rPr>
+                <w:rFonts w:ascii="Times New Roman" w:hAnsi="Times New Roman" w:cs="Times New Roman"/>
+                <w:sz w:val="28"/>
+                <w:szCs w:val="28"/>
+              </w:rPr>
+            </w:pPr>
+          </w:p>
         </w:tc>
       </w:tr>
       <w:tr>
@@ -5702,6 +5536,7 @@
                 <w:sz w:val="28"/>
                 <w:szCs w:val="28"/>
               </w:rPr>
+              <w:lastRenderedPageBreak/>
               <w:t>ПРОЧЕЕ</w:t>
             </w:r>
           </w:p>
@@ -6282,7 +6117,6 @@
           <w:sz w:val="28"/>
           <w:szCs w:val="28"/>
         </w:rPr>
-        <w:lastRenderedPageBreak/>
         <w:t xml:space="preserve">Логика управления реализуется с использованием модернизированного PID-регулятора и многопоточного программирования. Аппаратная часть проекта включает </w:t>
       </w:r>
       <w:r>
@@ -7073,6 +6907,19 @@
     </w:p>
     <w:p>
       <w:pPr>
+        <w:pStyle w:val="a5"/>
+        <w:spacing w:before="0" w:beforeAutospacing="0" w:after="0" w:afterAutospacing="0" w:line="360" w:lineRule="auto"/>
+        <w:ind w:firstLine="709"/>
+        <w:jc w:val="both"/>
+        <w:divId w:val="35128092"/>
+        <w:rPr>
+          <w:sz w:val="28"/>
+          <w:szCs w:val="28"/>
+        </w:rPr>
+      </w:pPr>
+    </w:p>
+    <w:p>
+      <w:pPr>
         <w:spacing w:after="0" w:line="360" w:lineRule="auto"/>
         <w:ind w:firstLine="709"/>
         <w:jc w:val="both"/>
@@ -7095,6 +6942,7 @@
           <w:sz w:val="28"/>
           <w:szCs w:val="28"/>
         </w:rPr>
+        <w:lastRenderedPageBreak/>
         <w:t>2.7</w:t>
       </w:r>
       <w:r>
@@ -7551,7 +7399,6 @@
           <w:sz w:val="28"/>
           <w:szCs w:val="28"/>
         </w:rPr>
-        <w:lastRenderedPageBreak/>
         <w:t xml:space="preserve">В дальнейшем мы планируем перейти на более доступные компоненты и использовать </w:t>
       </w:r>
       <w:r>
@@ -8165,6 +8012,7 @@
           <w:szCs w:val="28"/>
           <w:shd w:val="clear" w:color="auto" w:fill="FFFFFF"/>
         </w:rPr>
+        <w:lastRenderedPageBreak/>
         <w:t xml:space="preserve">В </w:t>
       </w:r>
       <w:r>
@@ -8543,7 +8391,6 @@
           <w:sz w:val="28"/>
           <w:szCs w:val="28"/>
         </w:rPr>
-        <w:lastRenderedPageBreak/>
         <w:t xml:space="preserve">В ходе работы над проектом мы провели исследование и убедились в пользе такого автодрома, </w:t>
       </w:r>
       <w:r>
@@ -9130,6 +8977,7 @@
           <w:sz w:val="28"/>
           <w:szCs w:val="28"/>
         </w:rPr>
+        <w:lastRenderedPageBreak/>
         <w:t xml:space="preserve">– </w:t>
       </w:r>
       <w:r>
@@ -9481,7 +9329,6 @@
           <w:sz w:val="28"/>
           <w:szCs w:val="28"/>
         </w:rPr>
-        <w:lastRenderedPageBreak/>
         <w:t>Список литературы</w:t>
       </w:r>
     </w:p>
@@ -9534,7 +9381,7 @@
         </w:rPr>
         <w:t xml:space="preserve">: </w:t>
       </w:r>
-      <w:hyperlink r:id="rId9" w:history="1">
+      <w:hyperlink r:id="rId8" w:history="1">
         <w:r>
           <w:rPr>
             <w:rStyle w:val="ac"/>
@@ -10129,6 +9976,7 @@
           <w:sz w:val="28"/>
           <w:szCs w:val="28"/>
         </w:rPr>
+        <w:lastRenderedPageBreak/>
         <w:t>Шаблон презентации: Т</w:t>
       </w:r>
       <w:r>
@@ -10534,7 +10382,6 @@
           <w:rFonts w:ascii="Times New Roman" w:hAnsi="Times New Roman" w:cs="Times New Roman"/>
           <w:sz w:val="28"/>
           <w:szCs w:val="28"/>
-          <w:lang w:val="en-US"/>
         </w:rPr>
       </w:pPr>
     </w:p>
@@ -10555,6 +10402,127 @@
         <w:jc w:val="center"/>
         <w:rPr>
           <w:rFonts w:ascii="Times New Roman" w:hAnsi="Times New Roman" w:cs="Times New Roman"/>
+          <w:sz w:val="28"/>
+          <w:szCs w:val="28"/>
+        </w:rPr>
+      </w:pPr>
+    </w:p>
+    <w:p>
+      <w:pPr>
+        <w:rPr>
+          <w:rFonts w:ascii="Times New Roman" w:hAnsi="Times New Roman" w:cs="Times New Roman"/>
+          <w:b/>
+          <w:bCs/>
+          <w:sz w:val="28"/>
+          <w:szCs w:val="28"/>
+        </w:rPr>
+      </w:pPr>
+    </w:p>
+    <w:p>
+      <w:pPr>
+        <w:rPr>
+          <w:rFonts w:ascii="Times New Roman" w:hAnsi="Times New Roman" w:cs="Times New Roman"/>
+          <w:b/>
+          <w:bCs/>
+          <w:sz w:val="28"/>
+          <w:szCs w:val="28"/>
+        </w:rPr>
+      </w:pPr>
+    </w:p>
+    <w:p>
+      <w:pPr>
+        <w:rPr>
+          <w:rFonts w:ascii="Times New Roman" w:hAnsi="Times New Roman" w:cs="Times New Roman"/>
+          <w:b/>
+          <w:bCs/>
+          <w:sz w:val="28"/>
+          <w:szCs w:val="28"/>
+        </w:rPr>
+      </w:pPr>
+    </w:p>
+    <w:p>
+      <w:pPr>
+        <w:rPr>
+          <w:rFonts w:ascii="Times New Roman" w:hAnsi="Times New Roman" w:cs="Times New Roman"/>
+          <w:b/>
+          <w:bCs/>
+          <w:sz w:val="28"/>
+          <w:szCs w:val="28"/>
+        </w:rPr>
+      </w:pPr>
+    </w:p>
+    <w:p>
+      <w:pPr>
+        <w:rPr>
+          <w:rFonts w:ascii="Times New Roman" w:hAnsi="Times New Roman" w:cs="Times New Roman"/>
+          <w:b/>
+          <w:bCs/>
+          <w:sz w:val="28"/>
+          <w:szCs w:val="28"/>
+        </w:rPr>
+      </w:pPr>
+    </w:p>
+    <w:p>
+      <w:pPr>
+        <w:rPr>
+          <w:rFonts w:ascii="Times New Roman" w:hAnsi="Times New Roman" w:cs="Times New Roman"/>
+          <w:b/>
+          <w:bCs/>
+          <w:sz w:val="28"/>
+          <w:szCs w:val="28"/>
+        </w:rPr>
+      </w:pPr>
+    </w:p>
+    <w:p>
+      <w:pPr>
+        <w:rPr>
+          <w:rFonts w:ascii="Times New Roman" w:hAnsi="Times New Roman" w:cs="Times New Roman"/>
+          <w:b/>
+          <w:bCs/>
+          <w:sz w:val="28"/>
+          <w:szCs w:val="28"/>
+        </w:rPr>
+      </w:pPr>
+    </w:p>
+    <w:p>
+      <w:pPr>
+        <w:rPr>
+          <w:rFonts w:ascii="Times New Roman" w:hAnsi="Times New Roman" w:cs="Times New Roman"/>
+          <w:b/>
+          <w:bCs/>
+          <w:sz w:val="28"/>
+          <w:szCs w:val="28"/>
+        </w:rPr>
+      </w:pPr>
+    </w:p>
+    <w:p>
+      <w:pPr>
+        <w:rPr>
+          <w:rFonts w:ascii="Times New Roman" w:hAnsi="Times New Roman" w:cs="Times New Roman"/>
+          <w:b/>
+          <w:bCs/>
+          <w:sz w:val="28"/>
+          <w:szCs w:val="28"/>
+        </w:rPr>
+      </w:pPr>
+    </w:p>
+    <w:p>
+      <w:pPr>
+        <w:rPr>
+          <w:rFonts w:ascii="Times New Roman" w:hAnsi="Times New Roman" w:cs="Times New Roman"/>
+          <w:b/>
+          <w:bCs/>
+          <w:sz w:val="28"/>
+          <w:szCs w:val="28"/>
+        </w:rPr>
+      </w:pPr>
+    </w:p>
+    <w:p>
+      <w:pPr>
+        <w:rPr>
+          <w:rFonts w:ascii="Times New Roman" w:hAnsi="Times New Roman" w:cs="Times New Roman"/>
+          <w:b/>
+          <w:bCs/>
           <w:sz w:val="28"/>
           <w:szCs w:val="28"/>
         </w:rPr>
@@ -10581,10 +10549,10 @@
         <mc:AlternateContent>
           <mc:Choice Requires="wpg">
             <w:drawing>
-              <wp:anchor distT="0" distB="0" distL="114300" distR="114300" simplePos="0" relativeHeight="251673600" behindDoc="0" locked="0" layoutInCell="1" allowOverlap="1" wp14:anchorId="74BA9386" wp14:editId="293A2E00">
+              <wp:anchor distT="0" distB="0" distL="114300" distR="114300" simplePos="0" relativeHeight="251673600" behindDoc="0" locked="0" layoutInCell="1" allowOverlap="1" wp14:anchorId="74BA9386" wp14:editId="68B185E1">
                 <wp:simplePos x="0" y="0"/>
-                <wp:positionH relativeFrom="column">
-                  <wp:posOffset>-832485</wp:posOffset>
+                <wp:positionH relativeFrom="page">
+                  <wp:posOffset>247650</wp:posOffset>
                 </wp:positionH>
                 <wp:positionV relativeFrom="paragraph">
                   <wp:posOffset>0</wp:posOffset>
@@ -10625,7 +10593,7 @@
                             </pic:cNvPicPr>
                           </pic:nvPicPr>
                           <pic:blipFill>
-                            <a:blip r:embed="rId10" cstate="print">
+                            <a:blip r:embed="rId9" cstate="print">
                               <a:extLst>
                                 <a:ext uri="{28A0092B-C50C-407E-A947-70E740481C1C}">
                                   <a14:useLocalDpi xmlns:a14="http://schemas.microsoft.com/office/drawing/2010/main" val="0"/>
@@ -10715,7 +10683,7 @@
                             </pic:cNvPicPr>
                           </pic:nvPicPr>
                           <pic:blipFill rotWithShape="1">
-                            <a:blip r:embed="rId11">
+                            <a:blip r:embed="rId10">
                               <a:extLst>
                                 <a:ext uri="{28A0092B-C50C-407E-A947-70E740481C1C}">
                                   <a14:useLocalDpi xmlns:a14="http://schemas.microsoft.com/office/drawing/2010/main" val="0"/>
@@ -10806,7 +10774,7 @@
           </mc:Choice>
           <mc:Fallback>
             <w:pict>
-              <v:group w14:anchorId="74BA9386" id="Группа 4" o:spid="_x0000_s1026" style="position:absolute;margin-left:-65.55pt;margin-top:0;width:550pt;height:625.9pt;z-index:251673600;mso-width-relative:margin" coordsize="69850,79489" o:gfxdata="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">
+              <v:group w14:anchorId="74BA9386" id="Группа 4" o:spid="_x0000_s1026" style="position:absolute;margin-left:19.5pt;margin-top:0;width:550pt;height:625.9pt;z-index:251673600;mso-position-horizontal-relative:page;mso-width-relative:margin" coordsize="69850,79489" o:gfxdata="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